--- a/hw/hw (5)/hw 5-template-1117.docx
+++ b/hw/hw (5)/hw 5-template-1117.docx
@@ -1,6 +1,6 @@
 
 <file path=word/document.xml><?xml version="1.0" encoding="utf-8"?>
-<w:document xmlns:wpc="http://schemas.microsoft.com/office/word/2010/wordprocessingCanvas" xmlns:cx="http://schemas.microsoft.com/office/drawing/2014/chartex" xmlns:mc="http://schemas.openxmlformats.org/markup-compatibility/2006" xmlns:o="urn:schemas-microsoft-com:office:office" xmlns:r="http://schemas.openxmlformats.org/officeDocument/2006/relationships" xmlns:m="http://schemas.openxmlformats.org/officeDocument/2006/math" xmlns:v="urn:schemas-microsoft-com:vml" xmlns:wp14="http://schemas.microsoft.com/office/word/2010/wordprocessingDrawing" xmlns:wp="http://schemas.openxmlformats.org/drawingml/2006/wordprocessingDrawing" xmlns:w10="urn:schemas-microsoft-com:office:word" xmlns:w="http://schemas.openxmlformats.org/wordprocessingml/2006/main" xmlns:w14="http://schemas.microsoft.com/office/word/2010/wordml" xmlns:w15="http://schemas.microsoft.com/office/word/2012/wordml" xmlns:w16se="http://schemas.microsoft.com/office/word/2015/wordml/symex" xmlns:wpg="http://schemas.microsoft.com/office/word/2010/wordprocessingGroup" xmlns:wpi="http://schemas.microsoft.com/office/word/2010/wordprocessingInk" xmlns:wne="http://schemas.microsoft.com/office/word/2006/wordml" xmlns:wps="http://schemas.microsoft.com/office/word/2010/wordprocessingShape" mc:Ignorable="w14 w15 w16se wp14">
+<w:document xmlns:wpc="http://schemas.microsoft.com/office/word/2010/wordprocessingCanvas" xmlns:cx="http://schemas.microsoft.com/office/drawing/2014/chartex" xmlns:cx1="http://schemas.microsoft.com/office/drawing/2015/9/8/chartex" xmlns:cx2="http://schemas.microsoft.com/office/drawing/2015/10/21/chartex" xmlns:cx3="http://schemas.microsoft.com/office/drawing/2016/5/9/chartex" xmlns:cx4="http://schemas.microsoft.com/office/drawing/2016/5/10/chartex" xmlns:cx5="http://schemas.microsoft.com/office/drawing/2016/5/11/chartex" xmlns:cx6="http://schemas.microsoft.com/office/drawing/2016/5/12/chartex" xmlns:cx7="http://schemas.microsoft.com/office/drawing/2016/5/13/chartex" xmlns:cx8="http://schemas.microsoft.com/office/drawing/2016/5/14/chartex" xmlns:mc="http://schemas.openxmlformats.org/markup-compatibility/2006" xmlns:aink="http://schemas.microsoft.com/office/drawing/2016/ink" xmlns:am3d="http://schemas.microsoft.com/office/drawing/2017/model3d" xmlns:o="urn:schemas-microsoft-com:office:office" xmlns:oel="http://schemas.microsoft.com/office/2019/extlst" xmlns:r="http://schemas.openxmlformats.org/officeDocument/2006/relationships" xmlns:m="http://schemas.openxmlformats.org/officeDocument/2006/math" xmlns:v="urn:schemas-microsoft-com:vml" xmlns:wp14="http://schemas.microsoft.com/office/word/2010/wordprocessingDrawing" xmlns:wp="http://schemas.openxmlformats.org/drawingml/2006/wordprocessingDrawing" xmlns:w10="urn:schemas-microsoft-com:office:word" xmlns:w="http://schemas.openxmlformats.org/wordprocessingml/2006/main" xmlns:w14="http://schemas.microsoft.com/office/word/2010/wordml" xmlns:w15="http://schemas.microsoft.com/office/word/2012/wordml" xmlns:w16cex="http://schemas.microsoft.com/office/word/2018/wordml/cex" xmlns:w16cid="http://schemas.microsoft.com/office/word/2016/wordml/cid" xmlns:w16="http://schemas.microsoft.com/office/word/2018/wordml" xmlns:w16du="http://schemas.microsoft.com/office/word/2023/wordml/word16du" xmlns:w16sdtdh="http://schemas.microsoft.com/office/word/2020/wordml/sdtdatahash" xmlns:w16se="http://schemas.microsoft.com/office/word/2015/wordml/symex" xmlns:wpg="http://schemas.microsoft.com/office/word/2010/wordprocessingGroup" xmlns:wpi="http://schemas.microsoft.com/office/word/2010/wordprocessingInk" xmlns:wne="http://schemas.microsoft.com/office/word/2006/wordml" xmlns:wps="http://schemas.microsoft.com/office/word/2010/wordprocessingShape" mc:Ignorable="w14 w15 w16se w16cid w16 w16cex w16sdtdh w16du wp14">
   <w:body>
     <w:p>
       <w:pPr>
@@ -174,7 +174,21 @@
         <w:rPr>
           <w:rFonts w:ascii="Arial" w:hAnsi="Arial" w:cs="Arial"/>
         </w:rPr>
-        <w:t>When the question says “</w:t>
+        <w:t xml:space="preserve">When the question </w:t>
+      </w:r>
+      <w:proofErr w:type="gramStart"/>
+      <w:r>
+        <w:rPr>
+          <w:rFonts w:ascii="Arial" w:hAnsi="Arial" w:cs="Arial"/>
+        </w:rPr>
+        <w:t>says</w:t>
+      </w:r>
+      <w:proofErr w:type="gramEnd"/>
+      <w:r>
+        <w:rPr>
+          <w:rFonts w:ascii="Arial" w:hAnsi="Arial" w:cs="Arial"/>
+        </w:rPr>
+        <w:t xml:space="preserve"> “</w:t>
       </w:r>
       <w:r>
         <w:rPr>
@@ -235,7 +249,21 @@
         <w:rPr>
           <w:rFonts w:ascii="Arial" w:hAnsi="Arial" w:cs="Arial"/>
         </w:rPr>
-        <w:t>If two homework submissions are found to be similar to each other, both s</w:t>
+        <w:t xml:space="preserve">If two homework submissions are found to be </w:t>
+      </w:r>
+      <w:proofErr w:type="gramStart"/>
+      <w:r>
+        <w:rPr>
+          <w:rFonts w:ascii="Arial" w:hAnsi="Arial" w:cs="Arial"/>
+        </w:rPr>
+        <w:t>similar to</w:t>
+      </w:r>
+      <w:proofErr w:type="gramEnd"/>
+      <w:r>
+        <w:rPr>
+          <w:rFonts w:ascii="Arial" w:hAnsi="Arial" w:cs="Arial"/>
+        </w:rPr>
+        <w:t xml:space="preserve"> each other, both s</w:t>
       </w:r>
       <w:r>
         <w:rPr>
@@ -313,12 +341,21 @@
         </w:rPr>
         <w:t xml:space="preserve"> use </w:t>
       </w:r>
+      <w:proofErr w:type="spellStart"/>
       <w:r>
         <w:rPr>
           <w:rFonts w:ascii="Arial" w:hAnsi="Arial" w:cs="Arial"/>
           <w:b/>
         </w:rPr>
-        <w:t>Jupytor notebook</w:t>
+        <w:t>Jupytor</w:t>
+      </w:r>
+      <w:proofErr w:type="spellEnd"/>
+      <w:r>
+        <w:rPr>
+          <w:rFonts w:ascii="Arial" w:hAnsi="Arial" w:cs="Arial"/>
+          <w:b/>
+        </w:rPr>
+        <w:t xml:space="preserve"> notebook</w:t>
       </w:r>
       <w:r>
         <w:rPr>
@@ -330,15 +367,32 @@
         <w:rPr>
           <w:rFonts w:ascii="Arial" w:hAnsi="Arial" w:cs="Arial"/>
         </w:rPr>
-        <w:t xml:space="preserve">and submit </w:t>
+        <w:t xml:space="preserve">and </w:t>
+      </w:r>
+      <w:proofErr w:type="gramStart"/>
+      <w:r>
+        <w:rPr>
+          <w:rFonts w:ascii="Arial" w:hAnsi="Arial" w:cs="Arial"/>
+        </w:rPr>
+        <w:t xml:space="preserve">submit </w:t>
       </w:r>
       <w:r>
         <w:rPr>
           <w:rFonts w:ascii="Arial" w:hAnsi="Arial" w:cs="Arial"/>
           <w:b/>
         </w:rPr>
-        <w:t>.ipynb</w:t>
-      </w:r>
+        <w:t>.</w:t>
+      </w:r>
+      <w:proofErr w:type="spellStart"/>
+      <w:r>
+        <w:rPr>
+          <w:rFonts w:ascii="Arial" w:hAnsi="Arial" w:cs="Arial"/>
+          <w:b/>
+        </w:rPr>
+        <w:t>ipynb</w:t>
+      </w:r>
+      <w:proofErr w:type="spellEnd"/>
+      <w:proofErr w:type="gramEnd"/>
       <w:r>
         <w:rPr>
           <w:rFonts w:ascii="Arial" w:hAnsi="Arial" w:cs="Arial"/>
@@ -488,7 +542,21 @@
         <w:rPr>
           <w:rFonts w:ascii="Arial" w:hAnsi="Arial" w:cs="Arial"/>
         </w:rPr>
-        <w:t xml:space="preserve"> pts/ea]</w:t>
+        <w:t xml:space="preserve"> pts/</w:t>
+      </w:r>
+      <w:proofErr w:type="spellStart"/>
+      <w:r>
+        <w:rPr>
+          <w:rFonts w:ascii="Arial" w:hAnsi="Arial" w:cs="Arial"/>
+        </w:rPr>
+        <w:t>ea</w:t>
+      </w:r>
+      <w:proofErr w:type="spellEnd"/>
+      <w:r>
+        <w:rPr>
+          <w:rFonts w:ascii="Arial" w:hAnsi="Arial" w:cs="Arial"/>
+        </w:rPr>
+        <w:t>]</w:t>
       </w:r>
       <w:r>
         <w:rPr>
@@ -528,6 +596,7 @@
         </w:rPr>
         <w:t xml:space="preserve"> of </w:t>
       </w:r>
+      <w:bookmarkStart w:id="0" w:name="_Hlk183167152"/>
       <m:oMath>
         <m:sSub>
           <m:sSubPr>
@@ -580,6 +649,7 @@
           <m:t xml:space="preserve"> </m:t>
         </m:r>
       </m:oMath>
+      <w:bookmarkEnd w:id="0"/>
       <w:r>
         <w:rPr>
           <w:rFonts w:ascii="Arial" w:hAnsi="Arial" w:cs="Arial"/>
@@ -636,8 +706,70 @@
         <w:spacing w:after="0" w:line="240" w:lineRule="auto"/>
         <w:rPr>
           <w:rFonts w:ascii="Arial" w:hAnsi="Arial" w:cs="Arial"/>
-        </w:rPr>
-      </w:pPr>
+          <w:color w:val="FF0000"/>
+        </w:rPr>
+      </w:pPr>
+      <m:oMath>
+        <m:sSub>
+          <m:sSubPr>
+            <m:ctrlPr>
+              <w:rPr>
+                <w:rFonts w:ascii="Cambria Math" w:hAnsi="Cambria Math" w:cs="Arial"/>
+                <w:i/>
+                <w:color w:val="FF0000"/>
+              </w:rPr>
+            </m:ctrlPr>
+          </m:sSubPr>
+          <m:e>
+            <m:r>
+              <w:rPr>
+                <w:rFonts w:ascii="Cambria Math" w:hAnsi="Cambria Math" w:cs="Arial"/>
+                <w:color w:val="FF0000"/>
+              </w:rPr>
+              <m:t>h</m:t>
+            </m:r>
+          </m:e>
+          <m:sub>
+            <m:r>
+              <w:rPr>
+                <w:rFonts w:ascii="Cambria Math" w:hAnsi="Cambria Math" w:cs="Arial"/>
+                <w:color w:val="FF0000"/>
+              </w:rPr>
+              <m:t>D</m:t>
+            </m:r>
+          </m:sub>
+        </m:sSub>
+        <m:r>
+          <w:rPr>
+            <w:rFonts w:ascii="Cambria Math" w:hAnsi="Cambria Math" w:cs="Arial"/>
+            <w:color w:val="FF0000"/>
+          </w:rPr>
+          <m:t>(x)</m:t>
+        </m:r>
+      </m:oMath>
+      <w:r>
+        <w:rPr>
+          <w:rFonts w:ascii="Arial" w:hAnsi="Arial" w:cs="Arial"/>
+          <w:color w:val="FF0000"/>
+        </w:rPr>
+        <w:t xml:space="preserve"> is the prediction of the model trained on the D dataset. </w:t>
+      </w:r>
+      <m:oMath>
+        <m:r>
+          <w:rPr>
+            <w:rFonts w:ascii="Cambria Math" w:hAnsi="Cambria Math" w:cs="Arial"/>
+            <w:color w:val="FF0000"/>
+          </w:rPr>
+          <m:t>h(x)</m:t>
+        </m:r>
+      </m:oMath>
+      <w:r>
+        <w:rPr>
+          <w:rFonts w:ascii="Arial" w:hAnsi="Arial" w:cs="Arial"/>
+          <w:color w:val="FF0000"/>
+        </w:rPr>
+        <w:t xml:space="preserve"> is the expected prediction of the model trained on all datasets</w:t>
+      </w:r>
     </w:p>
     <w:p>
       <w:pPr>
@@ -716,7 +848,21 @@
         <w:rPr>
           <w:rFonts w:ascii="Arial" w:hAnsi="Arial" w:cs="Arial"/>
         </w:rPr>
-        <w:t xml:space="preserve"> pts/ea] </w:t>
+        <w:t xml:space="preserve"> pts/</w:t>
+      </w:r>
+      <w:proofErr w:type="spellStart"/>
+      <w:r>
+        <w:rPr>
+          <w:rFonts w:ascii="Arial" w:hAnsi="Arial" w:cs="Arial"/>
+        </w:rPr>
+        <w:t>ea</w:t>
+      </w:r>
+      <w:proofErr w:type="spellEnd"/>
+      <w:r>
+        <w:rPr>
+          <w:rFonts w:ascii="Arial" w:hAnsi="Arial" w:cs="Arial"/>
+        </w:rPr>
+        <w:t xml:space="preserve">] </w:t>
       </w:r>
       <w:r>
         <w:rPr>
@@ -842,7 +988,21 @@
         <w:rPr>
           <w:rFonts w:ascii="Arial" w:hAnsi="Arial" w:cs="Arial"/>
         </w:rPr>
-        <w:t xml:space="preserve"> the global optimum. Explain the reason using the formula in p. 9 and p. 11 in svm-p2 slide.</w:t>
+        <w:t xml:space="preserve"> the global optimum. Explain the </w:t>
+      </w:r>
+      <w:proofErr w:type="gramStart"/>
+      <w:r>
+        <w:rPr>
+          <w:rFonts w:ascii="Arial" w:hAnsi="Arial" w:cs="Arial"/>
+        </w:rPr>
+        <w:t>reason</w:t>
+      </w:r>
+      <w:proofErr w:type="gramEnd"/>
+      <w:r>
+        <w:rPr>
+          <w:rFonts w:ascii="Arial" w:hAnsi="Arial" w:cs="Arial"/>
+        </w:rPr>
+        <w:t xml:space="preserve"> using the formula in p. 9 and p. 11 in svm-p2 slide.</w:t>
       </w:r>
     </w:p>
     <w:p>
@@ -884,12 +1044,26 @@
         <w:rPr>
           <w:rFonts w:ascii="Arial" w:eastAsia="함초롬바탕" w:hAnsi="Arial" w:cs="Arial"/>
         </w:rPr>
-        <w:t xml:space="preserve">[5 pts/ea] </w:t>
-      </w:r>
+        <w:t>[5 pts/</w:t>
+      </w:r>
+      <w:proofErr w:type="spellStart"/>
       <w:r>
         <w:rPr>
           <w:rFonts w:ascii="Arial" w:eastAsia="함초롬바탕" w:hAnsi="Arial" w:cs="Arial"/>
         </w:rPr>
+        <w:t>ea</w:t>
+      </w:r>
+      <w:proofErr w:type="spellEnd"/>
+      <w:r>
+        <w:rPr>
+          <w:rFonts w:ascii="Arial" w:eastAsia="함초롬바탕" w:hAnsi="Arial" w:cs="Arial"/>
+        </w:rPr>
+        <w:t xml:space="preserve">] </w:t>
+      </w:r>
+      <w:r>
+        <w:rPr>
+          <w:rFonts w:ascii="Arial" w:eastAsia="함초롬바탕" w:hAnsi="Arial" w:cs="Arial"/>
+        </w:rPr>
         <w:t xml:space="preserve">Suppose </w:t>
       </w:r>
       <w:r>
@@ -944,7 +1118,7 @@
           <w:noProof/>
         </w:rPr>
         <w:drawing>
-          <wp:inline distT="0" distB="0" distL="0" distR="0" wp14:anchorId="786432FC" wp14:editId="030E4896">
+          <wp:inline distT="0" distB="0" distL="0" distR="0" wp14:anchorId="265A4199" wp14:editId="6F9362D8">
             <wp:extent cx="2216598" cy="527539"/>
             <wp:effectExtent l="19050" t="19050" r="12700" b="25400"/>
             <wp:docPr id="4" name="그림 4"/>
@@ -992,21 +1166,33 @@
           <w:rFonts w:ascii="Arial" w:hAnsi="Arial" w:cs="Arial"/>
         </w:rPr>
       </w:pPr>
-      <w:bookmarkStart w:id="0" w:name="_GoBack"/>
-      <w:bookmarkEnd w:id="0"/>
-    </w:p>
-    <w:p>
-      <w:pPr>
-        <w:spacing w:after="0" w:line="240" w:lineRule="auto"/>
-        <w:rPr>
-          <w:rFonts w:ascii="Arial" w:hAnsi="Arial" w:cs="Arial"/>
-        </w:rPr>
-      </w:pPr>
-      <w:r>
-        <w:rPr>
-          <w:rFonts w:ascii="Arial" w:hAnsi="Arial" w:cs="Arial"/>
-        </w:rPr>
-        <w:t>2) Show Lagrangian multiplier</w:t>
+    </w:p>
+    <w:p>
+      <w:pPr>
+        <w:spacing w:after="0" w:line="240" w:lineRule="auto"/>
+        <w:rPr>
+          <w:rFonts w:ascii="Arial" w:hAnsi="Arial" w:cs="Arial"/>
+        </w:rPr>
+      </w:pPr>
+      <w:r>
+        <w:rPr>
+          <w:rFonts w:ascii="Arial" w:hAnsi="Arial" w:cs="Arial"/>
+        </w:rPr>
+        <w:t xml:space="preserve">2) Show </w:t>
+      </w:r>
+      <w:proofErr w:type="spellStart"/>
+      <w:r>
+        <w:rPr>
+          <w:rFonts w:ascii="Arial" w:hAnsi="Arial" w:cs="Arial"/>
+        </w:rPr>
+        <w:t>Lagrangian</w:t>
+      </w:r>
+      <w:proofErr w:type="spellEnd"/>
+      <w:r>
+        <w:rPr>
+          <w:rFonts w:ascii="Arial" w:hAnsi="Arial" w:cs="Arial"/>
+        </w:rPr>
+        <w:t xml:space="preserve"> multiplier</w:t>
       </w:r>
       <w:r>
         <w:rPr>
@@ -1042,7 +1228,6 @@
         <w:rPr>
           <w:rFonts w:ascii="Arial" w:hAnsi="Arial" w:cs="Arial"/>
         </w:rPr>
-        <w:lastRenderedPageBreak/>
         <w:t>5.</w:t>
       </w:r>
       <w:r>
@@ -1106,7 +1291,7 @@
           <w:noProof/>
         </w:rPr>
         <w:drawing>
-          <wp:inline distT="0" distB="0" distL="0" distR="0">
+          <wp:inline distT="0" distB="0" distL="0" distR="0" wp14:anchorId="0443F7A0" wp14:editId="3E7F720B">
             <wp:extent cx="2243456" cy="867508"/>
             <wp:effectExtent l="0" t="0" r="4445" b="8890"/>
             <wp:docPr id="1" name="그림 1"/>
@@ -1323,7 +1508,21 @@
         <w:rPr>
           <w:rFonts w:ascii="Arial" w:hAnsi="Arial" w:cs="Arial"/>
         </w:rPr>
-        <w:t xml:space="preserve"> Below is the formula of weighted knn classification.</w:t>
+        <w:t xml:space="preserve"> Below is the formula of weighted </w:t>
+      </w:r>
+      <w:proofErr w:type="spellStart"/>
+      <w:r>
+        <w:rPr>
+          <w:rFonts w:ascii="Arial" w:hAnsi="Arial" w:cs="Arial"/>
+        </w:rPr>
+        <w:t>knn</w:t>
+      </w:r>
+      <w:proofErr w:type="spellEnd"/>
+      <w:r>
+        <w:rPr>
+          <w:rFonts w:ascii="Arial" w:hAnsi="Arial" w:cs="Arial"/>
+        </w:rPr>
+        <w:t xml:space="preserve"> classification.</w:t>
       </w:r>
     </w:p>
     <w:p>
@@ -1766,13 +1965,49 @@
         <w:rPr>
           <w:rFonts w:ascii="Arial" w:hAnsi="Arial" w:cs="Arial"/>
         </w:rPr>
-        <w:t xml:space="preserve"> and differences between knn and non-linear svm</w:t>
-      </w:r>
-      <w:r>
-        <w:rPr>
-          <w:rFonts w:ascii="Arial" w:hAnsi="Arial" w:cs="Arial"/>
-        </w:rPr>
-        <w:t xml:space="preserve"> USING above formula.</w:t>
+        <w:t xml:space="preserve"> and differences between </w:t>
+      </w:r>
+      <w:proofErr w:type="spellStart"/>
+      <w:r>
+        <w:rPr>
+          <w:rFonts w:ascii="Arial" w:hAnsi="Arial" w:cs="Arial"/>
+        </w:rPr>
+        <w:t>knn</w:t>
+      </w:r>
+      <w:proofErr w:type="spellEnd"/>
+      <w:r>
+        <w:rPr>
+          <w:rFonts w:ascii="Arial" w:hAnsi="Arial" w:cs="Arial"/>
+        </w:rPr>
+        <w:t xml:space="preserve"> and non-linear </w:t>
+      </w:r>
+      <w:proofErr w:type="spellStart"/>
+      <w:r>
+        <w:rPr>
+          <w:rFonts w:ascii="Arial" w:hAnsi="Arial" w:cs="Arial"/>
+        </w:rPr>
+        <w:t>svm</w:t>
+      </w:r>
+      <w:proofErr w:type="spellEnd"/>
+      <w:r>
+        <w:rPr>
+          <w:rFonts w:ascii="Arial" w:hAnsi="Arial" w:cs="Arial"/>
+        </w:rPr>
+        <w:t xml:space="preserve"> USING </w:t>
+      </w:r>
+      <w:proofErr w:type="gramStart"/>
+      <w:r>
+        <w:rPr>
+          <w:rFonts w:ascii="Arial" w:hAnsi="Arial" w:cs="Arial"/>
+        </w:rPr>
+        <w:t>above</w:t>
+      </w:r>
+      <w:proofErr w:type="gramEnd"/>
+      <w:r>
+        <w:rPr>
+          <w:rFonts w:ascii="Arial" w:hAnsi="Arial" w:cs="Arial"/>
+        </w:rPr>
+        <w:t xml:space="preserve"> formula.</w:t>
       </w:r>
     </w:p>
     <w:p>
@@ -1892,8 +2127,16 @@
         <w:rPr>
           <w:rFonts w:ascii="Arial" w:hAnsi="Arial" w:cs="Arial"/>
         </w:rPr>
-        <w:t>In 1-nearest neighbor knn</w:t>
-      </w:r>
+        <w:t xml:space="preserve">In 1-nearest neighbor </w:t>
+      </w:r>
+      <w:proofErr w:type="spellStart"/>
+      <w:r>
+        <w:rPr>
+          <w:rFonts w:ascii="Arial" w:hAnsi="Arial" w:cs="Arial"/>
+        </w:rPr>
+        <w:t>knn</w:t>
+      </w:r>
+      <w:proofErr w:type="spellEnd"/>
       <w:r>
         <w:rPr>
           <w:rFonts w:ascii="Arial" w:hAnsi="Arial" w:cs="Arial"/>
@@ -2488,7 +2731,35 @@
         <w:rPr>
           <w:rFonts w:ascii="Arial" w:hAnsi="Arial" w:cs="Arial"/>
         </w:rPr>
-        <w:t>Change 1-nearest neighbor knn into kernelized 1-nearest neighbor knn.</w:t>
+        <w:t xml:space="preserve">Change 1-nearest neighbor </w:t>
+      </w:r>
+      <w:proofErr w:type="spellStart"/>
+      <w:r>
+        <w:rPr>
+          <w:rFonts w:ascii="Arial" w:hAnsi="Arial" w:cs="Arial"/>
+        </w:rPr>
+        <w:t>knn</w:t>
+      </w:r>
+      <w:proofErr w:type="spellEnd"/>
+      <w:r>
+        <w:rPr>
+          <w:rFonts w:ascii="Arial" w:hAnsi="Arial" w:cs="Arial"/>
+        </w:rPr>
+        <w:t xml:space="preserve"> into kernelized 1-nearest neighbor </w:t>
+      </w:r>
+      <w:proofErr w:type="spellStart"/>
+      <w:r>
+        <w:rPr>
+          <w:rFonts w:ascii="Arial" w:hAnsi="Arial" w:cs="Arial"/>
+        </w:rPr>
+        <w:t>knn</w:t>
+      </w:r>
+      <w:proofErr w:type="spellEnd"/>
+      <w:r>
+        <w:rPr>
+          <w:rFonts w:ascii="Arial" w:hAnsi="Arial" w:cs="Arial"/>
+        </w:rPr>
+        <w:t>.</w:t>
       </w:r>
       <w:r>
         <w:rPr>
@@ -2760,7 +3031,23 @@
           <w:rFonts w:ascii="Arial" w:hAnsi="Arial" w:cs="Arial"/>
           <w:iCs/>
         </w:rPr>
-        <w:t xml:space="preserve"> any more. </w:t>
+        <w:t xml:space="preserve"> </w:t>
+      </w:r>
+      <w:proofErr w:type="gramStart"/>
+      <w:r>
+        <w:rPr>
+          <w:rFonts w:ascii="Arial" w:hAnsi="Arial" w:cs="Arial"/>
+          <w:iCs/>
+        </w:rPr>
+        <w:t>any more</w:t>
+      </w:r>
+      <w:proofErr w:type="gramEnd"/>
+      <w:r>
+        <w:rPr>
+          <w:rFonts w:ascii="Arial" w:hAnsi="Arial" w:cs="Arial"/>
+          <w:iCs/>
+        </w:rPr>
+        <w:t xml:space="preserve">. </w:t>
       </w:r>
     </w:p>
     <w:p>
@@ -2841,6 +3128,7 @@
           <m:t>w</m:t>
         </m:r>
       </m:oMath>
+      <w:proofErr w:type="gramStart"/>
       <w:r>
         <w:rPr>
           <w:rFonts w:ascii="Arial" w:hAnsi="Arial" w:cs="Arial"/>
@@ -2860,6 +3148,7 @@
         </w:rPr>
         <w:t>?</w:t>
       </w:r>
+      <w:proofErr w:type="gramEnd"/>
       <w:r>
         <w:rPr>
           <w:rFonts w:ascii="Arial" w:hAnsi="Arial" w:cs="Arial"/>
@@ -3166,7 +3455,23 @@
           <w:rFonts w:ascii="Arial" w:hAnsi="Arial" w:cs="Arial"/>
           <w:iCs/>
         </w:rPr>
-        <w:t>Given X=[1,2,3] and Y=[1,4,9],</w:t>
+        <w:t>Given X</w:t>
+      </w:r>
+      <w:proofErr w:type="gramStart"/>
+      <w:r>
+        <w:rPr>
+          <w:rFonts w:ascii="Arial" w:hAnsi="Arial" w:cs="Arial"/>
+          <w:iCs/>
+        </w:rPr>
+        <w:t>=[</w:t>
+      </w:r>
+      <w:proofErr w:type="gramEnd"/>
+      <w:r>
+        <w:rPr>
+          <w:rFonts w:ascii="Arial" w:hAnsi="Arial" w:cs="Arial"/>
+          <w:iCs/>
+        </w:rPr>
+        <w:t>1,2,3] and Y=[1,4,9],</w:t>
       </w:r>
       <w:r>
         <w:rPr>
@@ -3226,7 +3531,6 @@
         <w:rPr>
           <w:rFonts w:ascii="Arial" w:hAnsi="Arial" w:cs="Arial"/>
         </w:rPr>
-        <w:lastRenderedPageBreak/>
         <w:t>9</w:t>
       </w:r>
       <w:r>
@@ -3573,7 +3877,7 @@
         <w:rPr>
           <w:rFonts w:ascii="Arial" w:hAnsi="Arial" w:cs="Arial"/>
         </w:rPr>
-        <w:object w:dxaOrig="3660" w:dyaOrig="840">
+        <w:object w:dxaOrig="3660" w:dyaOrig="840" w14:anchorId="3A46DD53">
           <v:shapetype id="_x0000_t75" coordsize="21600,21600" o:spt="75" o:preferrelative="t" path="m@4@5l@4@11@9@11@9@5xe" filled="f" stroked="f">
             <v:stroke joinstyle="miter"/>
             <v:formulas>
@@ -3596,7 +3900,7 @@
           <v:shape id="_x0000_i1025" type="#_x0000_t75" style="width:183pt;height:42pt" o:ole="">
             <v:imagedata r:id="rId9" o:title=""/>
           </v:shape>
-          <o:OLEObject Type="Embed" ProgID="Equation.3" ShapeID="_x0000_i1025" DrawAspect="Content" ObjectID="_1793388024" r:id="rId10"/>
+          <o:OLEObject Type="Embed" ProgID="Equation.3" ShapeID="_x0000_i1025" DrawAspect="Content" ObjectID="_1793788704" r:id="rId10"/>
         </w:object>
       </w:r>
     </w:p>
@@ -3655,7 +3959,14 @@
         <w:rPr>
           <w:rFonts w:ascii="Arial" w:hAnsi="Arial" w:cs="Arial"/>
         </w:rPr>
-        <w:t>is recommended in unde</w:t>
+        <w:t xml:space="preserve">is recommended in </w:t>
+      </w:r>
+      <w:proofErr w:type="spellStart"/>
+      <w:r>
+        <w:rPr>
+          <w:rFonts w:ascii="Arial" w:hAnsi="Arial" w:cs="Arial"/>
+        </w:rPr>
+        <w:t>unde</w:t>
       </w:r>
       <w:r>
         <w:rPr>
@@ -3667,7 +3978,14 @@
         <w:rPr>
           <w:rFonts w:ascii="Arial" w:hAnsi="Arial" w:cs="Arial"/>
         </w:rPr>
-        <w:t xml:space="preserve">ing problem </w:t>
+        <w:t>ing</w:t>
+      </w:r>
+      <w:proofErr w:type="spellEnd"/>
+      <w:r>
+        <w:rPr>
+          <w:rFonts w:ascii="Arial" w:hAnsi="Arial" w:cs="Arial"/>
+        </w:rPr>
+        <w:t xml:space="preserve"> problem </w:t>
       </w:r>
       <w:r>
         <w:rPr>
@@ -5317,7 +5635,21 @@
         <w:rPr>
           <w:rFonts w:ascii="Arial" w:hAnsi="Arial" w:cs="Arial"/>
         </w:rPr>
-        <w:t xml:space="preserve">[3 pts/ea] </w:t>
+        <w:t>[3 pts/</w:t>
+      </w:r>
+      <w:proofErr w:type="spellStart"/>
+      <w:r>
+        <w:rPr>
+          <w:rFonts w:ascii="Arial" w:hAnsi="Arial" w:cs="Arial"/>
+        </w:rPr>
+        <w:t>ea</w:t>
+      </w:r>
+      <w:proofErr w:type="spellEnd"/>
+      <w:r>
+        <w:rPr>
+          <w:rFonts w:ascii="Arial" w:hAnsi="Arial" w:cs="Arial"/>
+        </w:rPr>
+        <w:t xml:space="preserve">] </w:t>
       </w:r>
       <w:r>
         <w:rPr>
@@ -5377,8 +5709,16 @@
         <w:rPr>
           <w:rFonts w:ascii="Arial" w:hAnsi="Arial" w:cs="Arial"/>
         </w:rPr>
-        <w:t>2) Feature selection methods will help?</w:t>
-      </w:r>
+        <w:t xml:space="preserve">2) Feature selection methods will </w:t>
+      </w:r>
+      <w:proofErr w:type="gramStart"/>
+      <w:r>
+        <w:rPr>
+          <w:rFonts w:ascii="Arial" w:hAnsi="Arial" w:cs="Arial"/>
+        </w:rPr>
+        <w:t>help?</w:t>
+      </w:r>
+      <w:proofErr w:type="gramEnd"/>
     </w:p>
     <w:p>
       <w:pPr>
@@ -5433,7 +5773,21 @@
         <w:rPr>
           <w:rFonts w:ascii="Arial" w:hAnsi="Arial" w:cs="Arial"/>
         </w:rPr>
-        <w:t xml:space="preserve">4) Boosting will help? If boosting is helpful, how exactly </w:t>
+        <w:t xml:space="preserve">4) Boosting will </w:t>
+      </w:r>
+      <w:proofErr w:type="gramStart"/>
+      <w:r>
+        <w:rPr>
+          <w:rFonts w:ascii="Arial" w:hAnsi="Arial" w:cs="Arial"/>
+        </w:rPr>
+        <w:t>help?</w:t>
+      </w:r>
+      <w:proofErr w:type="gramEnd"/>
+      <w:r>
+        <w:rPr>
+          <w:rFonts w:ascii="Arial" w:hAnsi="Arial" w:cs="Arial"/>
+        </w:rPr>
+        <w:t xml:space="preserve"> If boosting is helpful, how exactly </w:t>
       </w:r>
       <w:r>
         <w:rPr>
@@ -5489,32 +5843,35 @@
         </w:rPr>
         <w:t xml:space="preserve">(coding) </w:t>
       </w:r>
+      <w:proofErr w:type="spellStart"/>
       <w:r>
         <w:rPr>
           <w:rFonts w:ascii="Arial" w:hAnsi="Arial" w:cs="Arial"/>
         </w:rPr>
         <w:t>knn</w:t>
       </w:r>
-    </w:p>
-    <w:p>
-      <w:pPr>
-        <w:spacing w:after="0" w:line="240" w:lineRule="auto"/>
-        <w:rPr>
-          <w:rFonts w:ascii="Arial" w:hAnsi="Arial" w:cs="Arial"/>
-        </w:rPr>
-      </w:pPr>
-    </w:p>
-    <w:p>
-      <w:pPr>
-        <w:spacing w:after="0" w:line="240" w:lineRule="auto"/>
-        <w:rPr>
-          <w:rFonts w:ascii="Arial" w:hAnsi="Arial" w:cs="Arial"/>
-        </w:rPr>
-      </w:pPr>
-      <w:r>
-        <w:rPr>
-          <w:rFonts w:ascii="Arial" w:hAnsi="Arial" w:cs="Arial"/>
-        </w:rPr>
+      <w:proofErr w:type="spellEnd"/>
+    </w:p>
+    <w:p>
+      <w:pPr>
+        <w:spacing w:after="0" w:line="240" w:lineRule="auto"/>
+        <w:rPr>
+          <w:rFonts w:ascii="Arial" w:hAnsi="Arial" w:cs="Arial"/>
+        </w:rPr>
+      </w:pPr>
+    </w:p>
+    <w:p>
+      <w:pPr>
+        <w:spacing w:after="0" w:line="240" w:lineRule="auto"/>
+        <w:rPr>
+          <w:rFonts w:ascii="Arial" w:hAnsi="Arial" w:cs="Arial"/>
+        </w:rPr>
+      </w:pPr>
+      <w:r>
+        <w:rPr>
+          <w:rFonts w:ascii="Arial" w:hAnsi="Arial" w:cs="Arial"/>
+        </w:rPr>
+        <w:lastRenderedPageBreak/>
         <w:t xml:space="preserve">1) </w:t>
       </w:r>
       <w:r>
@@ -5543,7 +5900,35 @@
         <w:rPr>
           <w:rFonts w:ascii="Arial" w:hAnsi="Arial" w:cs="Arial"/>
         </w:rPr>
-        <w:t>def euclidean_dist(data1, data</w:t>
+        <w:t xml:space="preserve">def </w:t>
+      </w:r>
+      <w:proofErr w:type="spellStart"/>
+      <w:r>
+        <w:rPr>
+          <w:rFonts w:ascii="Arial" w:hAnsi="Arial" w:cs="Arial"/>
+        </w:rPr>
+        <w:t>euclidean_</w:t>
+      </w:r>
+      <w:proofErr w:type="gramStart"/>
+      <w:r>
+        <w:rPr>
+          <w:rFonts w:ascii="Arial" w:hAnsi="Arial" w:cs="Arial"/>
+        </w:rPr>
+        <w:t>dist</w:t>
+      </w:r>
+      <w:proofErr w:type="spellEnd"/>
+      <w:r>
+        <w:rPr>
+          <w:rFonts w:ascii="Arial" w:hAnsi="Arial" w:cs="Arial"/>
+        </w:rPr>
+        <w:t>(</w:t>
+      </w:r>
+      <w:proofErr w:type="gramEnd"/>
+      <w:r>
+        <w:rPr>
+          <w:rFonts w:ascii="Arial" w:hAnsi="Arial" w:cs="Arial"/>
+        </w:rPr>
+        <w:t>data1, data</w:t>
       </w:r>
       <w:r>
         <w:rPr>
@@ -5707,7 +6092,29 @@
         <w:rPr>
           <w:rFonts w:ascii="Arial" w:hAnsi="Arial" w:cs="Arial"/>
         </w:rPr>
-        <w:t>def manhattan(data1, data2):</w:t>
+        <w:t xml:space="preserve">def </w:t>
+      </w:r>
+      <w:proofErr w:type="spellStart"/>
+      <w:proofErr w:type="gramStart"/>
+      <w:r>
+        <w:rPr>
+          <w:rFonts w:ascii="Arial" w:hAnsi="Arial" w:cs="Arial"/>
+        </w:rPr>
+        <w:t>manhattan</w:t>
+      </w:r>
+      <w:proofErr w:type="spellEnd"/>
+      <w:r>
+        <w:rPr>
+          <w:rFonts w:ascii="Arial" w:hAnsi="Arial" w:cs="Arial"/>
+        </w:rPr>
+        <w:t>(</w:t>
+      </w:r>
+      <w:proofErr w:type="gramEnd"/>
+      <w:r>
+        <w:rPr>
+          <w:rFonts w:ascii="Arial" w:hAnsi="Arial" w:cs="Arial"/>
+        </w:rPr>
+        <w:t>data1, data2):</w:t>
       </w:r>
     </w:p>
     <w:p>
@@ -5858,35 +6265,119 @@
         <w:rPr>
           <w:rFonts w:ascii="Arial" w:hAnsi="Arial" w:cs="Arial"/>
         </w:rPr>
-        <w:t># create sample data</w:t>
-      </w:r>
-    </w:p>
-    <w:p>
-      <w:pPr>
-        <w:spacing w:after="0" w:line="240" w:lineRule="auto"/>
-        <w:rPr>
-          <w:rFonts w:ascii="Arial" w:hAnsi="Arial" w:cs="Arial"/>
-        </w:rPr>
-      </w:pPr>
-      <w:r>
-        <w:rPr>
-          <w:rFonts w:ascii="Arial" w:hAnsi="Arial" w:cs="Arial"/>
-        </w:rPr>
-        <w:t># n_features and n_informative should be same (when n_redundant=0)</w:t>
-      </w:r>
-    </w:p>
-    <w:p>
-      <w:pPr>
-        <w:spacing w:after="0" w:line="240" w:lineRule="auto"/>
-        <w:rPr>
-          <w:rFonts w:ascii="Arial" w:hAnsi="Arial" w:cs="Arial"/>
-        </w:rPr>
-      </w:pPr>
-      <w:r>
-        <w:rPr>
-          <w:rFonts w:ascii="Arial" w:hAnsi="Arial" w:cs="Arial"/>
-        </w:rPr>
-        <w:t># you can change ‘n_samples’ and ‘n_features’ if you want.</w:t>
+        <w:t xml:space="preserve"># </w:t>
+      </w:r>
+      <w:proofErr w:type="gramStart"/>
+      <w:r>
+        <w:rPr>
+          <w:rFonts w:ascii="Arial" w:hAnsi="Arial" w:cs="Arial"/>
+        </w:rPr>
+        <w:t>create</w:t>
+      </w:r>
+      <w:proofErr w:type="gramEnd"/>
+      <w:r>
+        <w:rPr>
+          <w:rFonts w:ascii="Arial" w:hAnsi="Arial" w:cs="Arial"/>
+        </w:rPr>
+        <w:t xml:space="preserve"> sample data</w:t>
+      </w:r>
+    </w:p>
+    <w:p>
+      <w:pPr>
+        <w:spacing w:after="0" w:line="240" w:lineRule="auto"/>
+        <w:rPr>
+          <w:rFonts w:ascii="Arial" w:hAnsi="Arial" w:cs="Arial"/>
+        </w:rPr>
+      </w:pPr>
+      <w:r>
+        <w:rPr>
+          <w:rFonts w:ascii="Arial" w:hAnsi="Arial" w:cs="Arial"/>
+        </w:rPr>
+        <w:t xml:space="preserve"># </w:t>
+      </w:r>
+      <w:proofErr w:type="spellStart"/>
+      <w:r>
+        <w:rPr>
+          <w:rFonts w:ascii="Arial" w:hAnsi="Arial" w:cs="Arial"/>
+        </w:rPr>
+        <w:t>n_features</w:t>
+      </w:r>
+      <w:proofErr w:type="spellEnd"/>
+      <w:r>
+        <w:rPr>
+          <w:rFonts w:ascii="Arial" w:hAnsi="Arial" w:cs="Arial"/>
+        </w:rPr>
+        <w:t xml:space="preserve"> and </w:t>
+      </w:r>
+      <w:proofErr w:type="spellStart"/>
+      <w:r>
+        <w:rPr>
+          <w:rFonts w:ascii="Arial" w:hAnsi="Arial" w:cs="Arial"/>
+        </w:rPr>
+        <w:t>n_informative</w:t>
+      </w:r>
+      <w:proofErr w:type="spellEnd"/>
+      <w:r>
+        <w:rPr>
+          <w:rFonts w:ascii="Arial" w:hAnsi="Arial" w:cs="Arial"/>
+        </w:rPr>
+        <w:t xml:space="preserve"> should be same (when </w:t>
+      </w:r>
+      <w:proofErr w:type="spellStart"/>
+      <w:r>
+        <w:rPr>
+          <w:rFonts w:ascii="Arial" w:hAnsi="Arial" w:cs="Arial"/>
+        </w:rPr>
+        <w:t>n_redundant</w:t>
+      </w:r>
+      <w:proofErr w:type="spellEnd"/>
+      <w:r>
+        <w:rPr>
+          <w:rFonts w:ascii="Arial" w:hAnsi="Arial" w:cs="Arial"/>
+        </w:rPr>
+        <w:t>=0)</w:t>
+      </w:r>
+    </w:p>
+    <w:p>
+      <w:pPr>
+        <w:spacing w:after="0" w:line="240" w:lineRule="auto"/>
+        <w:rPr>
+          <w:rFonts w:ascii="Arial" w:hAnsi="Arial" w:cs="Arial"/>
+        </w:rPr>
+      </w:pPr>
+      <w:r>
+        <w:rPr>
+          <w:rFonts w:ascii="Arial" w:hAnsi="Arial" w:cs="Arial"/>
+        </w:rPr>
+        <w:t># you can change ‘</w:t>
+      </w:r>
+      <w:proofErr w:type="spellStart"/>
+      <w:r>
+        <w:rPr>
+          <w:rFonts w:ascii="Arial" w:hAnsi="Arial" w:cs="Arial"/>
+        </w:rPr>
+        <w:t>n_samples</w:t>
+      </w:r>
+      <w:proofErr w:type="spellEnd"/>
+      <w:r>
+        <w:rPr>
+          <w:rFonts w:ascii="Arial" w:hAnsi="Arial" w:cs="Arial"/>
+        </w:rPr>
+        <w:t>’ and ‘</w:t>
+      </w:r>
+      <w:proofErr w:type="spellStart"/>
+      <w:r>
+        <w:rPr>
+          <w:rFonts w:ascii="Arial" w:hAnsi="Arial" w:cs="Arial"/>
+        </w:rPr>
+        <w:t>n_features</w:t>
+      </w:r>
+      <w:proofErr w:type="spellEnd"/>
+      <w:r>
+        <w:rPr>
+          <w:rFonts w:ascii="Arial" w:hAnsi="Arial" w:cs="Arial"/>
+        </w:rPr>
+        <w:t>’ if you want.</w:t>
       </w:r>
     </w:p>
     <w:p>
@@ -5924,49 +6415,163 @@
         <w:rPr>
           <w:rFonts w:ascii="Arial" w:hAnsi="Arial" w:cs="Arial"/>
         </w:rPr>
-        <w:t xml:space="preserve"> = make_classification(n_samples = 50, n_features = 2, n_informative = 2, </w:t>
-      </w:r>
-    </w:p>
-    <w:p>
-      <w:pPr>
-        <w:spacing w:after="0" w:line="240" w:lineRule="auto"/>
-        <w:rPr>
-          <w:rFonts w:ascii="Arial" w:hAnsi="Arial" w:cs="Arial"/>
-        </w:rPr>
-      </w:pPr>
-      <w:r>
-        <w:rPr>
-          <w:rFonts w:ascii="Arial" w:hAnsi="Arial" w:cs="Arial"/>
-        </w:rPr>
-        <w:t xml:space="preserve">             n_redundant = 0, n_classes = 2)</w:t>
-      </w:r>
-    </w:p>
-    <w:p>
-      <w:pPr>
-        <w:spacing w:after="0" w:line="240" w:lineRule="auto"/>
-        <w:rPr>
-          <w:rFonts w:ascii="Arial" w:hAnsi="Arial" w:cs="Arial"/>
-        </w:rPr>
-      </w:pPr>
-    </w:p>
-    <w:p>
-      <w:pPr>
-        <w:spacing w:after="0" w:line="240" w:lineRule="auto"/>
-        <w:rPr>
-          <w:rFonts w:ascii="Arial" w:hAnsi="Arial" w:cs="Arial"/>
-        </w:rPr>
-      </w:pPr>
-      <w:r>
-        <w:rPr>
-          <w:rFonts w:ascii="Arial" w:hAnsi="Arial" w:cs="Arial"/>
-        </w:rPr>
-        <w:t># predict</w:t>
-      </w:r>
-      <w:r>
-        <w:rPr>
-          <w:rFonts w:ascii="Arial" w:hAnsi="Arial" w:cs="Arial"/>
-        </w:rPr>
-        <w:t xml:space="preserve"> X_test data</w:t>
+        <w:t xml:space="preserve"> = </w:t>
+      </w:r>
+      <w:proofErr w:type="spellStart"/>
+      <w:r>
+        <w:rPr>
+          <w:rFonts w:ascii="Arial" w:hAnsi="Arial" w:cs="Arial"/>
+        </w:rPr>
+        <w:t>make_</w:t>
+      </w:r>
+      <w:proofErr w:type="gramStart"/>
+      <w:r>
+        <w:rPr>
+          <w:rFonts w:ascii="Arial" w:hAnsi="Arial" w:cs="Arial"/>
+        </w:rPr>
+        <w:t>classification</w:t>
+      </w:r>
+      <w:proofErr w:type="spellEnd"/>
+      <w:r>
+        <w:rPr>
+          <w:rFonts w:ascii="Arial" w:hAnsi="Arial" w:cs="Arial"/>
+        </w:rPr>
+        <w:t>(</w:t>
+      </w:r>
+      <w:proofErr w:type="spellStart"/>
+      <w:proofErr w:type="gramEnd"/>
+      <w:r>
+        <w:rPr>
+          <w:rFonts w:ascii="Arial" w:hAnsi="Arial" w:cs="Arial"/>
+        </w:rPr>
+        <w:t>n_samples</w:t>
+      </w:r>
+      <w:proofErr w:type="spellEnd"/>
+      <w:r>
+        <w:rPr>
+          <w:rFonts w:ascii="Arial" w:hAnsi="Arial" w:cs="Arial"/>
+        </w:rPr>
+        <w:t xml:space="preserve"> = 50, </w:t>
+      </w:r>
+      <w:proofErr w:type="spellStart"/>
+      <w:r>
+        <w:rPr>
+          <w:rFonts w:ascii="Arial" w:hAnsi="Arial" w:cs="Arial"/>
+        </w:rPr>
+        <w:t>n_features</w:t>
+      </w:r>
+      <w:proofErr w:type="spellEnd"/>
+      <w:r>
+        <w:rPr>
+          <w:rFonts w:ascii="Arial" w:hAnsi="Arial" w:cs="Arial"/>
+        </w:rPr>
+        <w:t xml:space="preserve"> = 2, </w:t>
+      </w:r>
+      <w:proofErr w:type="spellStart"/>
+      <w:r>
+        <w:rPr>
+          <w:rFonts w:ascii="Arial" w:hAnsi="Arial" w:cs="Arial"/>
+        </w:rPr>
+        <w:t>n_informative</w:t>
+      </w:r>
+      <w:proofErr w:type="spellEnd"/>
+      <w:r>
+        <w:rPr>
+          <w:rFonts w:ascii="Arial" w:hAnsi="Arial" w:cs="Arial"/>
+        </w:rPr>
+        <w:t xml:space="preserve"> = 2, </w:t>
+      </w:r>
+    </w:p>
+    <w:p>
+      <w:pPr>
+        <w:spacing w:after="0" w:line="240" w:lineRule="auto"/>
+        <w:rPr>
+          <w:rFonts w:ascii="Arial" w:hAnsi="Arial" w:cs="Arial"/>
+        </w:rPr>
+      </w:pPr>
+      <w:r>
+        <w:rPr>
+          <w:rFonts w:ascii="Arial" w:hAnsi="Arial" w:cs="Arial"/>
+        </w:rPr>
+        <w:t xml:space="preserve">             </w:t>
+      </w:r>
+      <w:proofErr w:type="spellStart"/>
+      <w:r>
+        <w:rPr>
+          <w:rFonts w:ascii="Arial" w:hAnsi="Arial" w:cs="Arial"/>
+        </w:rPr>
+        <w:t>n_redundant</w:t>
+      </w:r>
+      <w:proofErr w:type="spellEnd"/>
+      <w:r>
+        <w:rPr>
+          <w:rFonts w:ascii="Arial" w:hAnsi="Arial" w:cs="Arial"/>
+        </w:rPr>
+        <w:t xml:space="preserve"> = 0, </w:t>
+      </w:r>
+      <w:proofErr w:type="spellStart"/>
+      <w:r>
+        <w:rPr>
+          <w:rFonts w:ascii="Arial" w:hAnsi="Arial" w:cs="Arial"/>
+        </w:rPr>
+        <w:t>n_classes</w:t>
+      </w:r>
+      <w:proofErr w:type="spellEnd"/>
+      <w:r>
+        <w:rPr>
+          <w:rFonts w:ascii="Arial" w:hAnsi="Arial" w:cs="Arial"/>
+        </w:rPr>
+        <w:t xml:space="preserve"> = 2)</w:t>
+      </w:r>
+    </w:p>
+    <w:p>
+      <w:pPr>
+        <w:spacing w:after="0" w:line="240" w:lineRule="auto"/>
+        <w:rPr>
+          <w:rFonts w:ascii="Arial" w:hAnsi="Arial" w:cs="Arial"/>
+        </w:rPr>
+      </w:pPr>
+    </w:p>
+    <w:p>
+      <w:pPr>
+        <w:spacing w:after="0" w:line="240" w:lineRule="auto"/>
+        <w:rPr>
+          <w:rFonts w:ascii="Arial" w:hAnsi="Arial" w:cs="Arial"/>
+        </w:rPr>
+      </w:pPr>
+      <w:r>
+        <w:rPr>
+          <w:rFonts w:ascii="Arial" w:hAnsi="Arial" w:cs="Arial"/>
+        </w:rPr>
+        <w:t xml:space="preserve"># </w:t>
+      </w:r>
+      <w:proofErr w:type="gramStart"/>
+      <w:r>
+        <w:rPr>
+          <w:rFonts w:ascii="Arial" w:hAnsi="Arial" w:cs="Arial"/>
+        </w:rPr>
+        <w:t>predict</w:t>
+      </w:r>
+      <w:proofErr w:type="gramEnd"/>
+      <w:r>
+        <w:rPr>
+          <w:rFonts w:ascii="Arial" w:hAnsi="Arial" w:cs="Arial"/>
+        </w:rPr>
+        <w:t xml:space="preserve"> </w:t>
+      </w:r>
+      <w:proofErr w:type="spellStart"/>
+      <w:r>
+        <w:rPr>
+          <w:rFonts w:ascii="Arial" w:hAnsi="Arial" w:cs="Arial"/>
+        </w:rPr>
+        <w:t>X_test</w:t>
+      </w:r>
+      <w:proofErr w:type="spellEnd"/>
+      <w:r>
+        <w:rPr>
+          <w:rFonts w:ascii="Arial" w:hAnsi="Arial" w:cs="Arial"/>
+        </w:rPr>
+        <w:t xml:space="preserve"> data</w:t>
       </w:r>
     </w:p>
     <w:p>
@@ -6058,23 +6663,55 @@
           <w:rFonts w:ascii="Arial" w:hAnsi="Arial" w:cs="Arial"/>
           <w:color w:val="FF0000"/>
         </w:rPr>
-        <w:t xml:space="preserve"> X_test </w:t>
-      </w:r>
-    </w:p>
-    <w:p>
-      <w:pPr>
-        <w:spacing w:after="0" w:line="240" w:lineRule="auto"/>
-        <w:rPr>
-          <w:rFonts w:ascii="Arial" w:hAnsi="Arial" w:cs="Arial"/>
-          <w:color w:val="FF0000"/>
-        </w:rPr>
-      </w:pPr>
-      <w:r>
-        <w:rPr>
-          <w:rFonts w:ascii="Arial" w:hAnsi="Arial" w:cs="Arial"/>
-          <w:color w:val="FF0000"/>
-        </w:rPr>
-        <w:t>compute k neighbors of X_test data using Euclidean distance</w:t>
+        <w:t xml:space="preserve"> </w:t>
+      </w:r>
+      <w:proofErr w:type="spellStart"/>
+      <w:r>
+        <w:rPr>
+          <w:rFonts w:ascii="Arial" w:hAnsi="Arial" w:cs="Arial"/>
+          <w:color w:val="FF0000"/>
+        </w:rPr>
+        <w:t>X_test</w:t>
+      </w:r>
+      <w:proofErr w:type="spellEnd"/>
+      <w:r>
+        <w:rPr>
+          <w:rFonts w:ascii="Arial" w:hAnsi="Arial" w:cs="Arial"/>
+          <w:color w:val="FF0000"/>
+        </w:rPr>
+        <w:t xml:space="preserve"> </w:t>
+      </w:r>
+    </w:p>
+    <w:p>
+      <w:pPr>
+        <w:spacing w:after="0" w:line="240" w:lineRule="auto"/>
+        <w:rPr>
+          <w:rFonts w:ascii="Arial" w:hAnsi="Arial" w:cs="Arial"/>
+          <w:color w:val="FF0000"/>
+        </w:rPr>
+      </w:pPr>
+      <w:r>
+        <w:rPr>
+          <w:rFonts w:ascii="Arial" w:hAnsi="Arial" w:cs="Arial"/>
+          <w:color w:val="FF0000"/>
+        </w:rPr>
+        <w:t xml:space="preserve">compute k neighbors of </w:t>
+      </w:r>
+      <w:proofErr w:type="spellStart"/>
+      <w:r>
+        <w:rPr>
+          <w:rFonts w:ascii="Arial" w:hAnsi="Arial" w:cs="Arial"/>
+          <w:color w:val="FF0000"/>
+        </w:rPr>
+        <w:t>X_test</w:t>
+      </w:r>
+      <w:proofErr w:type="spellEnd"/>
+      <w:r>
+        <w:rPr>
+          <w:rFonts w:ascii="Arial" w:hAnsi="Arial" w:cs="Arial"/>
+          <w:color w:val="FF0000"/>
+        </w:rPr>
+        <w:t xml:space="preserve"> data using Euclidean distance</w:t>
       </w:r>
     </w:p>
     <w:p>
@@ -6106,8 +6743,17 @@
           <w:rFonts w:ascii="Arial" w:hAnsi="Arial" w:cs="Arial"/>
           <w:color w:val="FF0000"/>
         </w:rPr>
-        <w:t>compute the target value of X_test</w:t>
-      </w:r>
+        <w:t xml:space="preserve">compute the target value of </w:t>
+      </w:r>
+      <w:proofErr w:type="spellStart"/>
+      <w:r>
+        <w:rPr>
+          <w:rFonts w:ascii="Arial" w:hAnsi="Arial" w:cs="Arial"/>
+          <w:color w:val="FF0000"/>
+        </w:rPr>
+        <w:t>X_test</w:t>
+      </w:r>
+      <w:proofErr w:type="spellEnd"/>
     </w:p>
     <w:p>
       <w:pPr>
@@ -6322,35 +6968,97 @@
         <w:rPr>
           <w:rFonts w:ascii="Arial" w:hAnsi="Arial" w:cs="Arial"/>
         </w:rPr>
-        <w:t>from sklearn.datasets import load_iris</w:t>
-      </w:r>
-    </w:p>
-    <w:p>
-      <w:pPr>
-        <w:spacing w:after="0" w:line="240" w:lineRule="auto"/>
-        <w:rPr>
-          <w:rFonts w:ascii="Arial" w:hAnsi="Arial" w:cs="Arial"/>
-        </w:rPr>
-      </w:pPr>
-      <w:r>
-        <w:rPr>
-          <w:rFonts w:ascii="Arial" w:hAnsi="Arial" w:cs="Arial"/>
-        </w:rPr>
-        <w:t>from sklearn.tree import DecisionTreeClassifier</w:t>
-      </w:r>
-    </w:p>
-    <w:p>
-      <w:pPr>
-        <w:spacing w:after="0" w:line="240" w:lineRule="auto"/>
-        <w:rPr>
-          <w:rFonts w:ascii="Arial" w:hAnsi="Arial" w:cs="Arial"/>
-        </w:rPr>
-      </w:pPr>
-      <w:r>
-        <w:rPr>
-          <w:rFonts w:ascii="Arial" w:hAnsi="Arial" w:cs="Arial"/>
-        </w:rPr>
-        <w:t>from sklearn.model_selection import train_test_split</w:t>
+        <w:t xml:space="preserve">from </w:t>
+      </w:r>
+      <w:proofErr w:type="spellStart"/>
+      <w:proofErr w:type="gramStart"/>
+      <w:r>
+        <w:rPr>
+          <w:rFonts w:ascii="Arial" w:hAnsi="Arial" w:cs="Arial"/>
+        </w:rPr>
+        <w:t>sklearn.datasets</w:t>
+      </w:r>
+      <w:proofErr w:type="spellEnd"/>
+      <w:proofErr w:type="gramEnd"/>
+      <w:r>
+        <w:rPr>
+          <w:rFonts w:ascii="Arial" w:hAnsi="Arial" w:cs="Arial"/>
+        </w:rPr>
+        <w:t xml:space="preserve"> import </w:t>
+      </w:r>
+      <w:proofErr w:type="spellStart"/>
+      <w:r>
+        <w:rPr>
+          <w:rFonts w:ascii="Arial" w:hAnsi="Arial" w:cs="Arial"/>
+        </w:rPr>
+        <w:t>load_iris</w:t>
+      </w:r>
+      <w:proofErr w:type="spellEnd"/>
+    </w:p>
+    <w:p>
+      <w:pPr>
+        <w:spacing w:after="0" w:line="240" w:lineRule="auto"/>
+        <w:rPr>
+          <w:rFonts w:ascii="Arial" w:hAnsi="Arial" w:cs="Arial"/>
+        </w:rPr>
+      </w:pPr>
+      <w:r>
+        <w:rPr>
+          <w:rFonts w:ascii="Arial" w:hAnsi="Arial" w:cs="Arial"/>
+        </w:rPr>
+        <w:t xml:space="preserve">from </w:t>
+      </w:r>
+      <w:proofErr w:type="spellStart"/>
+      <w:proofErr w:type="gramStart"/>
+      <w:r>
+        <w:rPr>
+          <w:rFonts w:ascii="Arial" w:hAnsi="Arial" w:cs="Arial"/>
+        </w:rPr>
+        <w:t>sklearn.tree</w:t>
+      </w:r>
+      <w:proofErr w:type="spellEnd"/>
+      <w:proofErr w:type="gramEnd"/>
+      <w:r>
+        <w:rPr>
+          <w:rFonts w:ascii="Arial" w:hAnsi="Arial" w:cs="Arial"/>
+        </w:rPr>
+        <w:t xml:space="preserve"> import </w:t>
+      </w:r>
+      <w:proofErr w:type="spellStart"/>
+      <w:r>
+        <w:rPr>
+          <w:rFonts w:ascii="Arial" w:hAnsi="Arial" w:cs="Arial"/>
+        </w:rPr>
+        <w:t>DecisionTreeClassifier</w:t>
+      </w:r>
+      <w:proofErr w:type="spellEnd"/>
+    </w:p>
+    <w:p>
+      <w:pPr>
+        <w:spacing w:after="0" w:line="240" w:lineRule="auto"/>
+        <w:rPr>
+          <w:rFonts w:ascii="Arial" w:hAnsi="Arial" w:cs="Arial"/>
+        </w:rPr>
+      </w:pPr>
+      <w:r>
+        <w:rPr>
+          <w:rFonts w:ascii="Arial" w:hAnsi="Arial" w:cs="Arial"/>
+        </w:rPr>
+        <w:t xml:space="preserve">from </w:t>
+      </w:r>
+      <w:proofErr w:type="gramStart"/>
+      <w:r>
+        <w:rPr>
+          <w:rFonts w:ascii="Arial" w:hAnsi="Arial" w:cs="Arial"/>
+        </w:rPr>
+        <w:t>sklearn.model</w:t>
+      </w:r>
+      <w:proofErr w:type="gramEnd"/>
+      <w:r>
+        <w:rPr>
+          <w:rFonts w:ascii="Arial" w:hAnsi="Arial" w:cs="Arial"/>
+        </w:rPr>
+        <w:t>_selection import train_test_split</w:t>
       </w:r>
     </w:p>
     <w:p>
@@ -6386,867 +7094,1152 @@
         <w:rPr>
           <w:rFonts w:ascii="Arial" w:hAnsi="Arial" w:cs="Arial"/>
         </w:rPr>
-        <w:t>data = load_iris()</w:t>
-      </w:r>
-    </w:p>
-    <w:p>
-      <w:pPr>
-        <w:spacing w:after="0" w:line="240" w:lineRule="auto"/>
-        <w:rPr>
-          <w:rFonts w:ascii="Arial" w:hAnsi="Arial" w:cs="Arial"/>
-        </w:rPr>
-      </w:pPr>
-      <w:r>
-        <w:rPr>
-          <w:rFonts w:ascii="Arial" w:hAnsi="Arial" w:cs="Arial"/>
-        </w:rPr>
-        <w:t>X, y = data.data, data.target</w:t>
-      </w:r>
-    </w:p>
-    <w:p>
-      <w:pPr>
-        <w:spacing w:after="0" w:line="240" w:lineRule="auto"/>
-        <w:rPr>
-          <w:rFonts w:ascii="Arial" w:hAnsi="Arial" w:cs="Arial"/>
-        </w:rPr>
-      </w:pPr>
-    </w:p>
-    <w:p>
-      <w:pPr>
-        <w:spacing w:after="0" w:line="240" w:lineRule="auto"/>
-        <w:rPr>
-          <w:rFonts w:ascii="Arial" w:hAnsi="Arial" w:cs="Arial"/>
-        </w:rPr>
-      </w:pPr>
-      <w:r>
-        <w:rPr>
-          <w:rFonts w:ascii="Arial" w:hAnsi="Arial" w:cs="Arial"/>
+        <w:t xml:space="preserve">data = </w:t>
+      </w:r>
+      <w:proofErr w:type="spellStart"/>
+      <w:r>
+        <w:rPr>
+          <w:rFonts w:ascii="Arial" w:hAnsi="Arial" w:cs="Arial"/>
+        </w:rPr>
+        <w:t>load_</w:t>
+      </w:r>
+      <w:proofErr w:type="gramStart"/>
+      <w:r>
+        <w:rPr>
+          <w:rFonts w:ascii="Arial" w:hAnsi="Arial" w:cs="Arial"/>
+        </w:rPr>
+        <w:t>iris</w:t>
+      </w:r>
+      <w:proofErr w:type="spellEnd"/>
+      <w:r>
+        <w:rPr>
+          <w:rFonts w:ascii="Arial" w:hAnsi="Arial" w:cs="Arial"/>
+        </w:rPr>
+        <w:t>(</w:t>
+      </w:r>
+      <w:proofErr w:type="gramEnd"/>
+      <w:r>
+        <w:rPr>
+          <w:rFonts w:ascii="Arial" w:hAnsi="Arial" w:cs="Arial"/>
+        </w:rPr>
+        <w:t>)</w:t>
+      </w:r>
+    </w:p>
+    <w:p>
+      <w:pPr>
+        <w:spacing w:after="0" w:line="240" w:lineRule="auto"/>
+        <w:rPr>
+          <w:rFonts w:ascii="Arial" w:hAnsi="Arial" w:cs="Arial"/>
+        </w:rPr>
+      </w:pPr>
+      <w:r>
+        <w:rPr>
+          <w:rFonts w:ascii="Arial" w:hAnsi="Arial" w:cs="Arial"/>
+        </w:rPr>
+        <w:t xml:space="preserve">X, y = </w:t>
+      </w:r>
+      <w:proofErr w:type="spellStart"/>
+      <w:r>
+        <w:rPr>
+          <w:rFonts w:ascii="Arial" w:hAnsi="Arial" w:cs="Arial"/>
+        </w:rPr>
+        <w:t>data.data</w:t>
+      </w:r>
+      <w:proofErr w:type="spellEnd"/>
+      <w:r>
+        <w:rPr>
+          <w:rFonts w:ascii="Arial" w:hAnsi="Arial" w:cs="Arial"/>
+        </w:rPr>
+        <w:t xml:space="preserve">, </w:t>
+      </w:r>
+      <w:proofErr w:type="spellStart"/>
+      <w:proofErr w:type="gramStart"/>
+      <w:r>
+        <w:rPr>
+          <w:rFonts w:ascii="Arial" w:hAnsi="Arial" w:cs="Arial"/>
+        </w:rPr>
+        <w:t>data.target</w:t>
+      </w:r>
+      <w:proofErr w:type="spellEnd"/>
+      <w:proofErr w:type="gramEnd"/>
+    </w:p>
+    <w:p>
+      <w:pPr>
+        <w:spacing w:after="0" w:line="240" w:lineRule="auto"/>
+        <w:rPr>
+          <w:rFonts w:ascii="Arial" w:hAnsi="Arial" w:cs="Arial"/>
+        </w:rPr>
+      </w:pPr>
+    </w:p>
+    <w:p>
+      <w:pPr>
+        <w:spacing w:after="0" w:line="240" w:lineRule="auto"/>
+        <w:rPr>
+          <w:rFonts w:ascii="Arial" w:hAnsi="Arial" w:cs="Arial"/>
+        </w:rPr>
+      </w:pPr>
+      <w:r>
+        <w:rPr>
+          <w:rFonts w:ascii="Arial" w:hAnsi="Arial" w:cs="Arial"/>
+        </w:rPr>
+        <w:t># Split data into training and test sets</w:t>
+      </w:r>
+    </w:p>
+    <w:p>
+      <w:pPr>
+        <w:spacing w:after="0" w:line="240" w:lineRule="auto"/>
+        <w:rPr>
+          <w:rFonts w:ascii="Arial" w:hAnsi="Arial" w:cs="Arial"/>
+        </w:rPr>
+      </w:pPr>
+      <w:r>
+        <w:rPr>
+          <w:rFonts w:ascii="Arial" w:hAnsi="Arial" w:cs="Arial"/>
+        </w:rPr>
+        <w:t xml:space="preserve">X_train, </w:t>
+      </w:r>
+      <w:proofErr w:type="spellStart"/>
+      <w:r>
+        <w:rPr>
+          <w:rFonts w:ascii="Arial" w:hAnsi="Arial" w:cs="Arial"/>
+        </w:rPr>
+        <w:t>X_test</w:t>
+      </w:r>
+      <w:proofErr w:type="spellEnd"/>
+      <w:r>
+        <w:rPr>
+          <w:rFonts w:ascii="Arial" w:hAnsi="Arial" w:cs="Arial"/>
+        </w:rPr>
+        <w:t xml:space="preserve">, y_train, </w:t>
+      </w:r>
+      <w:proofErr w:type="spellStart"/>
+      <w:r>
+        <w:rPr>
+          <w:rFonts w:ascii="Arial" w:hAnsi="Arial" w:cs="Arial"/>
+        </w:rPr>
+        <w:t>y_test</w:t>
+      </w:r>
+      <w:proofErr w:type="spellEnd"/>
+      <w:r>
+        <w:rPr>
+          <w:rFonts w:ascii="Arial" w:hAnsi="Arial" w:cs="Arial"/>
+        </w:rPr>
+        <w:t xml:space="preserve"> = train_test_</w:t>
+      </w:r>
+      <w:proofErr w:type="gramStart"/>
+      <w:r>
+        <w:rPr>
+          <w:rFonts w:ascii="Arial" w:hAnsi="Arial" w:cs="Arial"/>
+        </w:rPr>
+        <w:t>split(</w:t>
+      </w:r>
+      <w:proofErr w:type="gramEnd"/>
+      <w:r>
+        <w:rPr>
+          <w:rFonts w:ascii="Arial" w:hAnsi="Arial" w:cs="Arial"/>
+        </w:rPr>
+        <w:t>X, y</w:t>
+      </w:r>
+      <w:r>
+        <w:rPr>
+          <w:rFonts w:ascii="Arial" w:hAnsi="Arial" w:cs="Arial"/>
+        </w:rPr>
+        <w:t xml:space="preserve">, </w:t>
+      </w:r>
+      <w:proofErr w:type="spellStart"/>
+      <w:r>
+        <w:rPr>
+          <w:rFonts w:ascii="Arial" w:hAnsi="Arial" w:cs="Arial"/>
+        </w:rPr>
+        <w:t>test_size</w:t>
+      </w:r>
+      <w:proofErr w:type="spellEnd"/>
+      <w:r>
+        <w:rPr>
+          <w:rFonts w:ascii="Arial" w:hAnsi="Arial" w:cs="Arial"/>
+        </w:rPr>
+        <w:t>=0.3</w:t>
+      </w:r>
+      <w:r>
+        <w:rPr>
+          <w:rFonts w:ascii="Arial" w:hAnsi="Arial" w:cs="Arial"/>
+        </w:rPr>
+        <w:t>)</w:t>
+      </w:r>
+    </w:p>
+    <w:p>
+      <w:pPr>
+        <w:spacing w:after="0" w:line="240" w:lineRule="auto"/>
+        <w:rPr>
+          <w:rFonts w:ascii="Arial" w:hAnsi="Arial" w:cs="Arial"/>
+        </w:rPr>
+      </w:pPr>
+    </w:p>
+    <w:p>
+      <w:pPr>
+        <w:spacing w:after="0" w:line="240" w:lineRule="auto"/>
+        <w:rPr>
+          <w:rFonts w:ascii="Arial" w:hAnsi="Arial" w:cs="Arial"/>
+        </w:rPr>
+      </w:pPr>
+      <w:r>
+        <w:rPr>
+          <w:rFonts w:ascii="Arial" w:hAnsi="Arial" w:cs="Arial"/>
+        </w:rPr>
+        <w:t># size of each sample</w:t>
+      </w:r>
+    </w:p>
+    <w:p>
+      <w:pPr>
+        <w:spacing w:after="0" w:line="240" w:lineRule="auto"/>
+        <w:rPr>
+          <w:rFonts w:ascii="Arial" w:hAnsi="Arial" w:cs="Arial"/>
+        </w:rPr>
+      </w:pPr>
+      <w:r>
+        <w:rPr>
+          <w:rFonts w:ascii="Arial" w:hAnsi="Arial" w:cs="Arial"/>
+        </w:rPr>
+        <w:t># y</w:t>
+      </w:r>
+      <w:r>
+        <w:rPr>
+          <w:rFonts w:ascii="Arial" w:hAnsi="Arial" w:cs="Arial"/>
+        </w:rPr>
+        <w:t xml:space="preserve">ou can choose your own </w:t>
+      </w:r>
+      <w:proofErr w:type="spellStart"/>
+      <w:r>
+        <w:rPr>
+          <w:rFonts w:ascii="Arial" w:hAnsi="Arial" w:cs="Arial"/>
+        </w:rPr>
+        <w:t>sample_size</w:t>
+      </w:r>
+      <w:proofErr w:type="spellEnd"/>
+    </w:p>
+    <w:p>
+      <w:pPr>
+        <w:spacing w:after="0" w:line="240" w:lineRule="auto"/>
+        <w:rPr>
+          <w:rFonts w:ascii="Arial" w:hAnsi="Arial" w:cs="Arial"/>
+        </w:rPr>
+      </w:pPr>
+      <w:proofErr w:type="spellStart"/>
+      <w:r>
+        <w:rPr>
+          <w:rFonts w:ascii="Arial" w:hAnsi="Arial" w:cs="Arial"/>
+        </w:rPr>
+        <w:t>sample_size</w:t>
+      </w:r>
+      <w:proofErr w:type="spellEnd"/>
+      <w:r>
+        <w:rPr>
+          <w:rFonts w:ascii="Arial" w:hAnsi="Arial" w:cs="Arial"/>
+        </w:rPr>
+        <w:t xml:space="preserve"> = </w:t>
+      </w:r>
+      <w:r>
+        <w:rPr>
+          <w:rFonts w:ascii="Arial" w:hAnsi="Arial" w:cs="Arial"/>
+          <w:color w:val="00B050"/>
+        </w:rPr>
+        <w:t>20% of length of X_train</w:t>
+      </w:r>
+    </w:p>
+    <w:p>
+      <w:pPr>
+        <w:spacing w:after="0" w:line="240" w:lineRule="auto"/>
+        <w:rPr>
+          <w:rFonts w:ascii="Arial" w:hAnsi="Arial" w:cs="Arial"/>
+        </w:rPr>
+      </w:pPr>
+    </w:p>
+    <w:p>
+      <w:pPr>
+        <w:spacing w:after="0" w:line="240" w:lineRule="auto"/>
+        <w:rPr>
+          <w:rFonts w:ascii="Arial" w:hAnsi="Arial" w:cs="Arial"/>
+        </w:rPr>
+      </w:pPr>
+      <w:r>
+        <w:rPr>
+          <w:rFonts w:ascii="Arial" w:hAnsi="Arial" w:cs="Arial"/>
+        </w:rPr>
+        <w:t># Store each trained model</w:t>
+      </w:r>
+    </w:p>
+    <w:p>
+      <w:pPr>
+        <w:spacing w:after="0" w:line="240" w:lineRule="auto"/>
+        <w:rPr>
+          <w:rFonts w:ascii="Arial" w:hAnsi="Arial" w:cs="Arial"/>
+        </w:rPr>
+      </w:pPr>
+      <w:proofErr w:type="spellStart"/>
+      <w:r>
+        <w:rPr>
+          <w:rFonts w:ascii="Arial" w:hAnsi="Arial" w:cs="Arial"/>
+        </w:rPr>
+        <w:t>list_models</w:t>
+      </w:r>
+      <w:proofErr w:type="spellEnd"/>
+      <w:r>
+        <w:rPr>
+          <w:rFonts w:ascii="Arial" w:hAnsi="Arial" w:cs="Arial"/>
+        </w:rPr>
+        <w:t xml:space="preserve"> = []</w:t>
+      </w:r>
+    </w:p>
+    <w:p>
+      <w:pPr>
+        <w:spacing w:after="0" w:line="240" w:lineRule="auto"/>
+        <w:rPr>
+          <w:rFonts w:ascii="Arial" w:hAnsi="Arial" w:cs="Arial"/>
+        </w:rPr>
+      </w:pPr>
+    </w:p>
+    <w:p>
+      <w:pPr>
+        <w:spacing w:after="0" w:line="240" w:lineRule="auto"/>
+        <w:rPr>
+          <w:rFonts w:ascii="Arial" w:hAnsi="Arial" w:cs="Arial"/>
+        </w:rPr>
+      </w:pPr>
+      <w:r>
+        <w:rPr>
+          <w:rFonts w:ascii="Arial" w:hAnsi="Arial" w:cs="Arial"/>
+        </w:rPr>
+        <w:t xml:space="preserve"># </w:t>
+      </w:r>
+      <w:proofErr w:type="gramStart"/>
+      <w:r>
+        <w:rPr>
+          <w:rFonts w:ascii="Arial" w:hAnsi="Arial" w:cs="Arial"/>
+        </w:rPr>
+        <w:t>n</w:t>
+      </w:r>
+      <w:r>
+        <w:rPr>
+          <w:rFonts w:ascii="Arial" w:hAnsi="Arial" w:cs="Arial"/>
+        </w:rPr>
+        <w:t>umbe</w:t>
+      </w:r>
+      <w:r>
+        <w:rPr>
+          <w:rFonts w:ascii="Arial" w:hAnsi="Arial" w:cs="Arial"/>
+        </w:rPr>
+        <w:t>r</w:t>
+      </w:r>
+      <w:proofErr w:type="gramEnd"/>
+      <w:r>
+        <w:rPr>
+          <w:rFonts w:ascii="Arial" w:hAnsi="Arial" w:cs="Arial"/>
+        </w:rPr>
+        <w:t xml:space="preserve"> of decision trees</w:t>
+      </w:r>
+    </w:p>
+    <w:p>
+      <w:pPr>
+        <w:spacing w:after="0" w:line="240" w:lineRule="auto"/>
+        <w:rPr>
+          <w:rFonts w:ascii="Arial" w:hAnsi="Arial" w:cs="Arial"/>
+        </w:rPr>
+      </w:pPr>
+      <w:proofErr w:type="spellStart"/>
+      <w:r>
+        <w:rPr>
+          <w:rFonts w:ascii="Arial" w:hAnsi="Arial" w:cs="Arial"/>
+        </w:rPr>
+        <w:t>n</w:t>
+      </w:r>
+      <w:r>
+        <w:rPr>
+          <w:rFonts w:ascii="Arial" w:hAnsi="Arial" w:cs="Arial"/>
+        </w:rPr>
+        <w:t>o</w:t>
+      </w:r>
+      <w:r>
+        <w:rPr>
+          <w:rFonts w:ascii="Arial" w:hAnsi="Arial" w:cs="Arial"/>
+        </w:rPr>
+        <w:t>_</w:t>
+      </w:r>
+      <w:r>
+        <w:rPr>
+          <w:rFonts w:ascii="Arial" w:hAnsi="Arial" w:cs="Arial"/>
+        </w:rPr>
+        <w:t>classifiers</w:t>
+      </w:r>
+      <w:proofErr w:type="spellEnd"/>
+      <w:r>
+        <w:rPr>
+          <w:rFonts w:ascii="Arial" w:hAnsi="Arial" w:cs="Arial"/>
+        </w:rPr>
+        <w:t xml:space="preserve"> = 1</w:t>
+      </w:r>
+      <w:r>
+        <w:rPr>
+          <w:rFonts w:ascii="Arial" w:hAnsi="Arial" w:cs="Arial"/>
+        </w:rPr>
+        <w:t xml:space="preserve">0 </w:t>
+      </w:r>
+    </w:p>
+    <w:p>
+      <w:pPr>
+        <w:spacing w:after="0" w:line="240" w:lineRule="auto"/>
+        <w:rPr>
+          <w:rFonts w:ascii="Arial" w:hAnsi="Arial" w:cs="Arial"/>
+        </w:rPr>
+      </w:pPr>
+      <w:r>
+        <w:rPr>
+          <w:rFonts w:ascii="Arial" w:hAnsi="Arial" w:cs="Arial"/>
+        </w:rPr>
+        <w:t># Train each model on a bootstrap sample</w:t>
+      </w:r>
+    </w:p>
+    <w:p>
+      <w:pPr>
+        <w:spacing w:after="0" w:line="240" w:lineRule="auto"/>
+        <w:rPr>
+          <w:rFonts w:ascii="Arial" w:hAnsi="Arial" w:cs="Arial"/>
+        </w:rPr>
+      </w:pPr>
+      <w:r>
+        <w:rPr>
+          <w:rFonts w:ascii="Arial" w:hAnsi="Arial" w:cs="Arial"/>
+        </w:rPr>
+        <w:t>for _ in range(</w:t>
+      </w:r>
+      <w:proofErr w:type="spellStart"/>
+      <w:r>
+        <w:rPr>
+          <w:rFonts w:ascii="Arial" w:hAnsi="Arial" w:cs="Arial"/>
+        </w:rPr>
+        <w:t>no_classifiers</w:t>
+      </w:r>
+      <w:proofErr w:type="spellEnd"/>
+      <w:r>
+        <w:rPr>
+          <w:rFonts w:ascii="Arial" w:hAnsi="Arial" w:cs="Arial"/>
+        </w:rPr>
+        <w:t>):</w:t>
+      </w:r>
+    </w:p>
+    <w:p>
+      <w:pPr>
+        <w:spacing w:after="0" w:line="240" w:lineRule="auto"/>
+        <w:rPr>
+          <w:rFonts w:ascii="Arial" w:hAnsi="Arial" w:cs="Arial"/>
+          <w:color w:val="FF0000"/>
+        </w:rPr>
+      </w:pPr>
+      <w:r>
+        <w:rPr>
+          <w:rFonts w:ascii="Arial" w:hAnsi="Arial" w:cs="Arial"/>
+          <w:color w:val="FF0000"/>
+        </w:rPr>
+        <w:t xml:space="preserve">    ‘’’</w:t>
+      </w:r>
+    </w:p>
+    <w:p>
+      <w:pPr>
+        <w:spacing w:after="0" w:line="240" w:lineRule="auto"/>
+        <w:rPr>
+          <w:rFonts w:ascii="Arial" w:hAnsi="Arial" w:cs="Arial"/>
+          <w:color w:val="FF0000"/>
+        </w:rPr>
+      </w:pPr>
+      <w:r>
+        <w:rPr>
+          <w:rFonts w:ascii="Arial" w:hAnsi="Arial" w:cs="Arial"/>
+          <w:color w:val="FF0000"/>
+        </w:rPr>
+        <w:t xml:space="preserve">    </w:t>
+      </w:r>
+      <w:r>
+        <w:rPr>
+          <w:rFonts w:ascii="Arial" w:hAnsi="Arial" w:cs="Arial"/>
+          <w:color w:val="00B050"/>
+        </w:rPr>
+        <w:t>17. 1)-1</w:t>
+      </w:r>
+      <w:r>
+        <w:rPr>
+          <w:rFonts w:ascii="Arial" w:hAnsi="Arial" w:cs="Arial"/>
+          <w:color w:val="00B050"/>
+        </w:rPr>
+        <w:t xml:space="preserve"> [6</w:t>
+      </w:r>
+      <w:r>
+        <w:rPr>
+          <w:rFonts w:ascii="Arial" w:hAnsi="Arial" w:cs="Arial"/>
+          <w:color w:val="00B050"/>
+        </w:rPr>
+        <w:t xml:space="preserve"> </w:t>
+      </w:r>
+      <w:r>
+        <w:rPr>
+          <w:rFonts w:ascii="Arial" w:hAnsi="Arial" w:cs="Arial"/>
+          <w:color w:val="00B050"/>
+        </w:rPr>
+        <w:t xml:space="preserve">pts] </w:t>
+      </w:r>
+    </w:p>
+    <w:p>
+      <w:pPr>
+        <w:spacing w:after="0" w:line="240" w:lineRule="auto"/>
+        <w:rPr>
+          <w:rFonts w:ascii="Arial" w:hAnsi="Arial" w:cs="Arial"/>
+          <w:color w:val="FF0000"/>
+        </w:rPr>
+      </w:pPr>
+      <w:r>
+        <w:rPr>
+          <w:rFonts w:ascii="Arial" w:hAnsi="Arial" w:cs="Arial"/>
+          <w:color w:val="FF0000"/>
+        </w:rPr>
+        <w:t xml:space="preserve">    YOUR WORK HERE</w:t>
+      </w:r>
+    </w:p>
+    <w:p>
+      <w:pPr>
+        <w:spacing w:after="0" w:line="240" w:lineRule="auto"/>
+        <w:rPr>
+          <w:rFonts w:ascii="Arial" w:hAnsi="Arial" w:cs="Arial"/>
+          <w:color w:val="FF0000"/>
+        </w:rPr>
+      </w:pPr>
+      <w:r>
+        <w:rPr>
+          <w:rFonts w:ascii="Arial" w:hAnsi="Arial" w:cs="Arial"/>
+          <w:color w:val="FF0000"/>
+        </w:rPr>
+        <w:t xml:space="preserve">    Create a bootstrap sample</w:t>
+      </w:r>
+      <w:r>
+        <w:rPr>
+          <w:rFonts w:ascii="Arial" w:hAnsi="Arial" w:cs="Arial"/>
+          <w:color w:val="FF0000"/>
+        </w:rPr>
+        <w:t xml:space="preserve"> (with replacement)</w:t>
+      </w:r>
+    </w:p>
+    <w:p>
+      <w:pPr>
+        <w:spacing w:after="0" w:line="240" w:lineRule="auto"/>
+        <w:rPr>
+          <w:rFonts w:ascii="Arial" w:hAnsi="Arial" w:cs="Arial"/>
+          <w:color w:val="FF0000"/>
+        </w:rPr>
+      </w:pPr>
+      <w:r>
+        <w:rPr>
+          <w:rFonts w:ascii="Arial" w:hAnsi="Arial" w:cs="Arial"/>
+          <w:color w:val="FF0000"/>
+        </w:rPr>
+        <w:t xml:space="preserve">    Train a decision tree per each sample</w:t>
+      </w:r>
+    </w:p>
+    <w:p>
+      <w:pPr>
+        <w:spacing w:after="0" w:line="240" w:lineRule="auto"/>
+        <w:rPr>
+          <w:rFonts w:ascii="Arial" w:hAnsi="Arial" w:cs="Arial"/>
+          <w:color w:val="FF0000"/>
+        </w:rPr>
+      </w:pPr>
+      <w:r>
+        <w:rPr>
+          <w:rFonts w:ascii="Arial" w:hAnsi="Arial" w:cs="Arial"/>
+          <w:color w:val="FF0000"/>
+        </w:rPr>
+        <w:t xml:space="preserve">    (For this purpose, you can use </w:t>
+      </w:r>
+      <w:proofErr w:type="spellStart"/>
+      <w:r>
+        <w:rPr>
+          <w:rFonts w:ascii="Arial" w:hAnsi="Arial" w:cs="Arial"/>
+          <w:color w:val="FF0000"/>
+        </w:rPr>
+        <w:t>DecisionTreeClassifier</w:t>
+      </w:r>
+      <w:proofErr w:type="spellEnd"/>
+      <w:r>
+        <w:rPr>
+          <w:rFonts w:ascii="Arial" w:hAnsi="Arial" w:cs="Arial"/>
+          <w:color w:val="FF0000"/>
+        </w:rPr>
+        <w:t xml:space="preserve"> in </w:t>
+      </w:r>
+      <w:proofErr w:type="spellStart"/>
+      <w:r>
+        <w:rPr>
+          <w:rFonts w:ascii="Arial" w:hAnsi="Arial" w:cs="Arial"/>
+          <w:color w:val="FF0000"/>
+        </w:rPr>
+        <w:t>sklearn</w:t>
+      </w:r>
+      <w:proofErr w:type="spellEnd"/>
+      <w:r>
+        <w:rPr>
+          <w:rFonts w:ascii="Arial" w:hAnsi="Arial" w:cs="Arial"/>
+          <w:color w:val="FF0000"/>
+        </w:rPr>
+        <w:t>)</w:t>
+      </w:r>
+    </w:p>
+    <w:p>
+      <w:pPr>
+        <w:spacing w:after="0" w:line="240" w:lineRule="auto"/>
+        <w:rPr>
+          <w:rFonts w:ascii="Arial" w:hAnsi="Arial" w:cs="Arial"/>
+          <w:color w:val="FF0000"/>
+        </w:rPr>
+      </w:pPr>
+      <w:r>
+        <w:rPr>
+          <w:rFonts w:ascii="Arial" w:hAnsi="Arial" w:cs="Arial"/>
+          <w:color w:val="FF0000"/>
+        </w:rPr>
+        <w:t xml:space="preserve">    Add the trained decision tree to </w:t>
+      </w:r>
+      <w:proofErr w:type="spellStart"/>
+      <w:r>
+        <w:rPr>
+          <w:rFonts w:ascii="Arial" w:hAnsi="Arial" w:cs="Arial"/>
+          <w:color w:val="FF0000"/>
+        </w:rPr>
+        <w:t>list_models</w:t>
+      </w:r>
+      <w:proofErr w:type="spellEnd"/>
+    </w:p>
+    <w:p>
+      <w:pPr>
+        <w:spacing w:after="0" w:line="240" w:lineRule="auto"/>
+        <w:rPr>
+          <w:rFonts w:ascii="Arial" w:hAnsi="Arial" w:cs="Arial"/>
+          <w:color w:val="FF0000"/>
+        </w:rPr>
+      </w:pPr>
+      <w:r>
+        <w:rPr>
+          <w:rFonts w:ascii="Arial" w:hAnsi="Arial" w:cs="Arial"/>
+          <w:color w:val="FF0000"/>
+        </w:rPr>
+        <w:t xml:space="preserve">    ‘’’</w:t>
+      </w:r>
+    </w:p>
+    <w:p>
+      <w:pPr>
+        <w:spacing w:after="0" w:line="240" w:lineRule="auto"/>
+        <w:rPr>
+          <w:rFonts w:ascii="Arial" w:hAnsi="Arial" w:cs="Arial"/>
+          <w:color w:val="FF0000"/>
+        </w:rPr>
+      </w:pPr>
+    </w:p>
+    <w:p>
+      <w:pPr>
+        <w:spacing w:after="0" w:line="240" w:lineRule="auto"/>
+        <w:rPr>
+          <w:rFonts w:ascii="Arial" w:hAnsi="Arial" w:cs="Arial"/>
+          <w:color w:val="FF0000"/>
+        </w:rPr>
+      </w:pPr>
+      <w:r>
+        <w:rPr>
+          <w:rFonts w:ascii="Arial" w:hAnsi="Arial" w:cs="Arial"/>
+          <w:color w:val="FF0000"/>
+        </w:rPr>
+        <w:t>‘’’</w:t>
+      </w:r>
+    </w:p>
+    <w:p>
+      <w:pPr>
+        <w:spacing w:after="0" w:line="240" w:lineRule="auto"/>
+        <w:rPr>
+          <w:rFonts w:ascii="Arial" w:hAnsi="Arial" w:cs="Arial"/>
+          <w:color w:val="FF0000"/>
+        </w:rPr>
+      </w:pPr>
+      <w:r>
+        <w:rPr>
+          <w:rFonts w:ascii="Arial" w:hAnsi="Arial" w:cs="Arial"/>
+          <w:color w:val="00B050"/>
+        </w:rPr>
+        <w:t xml:space="preserve">17. 1)-2 [6 </w:t>
+      </w:r>
+      <w:r>
+        <w:rPr>
+          <w:rFonts w:ascii="Arial" w:hAnsi="Arial" w:cs="Arial"/>
+          <w:color w:val="00B050"/>
+        </w:rPr>
+        <w:t xml:space="preserve">pts] </w:t>
+      </w:r>
+    </w:p>
+    <w:p>
+      <w:pPr>
+        <w:spacing w:after="0" w:line="240" w:lineRule="auto"/>
+        <w:rPr>
+          <w:rFonts w:ascii="Arial" w:hAnsi="Arial" w:cs="Arial"/>
+          <w:color w:val="FF0000"/>
+        </w:rPr>
+      </w:pPr>
+      <w:r>
+        <w:rPr>
+          <w:rFonts w:ascii="Arial" w:hAnsi="Arial" w:cs="Arial"/>
+          <w:color w:val="FF0000"/>
+        </w:rPr>
+        <w:t>YOUR WORK HERE</w:t>
+      </w:r>
+    </w:p>
+    <w:p>
+      <w:pPr>
+        <w:spacing w:after="0" w:line="240" w:lineRule="auto"/>
+        <w:rPr>
+          <w:rFonts w:ascii="Arial" w:hAnsi="Arial" w:cs="Arial"/>
+          <w:color w:val="FF0000"/>
+        </w:rPr>
+      </w:pPr>
+      <w:r>
+        <w:rPr>
+          <w:rFonts w:ascii="Arial" w:hAnsi="Arial" w:cs="Arial"/>
+          <w:color w:val="FF0000"/>
+        </w:rPr>
+        <w:t>Each model in ‘</w:t>
+      </w:r>
+      <w:proofErr w:type="spellStart"/>
+      <w:r>
+        <w:rPr>
+          <w:rFonts w:ascii="Arial" w:hAnsi="Arial" w:cs="Arial"/>
+          <w:color w:val="FF0000"/>
+        </w:rPr>
+        <w:t>list_models</w:t>
+      </w:r>
+      <w:proofErr w:type="spellEnd"/>
+      <w:r>
+        <w:rPr>
+          <w:rFonts w:ascii="Arial" w:hAnsi="Arial" w:cs="Arial"/>
+          <w:color w:val="FF0000"/>
+        </w:rPr>
+        <w:t>’ make</w:t>
+      </w:r>
+      <w:r>
+        <w:rPr>
+          <w:rFonts w:ascii="Arial" w:hAnsi="Arial" w:cs="Arial"/>
+          <w:color w:val="FF0000"/>
+        </w:rPr>
+        <w:t>s prediction</w:t>
+      </w:r>
+      <w:r>
+        <w:rPr>
+          <w:rFonts w:ascii="Arial" w:hAnsi="Arial" w:cs="Arial"/>
+          <w:color w:val="FF0000"/>
+        </w:rPr>
+        <w:t xml:space="preserve"> on </w:t>
+      </w:r>
+      <w:proofErr w:type="spellStart"/>
+      <w:r>
+        <w:rPr>
+          <w:rFonts w:ascii="Arial" w:hAnsi="Arial" w:cs="Arial"/>
+          <w:color w:val="FF0000"/>
+        </w:rPr>
+        <w:t>X_test</w:t>
+      </w:r>
+      <w:proofErr w:type="spellEnd"/>
+    </w:p>
+    <w:p>
+      <w:pPr>
+        <w:spacing w:after="0" w:line="240" w:lineRule="auto"/>
+        <w:rPr>
+          <w:rFonts w:ascii="Arial" w:hAnsi="Arial" w:cs="Arial"/>
+          <w:color w:val="FF0000"/>
+        </w:rPr>
+      </w:pPr>
+      <w:r>
+        <w:rPr>
+          <w:rFonts w:ascii="Arial" w:hAnsi="Arial" w:cs="Arial"/>
+          <w:color w:val="FF0000"/>
+        </w:rPr>
+        <w:t>Compute final prediction using majority voting</w:t>
+      </w:r>
+    </w:p>
+    <w:p>
+      <w:pPr>
+        <w:spacing w:after="0" w:line="240" w:lineRule="auto"/>
+        <w:rPr>
+          <w:rFonts w:ascii="Arial" w:hAnsi="Arial" w:cs="Arial"/>
+          <w:color w:val="FF0000"/>
+        </w:rPr>
+      </w:pPr>
+      <w:r>
+        <w:rPr>
+          <w:rFonts w:ascii="Arial" w:hAnsi="Arial" w:cs="Arial"/>
+          <w:color w:val="FF0000"/>
+        </w:rPr>
+        <w:t xml:space="preserve">Show the final predictions of </w:t>
+      </w:r>
+      <w:proofErr w:type="spellStart"/>
+      <w:r>
+        <w:rPr>
+          <w:rFonts w:ascii="Arial" w:hAnsi="Arial" w:cs="Arial"/>
+          <w:color w:val="FF0000"/>
+        </w:rPr>
+        <w:t>X_test</w:t>
+      </w:r>
+      <w:proofErr w:type="spellEnd"/>
+    </w:p>
+    <w:p>
+      <w:pPr>
+        <w:spacing w:after="0" w:line="240" w:lineRule="auto"/>
+        <w:rPr>
+          <w:rFonts w:ascii="Arial" w:hAnsi="Arial" w:cs="Arial"/>
+          <w:color w:val="FF0000"/>
+        </w:rPr>
+      </w:pPr>
+      <w:r>
+        <w:rPr>
+          <w:rFonts w:ascii="Arial" w:hAnsi="Arial" w:cs="Arial"/>
+          <w:color w:val="FF0000"/>
+        </w:rPr>
+        <w:t>‘’’</w:t>
+      </w:r>
+    </w:p>
+    <w:p>
+      <w:pPr>
+        <w:spacing w:after="0" w:line="240" w:lineRule="auto"/>
+        <w:rPr>
+          <w:rFonts w:ascii="Arial" w:hAnsi="Arial" w:cs="Arial"/>
+        </w:rPr>
+      </w:pPr>
+    </w:p>
+    <w:p>
+      <w:pPr>
+        <w:spacing w:after="0" w:line="240" w:lineRule="auto"/>
+        <w:rPr>
+          <w:rFonts w:ascii="Arial" w:hAnsi="Arial" w:cs="Arial"/>
+        </w:rPr>
+      </w:pPr>
+      <w:r>
+        <w:rPr>
+          <w:rFonts w:ascii="Arial" w:hAnsi="Arial" w:cs="Arial"/>
+        </w:rPr>
+        <w:t xml:space="preserve">2) </w:t>
+      </w:r>
+      <w:r>
+        <w:rPr>
+          <w:rFonts w:ascii="Arial" w:hAnsi="Arial" w:cs="Arial"/>
+        </w:rPr>
+        <w:t>[4 pts] P</w:t>
+      </w:r>
+      <w:r>
+        <w:rPr>
+          <w:rFonts w:ascii="Arial" w:hAnsi="Arial" w:cs="Arial"/>
+        </w:rPr>
+        <w:t>lot a graph accuracy vs number of classifiers</w:t>
+      </w:r>
+    </w:p>
+    <w:p>
+      <w:pPr>
+        <w:spacing w:after="0" w:line="240" w:lineRule="auto"/>
+        <w:rPr>
+          <w:rFonts w:ascii="Arial" w:hAnsi="Arial" w:cs="Arial"/>
+        </w:rPr>
+      </w:pPr>
+    </w:p>
+    <w:p>
+      <w:pPr>
+        <w:spacing w:after="0" w:line="240" w:lineRule="auto"/>
+        <w:rPr>
+          <w:rFonts w:ascii="Arial" w:hAnsi="Arial" w:cs="Arial"/>
+        </w:rPr>
+      </w:pPr>
+    </w:p>
+    <w:p>
+      <w:pPr>
+        <w:spacing w:after="0" w:line="240" w:lineRule="auto"/>
+        <w:rPr>
+          <w:rFonts w:ascii="Arial" w:hAnsi="Arial" w:cs="Arial"/>
+        </w:rPr>
+      </w:pPr>
+      <w:r>
+        <w:rPr>
+          <w:rFonts w:ascii="Arial" w:hAnsi="Arial" w:cs="Arial"/>
+        </w:rPr>
+        <w:t>3)</w:t>
+      </w:r>
+      <w:r>
+        <w:rPr>
+          <w:rFonts w:ascii="Arial" w:hAnsi="Arial" w:cs="Arial"/>
+        </w:rPr>
+        <w:t xml:space="preserve"> [bonus 5 pts]</w:t>
+      </w:r>
+      <w:r>
+        <w:rPr>
+          <w:rFonts w:ascii="Arial" w:hAnsi="Arial" w:cs="Arial"/>
+        </w:rPr>
+        <w:t xml:space="preserve"> Instead of decision tree, use another </w:t>
+      </w:r>
+      <w:r>
+        <w:rPr>
+          <w:rFonts w:ascii="Arial" w:hAnsi="Arial" w:cs="Arial"/>
+        </w:rPr>
+        <w:t>classifier and repeat q. 1)</w:t>
+      </w:r>
+      <w:r>
+        <w:rPr>
+          <w:rFonts w:ascii="Arial" w:hAnsi="Arial" w:cs="Arial"/>
+        </w:rPr>
+        <w:t>-2)</w:t>
+      </w:r>
+      <w:r>
+        <w:rPr>
+          <w:rFonts w:ascii="Arial" w:hAnsi="Arial" w:cs="Arial"/>
+        </w:rPr>
+        <w:t>.</w:t>
+      </w:r>
+    </w:p>
+    <w:p>
+      <w:pPr>
+        <w:spacing w:after="0" w:line="240" w:lineRule="auto"/>
+        <w:rPr>
+          <w:rFonts w:ascii="Arial" w:hAnsi="Arial" w:cs="Arial"/>
+        </w:rPr>
+      </w:pPr>
+    </w:p>
+    <w:p>
+      <w:pPr>
+        <w:spacing w:after="0" w:line="240" w:lineRule="auto"/>
+        <w:rPr>
+          <w:rFonts w:ascii="Arial" w:hAnsi="Arial" w:cs="Arial"/>
+        </w:rPr>
+      </w:pPr>
+    </w:p>
+    <w:p>
+      <w:pPr>
+        <w:spacing w:after="0" w:line="240" w:lineRule="auto"/>
+        <w:rPr>
+          <w:rFonts w:ascii="Arial" w:hAnsi="Arial" w:cs="Arial"/>
+        </w:rPr>
+      </w:pPr>
+      <w:r>
+        <w:rPr>
+          <w:rFonts w:ascii="Arial" w:hAnsi="Arial" w:cs="Arial"/>
+        </w:rPr>
+        <w:t>18.</w:t>
+      </w:r>
+      <w:r>
+        <w:rPr>
+          <w:rFonts w:ascii="Arial" w:hAnsi="Arial" w:cs="Arial"/>
+        </w:rPr>
+        <w:t xml:space="preserve"> (coding) Gradient Boosting</w:t>
+      </w:r>
+    </w:p>
+    <w:p>
+      <w:pPr>
+        <w:spacing w:after="0" w:line="240" w:lineRule="auto"/>
+        <w:rPr>
+          <w:rFonts w:ascii="Arial" w:hAnsi="Arial" w:cs="Arial"/>
+        </w:rPr>
+      </w:pPr>
+    </w:p>
+    <w:p>
+      <w:pPr>
+        <w:spacing w:after="0" w:line="240" w:lineRule="auto"/>
+        <w:rPr>
+          <w:rFonts w:ascii="Arial" w:hAnsi="Arial" w:cs="Arial"/>
+        </w:rPr>
+      </w:pPr>
+      <w:r>
+        <w:rPr>
+          <w:rFonts w:ascii="Arial" w:hAnsi="Arial" w:cs="Arial"/>
+        </w:rPr>
+        <w:t xml:space="preserve">1) Implement the following Gradient Boosting program: Regression using squared error </w:t>
+      </w:r>
+    </w:p>
+    <w:p>
+      <w:pPr>
+        <w:spacing w:after="0" w:line="240" w:lineRule="auto"/>
+        <w:rPr>
+          <w:rFonts w:ascii="Arial" w:hAnsi="Arial" w:cs="Arial"/>
+        </w:rPr>
+      </w:pPr>
+    </w:p>
+    <w:p>
+      <w:pPr>
+        <w:spacing w:after="0" w:line="240" w:lineRule="auto"/>
+        <w:rPr>
+          <w:rFonts w:ascii="Arial" w:hAnsi="Arial" w:cs="Arial"/>
+        </w:rPr>
+      </w:pPr>
+      <w:r>
+        <w:rPr>
+          <w:rFonts w:ascii="Arial" w:hAnsi="Arial" w:cs="Arial"/>
+        </w:rPr>
+        <w:t xml:space="preserve">from </w:t>
+      </w:r>
+      <w:proofErr w:type="spellStart"/>
+      <w:proofErr w:type="gramStart"/>
+      <w:r>
+        <w:rPr>
+          <w:rFonts w:ascii="Arial" w:hAnsi="Arial" w:cs="Arial"/>
+        </w:rPr>
+        <w:t>sklearn.tree</w:t>
+      </w:r>
+      <w:proofErr w:type="spellEnd"/>
+      <w:proofErr w:type="gramEnd"/>
+      <w:r>
+        <w:rPr>
+          <w:rFonts w:ascii="Arial" w:hAnsi="Arial" w:cs="Arial"/>
+        </w:rPr>
+        <w:t xml:space="preserve"> import DecisionTreeRegressor</w:t>
+      </w:r>
+    </w:p>
+    <w:p>
+      <w:pPr>
+        <w:spacing w:after="0" w:line="240" w:lineRule="auto"/>
+        <w:rPr>
+          <w:rFonts w:ascii="Arial" w:hAnsi="Arial" w:cs="Arial"/>
+        </w:rPr>
+      </w:pPr>
+    </w:p>
+    <w:p>
+      <w:pPr>
+        <w:spacing w:after="0" w:line="240" w:lineRule="auto"/>
+        <w:rPr>
+          <w:rFonts w:ascii="Arial" w:hAnsi="Arial" w:cs="Arial"/>
+        </w:rPr>
+      </w:pPr>
+      <w:r>
+        <w:rPr>
+          <w:rFonts w:ascii="Arial" w:hAnsi="Arial" w:cs="Arial"/>
+        </w:rPr>
+        <w:t># Decision tree visualization</w:t>
+      </w:r>
+    </w:p>
+    <w:p>
+      <w:pPr>
+        <w:spacing w:after="0" w:line="240" w:lineRule="auto"/>
+        <w:rPr>
+          <w:rFonts w:ascii="Arial" w:hAnsi="Arial" w:cs="Arial"/>
+        </w:rPr>
+      </w:pPr>
+      <w:r>
+        <w:rPr>
+          <w:rFonts w:ascii="Arial" w:hAnsi="Arial" w:cs="Arial"/>
+        </w:rPr>
+        <w:t># You can use other tree visualization methods</w:t>
+      </w:r>
+    </w:p>
+    <w:p>
+      <w:pPr>
+        <w:spacing w:after="0" w:line="240" w:lineRule="auto"/>
+        <w:rPr>
+          <w:rFonts w:ascii="Arial" w:hAnsi="Arial" w:cs="Arial"/>
+        </w:rPr>
+      </w:pPr>
+      <w:r>
+        <w:rPr>
+          <w:rFonts w:ascii="Arial" w:hAnsi="Arial" w:cs="Arial"/>
+        </w:rPr>
+        <w:t xml:space="preserve">from </w:t>
+      </w:r>
+      <w:proofErr w:type="spellStart"/>
+      <w:proofErr w:type="gramStart"/>
+      <w:r>
+        <w:rPr>
+          <w:rFonts w:ascii="Arial" w:hAnsi="Arial" w:cs="Arial"/>
+        </w:rPr>
+        <w:t>sklearn.tree</w:t>
+      </w:r>
+      <w:proofErr w:type="spellEnd"/>
+      <w:proofErr w:type="gramEnd"/>
+      <w:r>
+        <w:rPr>
+          <w:rFonts w:ascii="Arial" w:hAnsi="Arial" w:cs="Arial"/>
+        </w:rPr>
+        <w:t xml:space="preserve"> import </w:t>
+      </w:r>
+      <w:proofErr w:type="spellStart"/>
+      <w:r>
+        <w:rPr>
+          <w:rFonts w:ascii="Arial" w:hAnsi="Arial" w:cs="Arial"/>
+        </w:rPr>
+        <w:t>export_text</w:t>
+      </w:r>
+      <w:proofErr w:type="spellEnd"/>
+    </w:p>
+    <w:p>
+      <w:pPr>
+        <w:spacing w:after="0" w:line="240" w:lineRule="auto"/>
+        <w:rPr>
+          <w:rFonts w:ascii="Arial" w:hAnsi="Arial" w:cs="Arial"/>
+        </w:rPr>
+      </w:pPr>
+    </w:p>
+    <w:p>
+      <w:pPr>
+        <w:spacing w:after="0" w:line="240" w:lineRule="auto"/>
+        <w:rPr>
+          <w:rFonts w:ascii="Arial" w:hAnsi="Arial" w:cs="Arial"/>
+        </w:rPr>
+      </w:pPr>
+      <w:r>
+        <w:rPr>
+          <w:rFonts w:ascii="Arial" w:hAnsi="Arial" w:cs="Arial"/>
+        </w:rPr>
+        <w:t># you can change no of classifiers, if necessary</w:t>
+      </w:r>
+    </w:p>
+    <w:p>
+      <w:pPr>
+        <w:spacing w:after="0" w:line="240" w:lineRule="auto"/>
+        <w:rPr>
+          <w:rFonts w:ascii="Arial" w:hAnsi="Arial" w:cs="Arial"/>
+        </w:rPr>
+      </w:pPr>
+      <w:r>
+        <w:rPr>
+          <w:rFonts w:ascii="Arial" w:hAnsi="Arial" w:cs="Arial"/>
+        </w:rPr>
+        <w:t xml:space="preserve"># </w:t>
+      </w:r>
+      <w:proofErr w:type="gramStart"/>
+      <w:r>
+        <w:rPr>
+          <w:rFonts w:ascii="Arial" w:hAnsi="Arial" w:cs="Arial"/>
+        </w:rPr>
+        <w:t>show</w:t>
+      </w:r>
+      <w:proofErr w:type="gramEnd"/>
+      <w:r>
+        <w:rPr>
+          <w:rFonts w:ascii="Arial" w:hAnsi="Arial" w:cs="Arial"/>
+        </w:rPr>
+        <w:t xml:space="preserve"> the first 3 steps of boosting only.</w:t>
+      </w:r>
+      <w:r>
+        <w:rPr>
+          <w:rFonts w:ascii="Arial" w:hAnsi="Arial" w:cs="Arial"/>
+        </w:rPr>
+        <w:t xml:space="preserve"> (You can change this, if necessary)</w:t>
+      </w:r>
+    </w:p>
+    <w:p>
+      <w:pPr>
+        <w:spacing w:after="0" w:line="240" w:lineRule="auto"/>
+        <w:rPr>
+          <w:rFonts w:ascii="Arial" w:hAnsi="Arial" w:cs="Arial"/>
+          <w:color w:val="000000" w:themeColor="text1"/>
+        </w:rPr>
+      </w:pPr>
+      <w:r>
+        <w:rPr>
+          <w:rFonts w:ascii="Arial" w:hAnsi="Arial" w:cs="Arial"/>
+          <w:color w:val="000000" w:themeColor="text1"/>
         </w:rPr>
         <w:lastRenderedPageBreak/>
-        <w:t># Split data into training and test sets</w:t>
-      </w:r>
-    </w:p>
-    <w:p>
-      <w:pPr>
-        <w:spacing w:after="0" w:line="240" w:lineRule="auto"/>
-        <w:rPr>
-          <w:rFonts w:ascii="Arial" w:hAnsi="Arial" w:cs="Arial"/>
-        </w:rPr>
-      </w:pPr>
-      <w:r>
-        <w:rPr>
-          <w:rFonts w:ascii="Arial" w:hAnsi="Arial" w:cs="Arial"/>
-        </w:rPr>
-        <w:t>X_train, X_test, y_train, y_test = train_test_split(X, y</w:t>
-      </w:r>
-      <w:r>
-        <w:rPr>
-          <w:rFonts w:ascii="Arial" w:hAnsi="Arial" w:cs="Arial"/>
-        </w:rPr>
-        <w:t>, test_size=0.3</w:t>
-      </w:r>
-      <w:r>
-        <w:rPr>
-          <w:rFonts w:ascii="Arial" w:hAnsi="Arial" w:cs="Arial"/>
-        </w:rPr>
-        <w:t>)</w:t>
-      </w:r>
-    </w:p>
-    <w:p>
-      <w:pPr>
-        <w:spacing w:after="0" w:line="240" w:lineRule="auto"/>
-        <w:rPr>
-          <w:rFonts w:ascii="Arial" w:hAnsi="Arial" w:cs="Arial"/>
-        </w:rPr>
-      </w:pPr>
-    </w:p>
-    <w:p>
-      <w:pPr>
-        <w:spacing w:after="0" w:line="240" w:lineRule="auto"/>
-        <w:rPr>
-          <w:rFonts w:ascii="Arial" w:hAnsi="Arial" w:cs="Arial"/>
-        </w:rPr>
-      </w:pPr>
-      <w:r>
-        <w:rPr>
-          <w:rFonts w:ascii="Arial" w:hAnsi="Arial" w:cs="Arial"/>
-        </w:rPr>
-        <w:t># size of each sample</w:t>
-      </w:r>
-    </w:p>
-    <w:p>
-      <w:pPr>
-        <w:spacing w:after="0" w:line="240" w:lineRule="auto"/>
-        <w:rPr>
-          <w:rFonts w:ascii="Arial" w:hAnsi="Arial" w:cs="Arial"/>
-        </w:rPr>
-      </w:pPr>
-      <w:r>
-        <w:rPr>
-          <w:rFonts w:ascii="Arial" w:hAnsi="Arial" w:cs="Arial"/>
-        </w:rPr>
-        <w:t># y</w:t>
-      </w:r>
-      <w:r>
-        <w:rPr>
-          <w:rFonts w:ascii="Arial" w:hAnsi="Arial" w:cs="Arial"/>
-        </w:rPr>
-        <w:t>ou can choose your own sample_size</w:t>
-      </w:r>
-    </w:p>
-    <w:p>
-      <w:pPr>
-        <w:spacing w:after="0" w:line="240" w:lineRule="auto"/>
-        <w:rPr>
-          <w:rFonts w:ascii="Arial" w:hAnsi="Arial" w:cs="Arial"/>
-        </w:rPr>
-      </w:pPr>
-      <w:r>
-        <w:rPr>
-          <w:rFonts w:ascii="Arial" w:hAnsi="Arial" w:cs="Arial"/>
-        </w:rPr>
-        <w:t xml:space="preserve">sample_size = </w:t>
-      </w:r>
-      <w:r>
-        <w:rPr>
-          <w:rFonts w:ascii="Arial" w:hAnsi="Arial" w:cs="Arial"/>
-          <w:color w:val="00B050"/>
-        </w:rPr>
-        <w:t>20% of length of X_train</w:t>
-      </w:r>
-    </w:p>
-    <w:p>
-      <w:pPr>
-        <w:spacing w:after="0" w:line="240" w:lineRule="auto"/>
-        <w:rPr>
-          <w:rFonts w:ascii="Arial" w:hAnsi="Arial" w:cs="Arial"/>
-        </w:rPr>
-      </w:pPr>
-    </w:p>
-    <w:p>
-      <w:pPr>
-        <w:spacing w:after="0" w:line="240" w:lineRule="auto"/>
-        <w:rPr>
-          <w:rFonts w:ascii="Arial" w:hAnsi="Arial" w:cs="Arial"/>
-        </w:rPr>
-      </w:pPr>
-      <w:r>
-        <w:rPr>
-          <w:rFonts w:ascii="Arial" w:hAnsi="Arial" w:cs="Arial"/>
-        </w:rPr>
-        <w:t># Store each trained model</w:t>
-      </w:r>
-    </w:p>
-    <w:p>
-      <w:pPr>
-        <w:spacing w:after="0" w:line="240" w:lineRule="auto"/>
-        <w:rPr>
-          <w:rFonts w:ascii="Arial" w:hAnsi="Arial" w:cs="Arial"/>
-        </w:rPr>
-      </w:pPr>
-      <w:r>
-        <w:rPr>
-          <w:rFonts w:ascii="Arial" w:hAnsi="Arial" w:cs="Arial"/>
-        </w:rPr>
-        <w:t>list_models</w:t>
-      </w:r>
-      <w:r>
-        <w:rPr>
-          <w:rFonts w:ascii="Arial" w:hAnsi="Arial" w:cs="Arial"/>
-        </w:rPr>
-        <w:t xml:space="preserve"> = []</w:t>
-      </w:r>
-    </w:p>
-    <w:p>
-      <w:pPr>
-        <w:spacing w:after="0" w:line="240" w:lineRule="auto"/>
-        <w:rPr>
-          <w:rFonts w:ascii="Arial" w:hAnsi="Arial" w:cs="Arial"/>
-        </w:rPr>
-      </w:pPr>
-    </w:p>
-    <w:p>
-      <w:pPr>
-        <w:spacing w:after="0" w:line="240" w:lineRule="auto"/>
-        <w:rPr>
-          <w:rFonts w:ascii="Arial" w:hAnsi="Arial" w:cs="Arial"/>
-        </w:rPr>
-      </w:pPr>
-      <w:r>
-        <w:rPr>
-          <w:rFonts w:ascii="Arial" w:hAnsi="Arial" w:cs="Arial"/>
-        </w:rPr>
-        <w:t># n</w:t>
-      </w:r>
-      <w:r>
-        <w:rPr>
-          <w:rFonts w:ascii="Arial" w:hAnsi="Arial" w:cs="Arial"/>
-        </w:rPr>
-        <w:t>umbe</w:t>
-      </w:r>
-      <w:r>
-        <w:rPr>
-          <w:rFonts w:ascii="Arial" w:hAnsi="Arial" w:cs="Arial"/>
-        </w:rPr>
-        <w:t>r of decision trees</w:t>
-      </w:r>
-    </w:p>
-    <w:p>
-      <w:pPr>
-        <w:spacing w:after="0" w:line="240" w:lineRule="auto"/>
-        <w:rPr>
-          <w:rFonts w:ascii="Arial" w:hAnsi="Arial" w:cs="Arial"/>
-        </w:rPr>
-      </w:pPr>
-      <w:r>
-        <w:rPr>
-          <w:rFonts w:ascii="Arial" w:hAnsi="Arial" w:cs="Arial"/>
-        </w:rPr>
-        <w:t>n</w:t>
-      </w:r>
-      <w:r>
-        <w:rPr>
-          <w:rFonts w:ascii="Arial" w:hAnsi="Arial" w:cs="Arial"/>
-        </w:rPr>
-        <w:t>o</w:t>
-      </w:r>
-      <w:r>
-        <w:rPr>
-          <w:rFonts w:ascii="Arial" w:hAnsi="Arial" w:cs="Arial"/>
-        </w:rPr>
-        <w:t>_</w:t>
-      </w:r>
-      <w:r>
-        <w:rPr>
-          <w:rFonts w:ascii="Arial" w:hAnsi="Arial" w:cs="Arial"/>
-        </w:rPr>
-        <w:t>classifiers = 1</w:t>
-      </w:r>
-      <w:r>
-        <w:rPr>
-          <w:rFonts w:ascii="Arial" w:hAnsi="Arial" w:cs="Arial"/>
-        </w:rPr>
-        <w:t xml:space="preserve">0 </w:t>
-      </w:r>
-    </w:p>
-    <w:p>
-      <w:pPr>
-        <w:spacing w:after="0" w:line="240" w:lineRule="auto"/>
-        <w:rPr>
-          <w:rFonts w:ascii="Arial" w:hAnsi="Arial" w:cs="Arial"/>
-        </w:rPr>
-      </w:pPr>
-      <w:r>
-        <w:rPr>
-          <w:rFonts w:ascii="Arial" w:hAnsi="Arial" w:cs="Arial"/>
-        </w:rPr>
-        <w:t># Train each model on a bootstrap sample</w:t>
-      </w:r>
-    </w:p>
-    <w:p>
-      <w:pPr>
-        <w:spacing w:after="0" w:line="240" w:lineRule="auto"/>
-        <w:rPr>
-          <w:rFonts w:ascii="Arial" w:hAnsi="Arial" w:cs="Arial"/>
-        </w:rPr>
-      </w:pPr>
-      <w:r>
-        <w:rPr>
-          <w:rFonts w:ascii="Arial" w:hAnsi="Arial" w:cs="Arial"/>
-        </w:rPr>
-        <w:t>for _ in range(no_classifiers</w:t>
-      </w:r>
-      <w:r>
-        <w:rPr>
-          <w:rFonts w:ascii="Arial" w:hAnsi="Arial" w:cs="Arial"/>
-        </w:rPr>
-        <w:t>):</w:t>
-      </w:r>
-    </w:p>
-    <w:p>
-      <w:pPr>
-        <w:spacing w:after="0" w:line="240" w:lineRule="auto"/>
-        <w:rPr>
-          <w:rFonts w:ascii="Arial" w:hAnsi="Arial" w:cs="Arial"/>
-          <w:color w:val="FF0000"/>
-        </w:rPr>
-      </w:pPr>
-      <w:r>
-        <w:rPr>
-          <w:rFonts w:ascii="Arial" w:hAnsi="Arial" w:cs="Arial"/>
-          <w:color w:val="FF0000"/>
-        </w:rPr>
-        <w:t xml:space="preserve">    ‘’’</w:t>
-      </w:r>
-    </w:p>
-    <w:p>
-      <w:pPr>
-        <w:spacing w:after="0" w:line="240" w:lineRule="auto"/>
-        <w:rPr>
-          <w:rFonts w:ascii="Arial" w:hAnsi="Arial" w:cs="Arial"/>
-          <w:color w:val="FF0000"/>
-        </w:rPr>
-      </w:pPr>
-      <w:r>
-        <w:rPr>
-          <w:rFonts w:ascii="Arial" w:hAnsi="Arial" w:cs="Arial"/>
-          <w:color w:val="FF0000"/>
-        </w:rPr>
-        <w:t xml:space="preserve">    </w:t>
-      </w:r>
-      <w:r>
-        <w:rPr>
-          <w:rFonts w:ascii="Arial" w:hAnsi="Arial" w:cs="Arial"/>
-          <w:color w:val="00B050"/>
-        </w:rPr>
-        <w:t>17. 1)-1</w:t>
-      </w:r>
-      <w:r>
-        <w:rPr>
-          <w:rFonts w:ascii="Arial" w:hAnsi="Arial" w:cs="Arial"/>
-          <w:color w:val="00B050"/>
-        </w:rPr>
-        <w:t xml:space="preserve"> [6</w:t>
-      </w:r>
-      <w:r>
-        <w:rPr>
-          <w:rFonts w:ascii="Arial" w:hAnsi="Arial" w:cs="Arial"/>
-          <w:color w:val="00B050"/>
-        </w:rPr>
-        <w:t xml:space="preserve"> </w:t>
-      </w:r>
-      <w:r>
-        <w:rPr>
-          <w:rFonts w:ascii="Arial" w:hAnsi="Arial" w:cs="Arial"/>
-          <w:color w:val="00B050"/>
-        </w:rPr>
-        <w:t xml:space="preserve">pts] </w:t>
-      </w:r>
-    </w:p>
-    <w:p>
-      <w:pPr>
-        <w:spacing w:after="0" w:line="240" w:lineRule="auto"/>
-        <w:rPr>
-          <w:rFonts w:ascii="Arial" w:hAnsi="Arial" w:cs="Arial"/>
-          <w:color w:val="FF0000"/>
-        </w:rPr>
-      </w:pPr>
-      <w:r>
-        <w:rPr>
-          <w:rFonts w:ascii="Arial" w:hAnsi="Arial" w:cs="Arial"/>
-          <w:color w:val="FF0000"/>
-        </w:rPr>
-        <w:t xml:space="preserve">    YOUR WORK HERE</w:t>
-      </w:r>
-    </w:p>
-    <w:p>
-      <w:pPr>
-        <w:spacing w:after="0" w:line="240" w:lineRule="auto"/>
-        <w:rPr>
-          <w:rFonts w:ascii="Arial" w:hAnsi="Arial" w:cs="Arial"/>
-          <w:color w:val="FF0000"/>
-        </w:rPr>
-      </w:pPr>
-      <w:r>
-        <w:rPr>
-          <w:rFonts w:ascii="Arial" w:hAnsi="Arial" w:cs="Arial"/>
-          <w:color w:val="FF0000"/>
-        </w:rPr>
-        <w:t xml:space="preserve">    Create a bootstrap sample</w:t>
-      </w:r>
-      <w:r>
-        <w:rPr>
-          <w:rFonts w:ascii="Arial" w:hAnsi="Arial" w:cs="Arial"/>
-          <w:color w:val="FF0000"/>
-        </w:rPr>
-        <w:t xml:space="preserve"> (with replacement)</w:t>
-      </w:r>
-    </w:p>
-    <w:p>
-      <w:pPr>
-        <w:spacing w:after="0" w:line="240" w:lineRule="auto"/>
-        <w:rPr>
-          <w:rFonts w:ascii="Arial" w:hAnsi="Arial" w:cs="Arial"/>
-          <w:color w:val="FF0000"/>
-        </w:rPr>
-      </w:pPr>
-      <w:r>
-        <w:rPr>
-          <w:rFonts w:ascii="Arial" w:hAnsi="Arial" w:cs="Arial"/>
-          <w:color w:val="FF0000"/>
-        </w:rPr>
-        <w:t xml:space="preserve">    Train a decision tree per each sample</w:t>
-      </w:r>
-    </w:p>
-    <w:p>
-      <w:pPr>
-        <w:spacing w:after="0" w:line="240" w:lineRule="auto"/>
-        <w:rPr>
-          <w:rFonts w:ascii="Arial" w:hAnsi="Arial" w:cs="Arial"/>
-          <w:color w:val="FF0000"/>
-        </w:rPr>
-      </w:pPr>
-      <w:r>
-        <w:rPr>
-          <w:rFonts w:ascii="Arial" w:hAnsi="Arial" w:cs="Arial"/>
-          <w:color w:val="FF0000"/>
-        </w:rPr>
-        <w:t xml:space="preserve">    (For this purpose, you can use DecisionTreeClassifier in sklearn)</w:t>
-      </w:r>
-    </w:p>
-    <w:p>
-      <w:pPr>
-        <w:spacing w:after="0" w:line="240" w:lineRule="auto"/>
-        <w:rPr>
-          <w:rFonts w:ascii="Arial" w:hAnsi="Arial" w:cs="Arial"/>
-          <w:color w:val="FF0000"/>
-        </w:rPr>
-      </w:pPr>
-      <w:r>
-        <w:rPr>
-          <w:rFonts w:ascii="Arial" w:hAnsi="Arial" w:cs="Arial"/>
-          <w:color w:val="FF0000"/>
-        </w:rPr>
-        <w:t xml:space="preserve">    Add the trained decision tree to list_models</w:t>
-      </w:r>
-    </w:p>
-    <w:p>
-      <w:pPr>
-        <w:spacing w:after="0" w:line="240" w:lineRule="auto"/>
-        <w:rPr>
-          <w:rFonts w:ascii="Arial" w:hAnsi="Arial" w:cs="Arial"/>
-          <w:color w:val="FF0000"/>
-        </w:rPr>
-      </w:pPr>
-      <w:r>
-        <w:rPr>
-          <w:rFonts w:ascii="Arial" w:hAnsi="Arial" w:cs="Arial"/>
-          <w:color w:val="FF0000"/>
-        </w:rPr>
-        <w:t xml:space="preserve">    ‘’’</w:t>
-      </w:r>
-    </w:p>
-    <w:p>
-      <w:pPr>
-        <w:spacing w:after="0" w:line="240" w:lineRule="auto"/>
-        <w:rPr>
-          <w:rFonts w:ascii="Arial" w:hAnsi="Arial" w:cs="Arial"/>
-          <w:color w:val="FF0000"/>
-        </w:rPr>
-      </w:pPr>
-    </w:p>
-    <w:p>
-      <w:pPr>
-        <w:spacing w:after="0" w:line="240" w:lineRule="auto"/>
-        <w:rPr>
-          <w:rFonts w:ascii="Arial" w:hAnsi="Arial" w:cs="Arial"/>
-          <w:color w:val="FF0000"/>
-        </w:rPr>
-      </w:pPr>
-      <w:r>
-        <w:rPr>
-          <w:rFonts w:ascii="Arial" w:hAnsi="Arial" w:cs="Arial"/>
-          <w:color w:val="FF0000"/>
-        </w:rPr>
-        <w:t>‘’’</w:t>
-      </w:r>
-    </w:p>
-    <w:p>
-      <w:pPr>
-        <w:spacing w:after="0" w:line="240" w:lineRule="auto"/>
-        <w:rPr>
-          <w:rFonts w:ascii="Arial" w:hAnsi="Arial" w:cs="Arial"/>
-          <w:color w:val="FF0000"/>
-        </w:rPr>
-      </w:pPr>
-      <w:r>
-        <w:rPr>
-          <w:rFonts w:ascii="Arial" w:hAnsi="Arial" w:cs="Arial"/>
-          <w:color w:val="00B050"/>
-        </w:rPr>
-        <w:t xml:space="preserve">17. 1)-2 [6 </w:t>
-      </w:r>
-      <w:r>
-        <w:rPr>
-          <w:rFonts w:ascii="Arial" w:hAnsi="Arial" w:cs="Arial"/>
-          <w:color w:val="00B050"/>
-        </w:rPr>
-        <w:t xml:space="preserve">pts] </w:t>
-      </w:r>
-    </w:p>
-    <w:p>
-      <w:pPr>
-        <w:spacing w:after="0" w:line="240" w:lineRule="auto"/>
-        <w:rPr>
-          <w:rFonts w:ascii="Arial" w:hAnsi="Arial" w:cs="Arial"/>
-          <w:color w:val="FF0000"/>
-        </w:rPr>
-      </w:pPr>
-      <w:r>
-        <w:rPr>
-          <w:rFonts w:ascii="Arial" w:hAnsi="Arial" w:cs="Arial"/>
-          <w:color w:val="FF0000"/>
-        </w:rPr>
-        <w:t>YOUR WORK HERE</w:t>
-      </w:r>
-    </w:p>
-    <w:p>
-      <w:pPr>
-        <w:spacing w:after="0" w:line="240" w:lineRule="auto"/>
-        <w:rPr>
-          <w:rFonts w:ascii="Arial" w:hAnsi="Arial" w:cs="Arial"/>
-          <w:color w:val="FF0000"/>
-        </w:rPr>
-      </w:pPr>
-      <w:r>
-        <w:rPr>
-          <w:rFonts w:ascii="Arial" w:hAnsi="Arial" w:cs="Arial"/>
-          <w:color w:val="FF0000"/>
-        </w:rPr>
-        <w:t>Each model in ‘list_models’ make</w:t>
-      </w:r>
-      <w:r>
-        <w:rPr>
-          <w:rFonts w:ascii="Arial" w:hAnsi="Arial" w:cs="Arial"/>
-          <w:color w:val="FF0000"/>
-        </w:rPr>
-        <w:t>s prediction</w:t>
-      </w:r>
-      <w:r>
-        <w:rPr>
-          <w:rFonts w:ascii="Arial" w:hAnsi="Arial" w:cs="Arial"/>
-          <w:color w:val="FF0000"/>
-        </w:rPr>
-        <w:t xml:space="preserve"> on X_test</w:t>
-      </w:r>
-    </w:p>
-    <w:p>
-      <w:pPr>
-        <w:spacing w:after="0" w:line="240" w:lineRule="auto"/>
-        <w:rPr>
-          <w:rFonts w:ascii="Arial" w:hAnsi="Arial" w:cs="Arial"/>
-          <w:color w:val="FF0000"/>
-        </w:rPr>
-      </w:pPr>
-      <w:r>
-        <w:rPr>
-          <w:rFonts w:ascii="Arial" w:hAnsi="Arial" w:cs="Arial"/>
-          <w:color w:val="FF0000"/>
-        </w:rPr>
-        <w:t>Compute final prediction using majority voting</w:t>
-      </w:r>
-    </w:p>
-    <w:p>
-      <w:pPr>
-        <w:spacing w:after="0" w:line="240" w:lineRule="auto"/>
-        <w:rPr>
-          <w:rFonts w:ascii="Arial" w:hAnsi="Arial" w:cs="Arial"/>
-          <w:color w:val="FF0000"/>
-        </w:rPr>
-      </w:pPr>
-      <w:r>
-        <w:rPr>
-          <w:rFonts w:ascii="Arial" w:hAnsi="Arial" w:cs="Arial"/>
-          <w:color w:val="FF0000"/>
-        </w:rPr>
-        <w:t>Show the final predictions of X_test</w:t>
-      </w:r>
-    </w:p>
-    <w:p>
-      <w:pPr>
-        <w:spacing w:after="0" w:line="240" w:lineRule="auto"/>
-        <w:rPr>
-          <w:rFonts w:ascii="Arial" w:hAnsi="Arial" w:cs="Arial"/>
-          <w:color w:val="FF0000"/>
-        </w:rPr>
-      </w:pPr>
-      <w:r>
-        <w:rPr>
-          <w:rFonts w:ascii="Arial" w:hAnsi="Arial" w:cs="Arial"/>
-          <w:color w:val="FF0000"/>
-        </w:rPr>
-        <w:t>‘’’</w:t>
-      </w:r>
-    </w:p>
-    <w:p>
-      <w:pPr>
-        <w:spacing w:after="0" w:line="240" w:lineRule="auto"/>
-        <w:rPr>
-          <w:rFonts w:ascii="Arial" w:hAnsi="Arial" w:cs="Arial"/>
-        </w:rPr>
-      </w:pPr>
-    </w:p>
-    <w:p>
-      <w:pPr>
-        <w:spacing w:after="0" w:line="240" w:lineRule="auto"/>
-        <w:rPr>
-          <w:rFonts w:ascii="Arial" w:hAnsi="Arial" w:cs="Arial"/>
-        </w:rPr>
-      </w:pPr>
-      <w:r>
-        <w:rPr>
-          <w:rFonts w:ascii="Arial" w:hAnsi="Arial" w:cs="Arial"/>
-        </w:rPr>
-        <w:t xml:space="preserve">2) </w:t>
-      </w:r>
-      <w:r>
-        <w:rPr>
-          <w:rFonts w:ascii="Arial" w:hAnsi="Arial" w:cs="Arial"/>
-        </w:rPr>
-        <w:t>[4 pts] P</w:t>
-      </w:r>
-      <w:r>
-        <w:rPr>
-          <w:rFonts w:ascii="Arial" w:hAnsi="Arial" w:cs="Arial"/>
-        </w:rPr>
-        <w:t>lot a graph accuracy vs number of classifiers</w:t>
-      </w:r>
-    </w:p>
-    <w:p>
-      <w:pPr>
-        <w:spacing w:after="0" w:line="240" w:lineRule="auto"/>
-        <w:rPr>
-          <w:rFonts w:ascii="Arial" w:hAnsi="Arial" w:cs="Arial"/>
-        </w:rPr>
-      </w:pPr>
-    </w:p>
-    <w:p>
-      <w:pPr>
-        <w:spacing w:after="0" w:line="240" w:lineRule="auto"/>
-        <w:rPr>
-          <w:rFonts w:ascii="Arial" w:hAnsi="Arial" w:cs="Arial"/>
-        </w:rPr>
-      </w:pPr>
-    </w:p>
-    <w:p>
-      <w:pPr>
-        <w:spacing w:after="0" w:line="240" w:lineRule="auto"/>
-        <w:rPr>
-          <w:rFonts w:ascii="Arial" w:hAnsi="Arial" w:cs="Arial"/>
-        </w:rPr>
-      </w:pPr>
-      <w:r>
-        <w:rPr>
-          <w:rFonts w:ascii="Arial" w:hAnsi="Arial" w:cs="Arial"/>
-        </w:rPr>
-        <w:t>3)</w:t>
-      </w:r>
-      <w:r>
-        <w:rPr>
-          <w:rFonts w:ascii="Arial" w:hAnsi="Arial" w:cs="Arial"/>
-        </w:rPr>
-        <w:t xml:space="preserve"> [bonus 5 pts]</w:t>
-      </w:r>
-      <w:r>
-        <w:rPr>
-          <w:rFonts w:ascii="Arial" w:hAnsi="Arial" w:cs="Arial"/>
-        </w:rPr>
-        <w:t xml:space="preserve"> Instead of decision tree, use another </w:t>
-      </w:r>
-      <w:r>
-        <w:rPr>
-          <w:rFonts w:ascii="Arial" w:hAnsi="Arial" w:cs="Arial"/>
-        </w:rPr>
-        <w:t>classifier and repeat q. 1)</w:t>
-      </w:r>
-      <w:r>
-        <w:rPr>
-          <w:rFonts w:ascii="Arial" w:hAnsi="Arial" w:cs="Arial"/>
-        </w:rPr>
-        <w:t>-2)</w:t>
-      </w:r>
-      <w:r>
-        <w:rPr>
-          <w:rFonts w:ascii="Arial" w:hAnsi="Arial" w:cs="Arial"/>
-        </w:rPr>
-        <w:t>.</w:t>
-      </w:r>
-    </w:p>
-    <w:p>
-      <w:pPr>
-        <w:spacing w:after="0" w:line="240" w:lineRule="auto"/>
-        <w:rPr>
-          <w:rFonts w:ascii="Arial" w:hAnsi="Arial" w:cs="Arial"/>
-        </w:rPr>
-      </w:pPr>
-    </w:p>
-    <w:p>
-      <w:pPr>
-        <w:spacing w:after="0" w:line="240" w:lineRule="auto"/>
-        <w:rPr>
-          <w:rFonts w:ascii="Arial" w:hAnsi="Arial" w:cs="Arial"/>
-        </w:rPr>
-      </w:pPr>
-    </w:p>
-    <w:p>
-      <w:pPr>
-        <w:spacing w:after="0" w:line="240" w:lineRule="auto"/>
-        <w:rPr>
-          <w:rFonts w:ascii="Arial" w:hAnsi="Arial" w:cs="Arial"/>
-        </w:rPr>
-      </w:pPr>
-      <w:r>
-        <w:rPr>
-          <w:rFonts w:ascii="Arial" w:hAnsi="Arial" w:cs="Arial"/>
-        </w:rPr>
-        <w:t>18.</w:t>
-      </w:r>
-      <w:r>
-        <w:rPr>
-          <w:rFonts w:ascii="Arial" w:hAnsi="Arial" w:cs="Arial"/>
-        </w:rPr>
-        <w:t xml:space="preserve"> (coding) Gradient Boosting</w:t>
-      </w:r>
-    </w:p>
-    <w:p>
-      <w:pPr>
-        <w:spacing w:after="0" w:line="240" w:lineRule="auto"/>
-        <w:rPr>
-          <w:rFonts w:ascii="Arial" w:hAnsi="Arial" w:cs="Arial"/>
-        </w:rPr>
-      </w:pPr>
-    </w:p>
-    <w:p>
-      <w:pPr>
-        <w:spacing w:after="0" w:line="240" w:lineRule="auto"/>
-        <w:rPr>
-          <w:rFonts w:ascii="Arial" w:hAnsi="Arial" w:cs="Arial"/>
-        </w:rPr>
-      </w:pPr>
-      <w:r>
-        <w:rPr>
-          <w:rFonts w:ascii="Arial" w:hAnsi="Arial" w:cs="Arial"/>
-        </w:rPr>
-        <w:t xml:space="preserve">1) Implement the following Gradient Boosting program: Regression using squared error </w:t>
-      </w:r>
-    </w:p>
-    <w:p>
-      <w:pPr>
-        <w:spacing w:after="0" w:line="240" w:lineRule="auto"/>
-        <w:rPr>
-          <w:rFonts w:ascii="Arial" w:hAnsi="Arial" w:cs="Arial"/>
-        </w:rPr>
-      </w:pPr>
-    </w:p>
-    <w:p>
-      <w:pPr>
-        <w:spacing w:after="0" w:line="240" w:lineRule="auto"/>
-        <w:rPr>
-          <w:rFonts w:ascii="Arial" w:hAnsi="Arial" w:cs="Arial"/>
-        </w:rPr>
-      </w:pPr>
-      <w:r>
-        <w:rPr>
-          <w:rFonts w:ascii="Arial" w:hAnsi="Arial" w:cs="Arial"/>
-        </w:rPr>
-        <w:t>from sklearn.tree import DecisionTreeRegressor</w:t>
-      </w:r>
-    </w:p>
-    <w:p>
-      <w:pPr>
-        <w:spacing w:after="0" w:line="240" w:lineRule="auto"/>
-        <w:rPr>
-          <w:rFonts w:ascii="Arial" w:hAnsi="Arial" w:cs="Arial"/>
-        </w:rPr>
-      </w:pPr>
-    </w:p>
-    <w:p>
-      <w:pPr>
-        <w:spacing w:after="0" w:line="240" w:lineRule="auto"/>
-        <w:rPr>
-          <w:rFonts w:ascii="Arial" w:hAnsi="Arial" w:cs="Arial"/>
-        </w:rPr>
-      </w:pPr>
-      <w:r>
-        <w:rPr>
-          <w:rFonts w:ascii="Arial" w:hAnsi="Arial" w:cs="Arial"/>
-        </w:rPr>
-        <w:t># Decision tree visualization</w:t>
-      </w:r>
-    </w:p>
-    <w:p>
-      <w:pPr>
-        <w:spacing w:after="0" w:line="240" w:lineRule="auto"/>
-        <w:rPr>
-          <w:rFonts w:ascii="Arial" w:hAnsi="Arial" w:cs="Arial"/>
-        </w:rPr>
-      </w:pPr>
-      <w:r>
-        <w:rPr>
-          <w:rFonts w:ascii="Arial" w:hAnsi="Arial" w:cs="Arial"/>
-        </w:rPr>
-        <w:t># You can use other tree visualization methods</w:t>
-      </w:r>
-    </w:p>
-    <w:p>
-      <w:pPr>
-        <w:spacing w:after="0" w:line="240" w:lineRule="auto"/>
-        <w:rPr>
-          <w:rFonts w:ascii="Arial" w:hAnsi="Arial" w:cs="Arial"/>
-        </w:rPr>
-      </w:pPr>
-      <w:r>
-        <w:rPr>
-          <w:rFonts w:ascii="Arial" w:hAnsi="Arial" w:cs="Arial"/>
-        </w:rPr>
-        <w:t>from sklearn.tree import export_text</w:t>
-      </w:r>
-    </w:p>
-    <w:p>
-      <w:pPr>
-        <w:spacing w:after="0" w:line="240" w:lineRule="auto"/>
-        <w:rPr>
-          <w:rFonts w:ascii="Arial" w:hAnsi="Arial" w:cs="Arial"/>
-        </w:rPr>
-      </w:pPr>
-    </w:p>
-    <w:p>
-      <w:pPr>
-        <w:spacing w:after="0" w:line="240" w:lineRule="auto"/>
-        <w:rPr>
-          <w:rFonts w:ascii="Arial" w:hAnsi="Arial" w:cs="Arial"/>
-        </w:rPr>
-      </w:pPr>
-      <w:r>
-        <w:rPr>
-          <w:rFonts w:ascii="Arial" w:hAnsi="Arial" w:cs="Arial"/>
-        </w:rPr>
-        <w:t># you can change no of classifiers, if necessary</w:t>
-      </w:r>
-    </w:p>
-    <w:p>
-      <w:pPr>
-        <w:spacing w:after="0" w:line="240" w:lineRule="auto"/>
-        <w:rPr>
-          <w:rFonts w:ascii="Arial" w:hAnsi="Arial" w:cs="Arial"/>
-        </w:rPr>
-      </w:pPr>
-      <w:r>
-        <w:rPr>
-          <w:rFonts w:ascii="Arial" w:hAnsi="Arial" w:cs="Arial"/>
-        </w:rPr>
-        <w:t># show the first 3 steps of boosting only.</w:t>
-      </w:r>
-      <w:r>
-        <w:rPr>
-          <w:rFonts w:ascii="Arial" w:hAnsi="Arial" w:cs="Arial"/>
-        </w:rPr>
-        <w:t xml:space="preserve"> (You can change this, if necessary)</w:t>
-      </w:r>
-    </w:p>
-    <w:p>
-      <w:pPr>
-        <w:spacing w:after="0" w:line="240" w:lineRule="auto"/>
-        <w:rPr>
-          <w:rFonts w:ascii="Arial" w:hAnsi="Arial" w:cs="Arial"/>
-          <w:color w:val="000000" w:themeColor="text1"/>
-        </w:rPr>
-      </w:pPr>
-      <w:r>
-        <w:rPr>
-          <w:rFonts w:ascii="Arial" w:hAnsi="Arial" w:cs="Arial"/>
-          <w:color w:val="000000" w:themeColor="text1"/>
-        </w:rPr>
         <w:t># T: total number of iterations(classifiers)</w:t>
       </w:r>
     </w:p>
@@ -7261,7 +8254,6 @@
         <w:rPr>
           <w:rFonts w:ascii="Arial" w:hAnsi="Arial" w:cs="Arial"/>
         </w:rPr>
-        <w:lastRenderedPageBreak/>
         <w:t>T</w:t>
       </w:r>
       <w:r>
@@ -7476,7 +8468,25 @@
           <w:iCs/>
           <w:color w:val="FF0000"/>
         </w:rPr>
-        <w:t>ou can use an existing data(e.g., iris.csv)</w:t>
+        <w:t xml:space="preserve">ou can use an existing </w:t>
+      </w:r>
+      <w:proofErr w:type="gramStart"/>
+      <w:r>
+        <w:rPr>
+          <w:rFonts w:ascii="Arial" w:hAnsi="Arial" w:cs="Arial"/>
+          <w:iCs/>
+          <w:color w:val="FF0000"/>
+        </w:rPr>
+        <w:t>data(</w:t>
+      </w:r>
+      <w:proofErr w:type="gramEnd"/>
+      <w:r>
+        <w:rPr>
+          <w:rFonts w:ascii="Arial" w:hAnsi="Arial" w:cs="Arial"/>
+          <w:iCs/>
+          <w:color w:val="FF0000"/>
+        </w:rPr>
+        <w:t>e.g., iris.csv)</w:t>
       </w:r>
       <w:r>
         <w:rPr>
@@ -8135,11 +9145,19 @@
         </w:rPr>
         <w:t xml:space="preserve"># </w:t>
       </w:r>
-      <w:r>
-        <w:rPr>
-          <w:rFonts w:ascii="Arial" w:hAnsi="Arial" w:cs="Arial"/>
-        </w:rPr>
-        <w:t xml:space="preserve">add weak classifier </w:t>
+      <w:proofErr w:type="gramStart"/>
+      <w:r>
+        <w:rPr>
+          <w:rFonts w:ascii="Arial" w:hAnsi="Arial" w:cs="Arial"/>
+        </w:rPr>
+        <w:t>add</w:t>
+      </w:r>
+      <w:proofErr w:type="gramEnd"/>
+      <w:r>
+        <w:rPr>
+          <w:rFonts w:ascii="Arial" w:hAnsi="Arial" w:cs="Arial"/>
+        </w:rPr>
+        <w:t xml:space="preserve"> weak classifier </w:t>
       </w:r>
       <m:oMath>
         <m:sSub>
@@ -8300,7 +9318,23 @@
           <w:rFonts w:ascii="Arial" w:hAnsi="Arial" w:cs="Arial"/>
           <w:color w:val="FF0000"/>
         </w:rPr>
-        <w:t xml:space="preserve">    for each data i, compute the predicted value of </w:t>
+        <w:t xml:space="preserve">    for each data </w:t>
+      </w:r>
+      <w:proofErr w:type="spellStart"/>
+      <w:r>
+        <w:rPr>
+          <w:rFonts w:ascii="Arial" w:hAnsi="Arial" w:cs="Arial"/>
+          <w:color w:val="FF0000"/>
+        </w:rPr>
+        <w:t>i</w:t>
+      </w:r>
+      <w:proofErr w:type="spellEnd"/>
+      <w:r>
+        <w:rPr>
+          <w:rFonts w:ascii="Arial" w:hAnsi="Arial" w:cs="Arial"/>
+          <w:color w:val="FF0000"/>
+        </w:rPr>
+        <w:t xml:space="preserve">, compute the predicted value of </w:t>
       </w:r>
       <m:oMath>
         <m:sSubSup>
@@ -9228,7 +10262,23 @@
           <w:rFonts w:ascii="Arial" w:hAnsi="Arial" w:cs="Arial"/>
           <w:color w:val="FF0000"/>
         </w:rPr>
-        <w:t xml:space="preserve"> in sklearn)</w:t>
+        <w:t xml:space="preserve"> in </w:t>
+      </w:r>
+      <w:proofErr w:type="spellStart"/>
+      <w:r>
+        <w:rPr>
+          <w:rFonts w:ascii="Arial" w:hAnsi="Arial" w:cs="Arial"/>
+          <w:color w:val="FF0000"/>
+        </w:rPr>
+        <w:t>sklearn</w:t>
+      </w:r>
+      <w:proofErr w:type="spellEnd"/>
+      <w:r>
+        <w:rPr>
+          <w:rFonts w:ascii="Arial" w:hAnsi="Arial" w:cs="Arial"/>
+          <w:color w:val="FF0000"/>
+        </w:rPr>
+        <w:t>)</w:t>
       </w:r>
     </w:p>
     <w:p>
@@ -9796,12 +10846,21 @@
         </w:rPr>
         <w:t xml:space="preserve"> using </w:t>
       </w:r>
-      <w:r>
-        <w:rPr>
-          <w:rFonts w:ascii="Arial" w:hAnsi="Arial" w:cs="Arial"/>
-          <w:color w:val="FF0000"/>
-        </w:rPr>
-        <w:t>export_text or other tools</w:t>
+      <w:proofErr w:type="spellStart"/>
+      <w:r>
+        <w:rPr>
+          <w:rFonts w:ascii="Arial" w:hAnsi="Arial" w:cs="Arial"/>
+          <w:color w:val="FF0000"/>
+        </w:rPr>
+        <w:t>export_text</w:t>
+      </w:r>
+      <w:proofErr w:type="spellEnd"/>
+      <w:r>
+        <w:rPr>
+          <w:rFonts w:ascii="Arial" w:hAnsi="Arial" w:cs="Arial"/>
+          <w:color w:val="FF0000"/>
+        </w:rPr>
+        <w:t xml:space="preserve"> or other tools</w:t>
       </w:r>
       <w:r>
         <w:rPr>
@@ -10022,6 +11081,7 @@
           <w:rFonts w:ascii="Arial" w:hAnsi="Arial" w:cs="Arial"/>
           <w:color w:val="FF0000"/>
         </w:rPr>
+        <w:lastRenderedPageBreak/>
         <w:t xml:space="preserve">    YOUR WORK HERE</w:t>
       </w:r>
     </w:p>
@@ -10037,7 +11097,6 @@
           <w:rFonts w:ascii="Arial" w:hAnsi="Arial" w:cs="Arial"/>
           <w:color w:val="FF0000"/>
         </w:rPr>
-        <w:lastRenderedPageBreak/>
         <w:t xml:space="preserve">    </w:t>
       </w:r>
       <w:r>
@@ -10540,7 +11599,7 @@
 </file>
 
 <file path=word/endnotes.xml><?xml version="1.0" encoding="utf-8"?>
-<w:endnotes xmlns:wpc="http://schemas.microsoft.com/office/word/2010/wordprocessingCanvas" xmlns:cx="http://schemas.microsoft.com/office/drawing/2014/chartex" xmlns:mc="http://schemas.openxmlformats.org/markup-compatibility/2006" xmlns:o="urn:schemas-microsoft-com:office:office" xmlns:r="http://schemas.openxmlformats.org/officeDocument/2006/relationships" xmlns:m="http://schemas.openxmlformats.org/officeDocument/2006/math" xmlns:v="urn:schemas-microsoft-com:vml" xmlns:wp14="http://schemas.microsoft.com/office/word/2010/wordprocessingDrawing" xmlns:wp="http://schemas.openxmlformats.org/drawingml/2006/wordprocessingDrawing" xmlns:w10="urn:schemas-microsoft-com:office:word" xmlns:w="http://schemas.openxmlformats.org/wordprocessingml/2006/main" xmlns:w14="http://schemas.microsoft.com/office/word/2010/wordml" xmlns:w15="http://schemas.microsoft.com/office/word/2012/wordml" xmlns:w16se="http://schemas.microsoft.com/office/word/2015/wordml/symex" xmlns:wpg="http://schemas.microsoft.com/office/word/2010/wordprocessingGroup" xmlns:wpi="http://schemas.microsoft.com/office/word/2010/wordprocessingInk" xmlns:wne="http://schemas.microsoft.com/office/word/2006/wordml" xmlns:wps="http://schemas.microsoft.com/office/word/2010/wordprocessingShape" mc:Ignorable="w14 w15 w16se wp14">
+<w:endnotes xmlns:wpc="http://schemas.microsoft.com/office/word/2010/wordprocessingCanvas" xmlns:cx="http://schemas.microsoft.com/office/drawing/2014/chartex" xmlns:cx1="http://schemas.microsoft.com/office/drawing/2015/9/8/chartex" xmlns:cx2="http://schemas.microsoft.com/office/drawing/2015/10/21/chartex" xmlns:cx3="http://schemas.microsoft.com/office/drawing/2016/5/9/chartex" xmlns:cx4="http://schemas.microsoft.com/office/drawing/2016/5/10/chartex" xmlns:cx5="http://schemas.microsoft.com/office/drawing/2016/5/11/chartex" xmlns:cx6="http://schemas.microsoft.com/office/drawing/2016/5/12/chartex" xmlns:cx7="http://schemas.microsoft.com/office/drawing/2016/5/13/chartex" xmlns:cx8="http://schemas.microsoft.com/office/drawing/2016/5/14/chartex" xmlns:mc="http://schemas.openxmlformats.org/markup-compatibility/2006" xmlns:aink="http://schemas.microsoft.com/office/drawing/2016/ink" xmlns:am3d="http://schemas.microsoft.com/office/drawing/2017/model3d" xmlns:o="urn:schemas-microsoft-com:office:office" xmlns:oel="http://schemas.microsoft.com/office/2019/extlst" xmlns:r="http://schemas.openxmlformats.org/officeDocument/2006/relationships" xmlns:m="http://schemas.openxmlformats.org/officeDocument/2006/math" xmlns:v="urn:schemas-microsoft-com:vml" xmlns:wp14="http://schemas.microsoft.com/office/word/2010/wordprocessingDrawing" xmlns:wp="http://schemas.openxmlformats.org/drawingml/2006/wordprocessingDrawing" xmlns:w10="urn:schemas-microsoft-com:office:word" xmlns:w="http://schemas.openxmlformats.org/wordprocessingml/2006/main" xmlns:w14="http://schemas.microsoft.com/office/word/2010/wordml" xmlns:w15="http://schemas.microsoft.com/office/word/2012/wordml" xmlns:w16cex="http://schemas.microsoft.com/office/word/2018/wordml/cex" xmlns:w16cid="http://schemas.microsoft.com/office/word/2016/wordml/cid" xmlns:w16="http://schemas.microsoft.com/office/word/2018/wordml" xmlns:w16du="http://schemas.microsoft.com/office/word/2023/wordml/word16du" xmlns:w16sdtdh="http://schemas.microsoft.com/office/word/2020/wordml/sdtdatahash" xmlns:w16se="http://schemas.microsoft.com/office/word/2015/wordml/symex" xmlns:wpg="http://schemas.microsoft.com/office/word/2010/wordprocessingGroup" xmlns:wpi="http://schemas.microsoft.com/office/word/2010/wordprocessingInk" xmlns:wne="http://schemas.microsoft.com/office/word/2006/wordml" xmlns:wps="http://schemas.microsoft.com/office/word/2010/wordprocessingShape" mc:Ignorable="w14 w15 w16se w16cid w16 w16cex w16sdtdh w16du wp14">
   <w:endnote w:type="separator" w:id="-1">
     <w:p>
       <w:pPr>
@@ -10565,7 +11624,7 @@
 </file>
 
 <file path=word/footer1.xml><?xml version="1.0" encoding="utf-8"?>
-<w:ftr xmlns:wpc="http://schemas.microsoft.com/office/word/2010/wordprocessingCanvas" xmlns:cx="http://schemas.microsoft.com/office/drawing/2014/chartex" xmlns:mc="http://schemas.openxmlformats.org/markup-compatibility/2006" xmlns:o="urn:schemas-microsoft-com:office:office" xmlns:r="http://schemas.openxmlformats.org/officeDocument/2006/relationships" xmlns:m="http://schemas.openxmlformats.org/officeDocument/2006/math" xmlns:v="urn:schemas-microsoft-com:vml" xmlns:wp14="http://schemas.microsoft.com/office/word/2010/wordprocessingDrawing" xmlns:wp="http://schemas.openxmlformats.org/drawingml/2006/wordprocessingDrawing" xmlns:w10="urn:schemas-microsoft-com:office:word" xmlns:w="http://schemas.openxmlformats.org/wordprocessingml/2006/main" xmlns:w14="http://schemas.microsoft.com/office/word/2010/wordml" xmlns:w15="http://schemas.microsoft.com/office/word/2012/wordml" xmlns:w16se="http://schemas.microsoft.com/office/word/2015/wordml/symex" xmlns:wpg="http://schemas.microsoft.com/office/word/2010/wordprocessingGroup" xmlns:wpi="http://schemas.microsoft.com/office/word/2010/wordprocessingInk" xmlns:wne="http://schemas.microsoft.com/office/word/2006/wordml" xmlns:wps="http://schemas.microsoft.com/office/word/2010/wordprocessingShape" mc:Ignorable="w14 w15 w16se wp14">
+<w:ftr xmlns:wpc="http://schemas.microsoft.com/office/word/2010/wordprocessingCanvas" xmlns:cx="http://schemas.microsoft.com/office/drawing/2014/chartex" xmlns:cx1="http://schemas.microsoft.com/office/drawing/2015/9/8/chartex" xmlns:cx2="http://schemas.microsoft.com/office/drawing/2015/10/21/chartex" xmlns:cx3="http://schemas.microsoft.com/office/drawing/2016/5/9/chartex" xmlns:cx4="http://schemas.microsoft.com/office/drawing/2016/5/10/chartex" xmlns:cx5="http://schemas.microsoft.com/office/drawing/2016/5/11/chartex" xmlns:cx6="http://schemas.microsoft.com/office/drawing/2016/5/12/chartex" xmlns:cx7="http://schemas.microsoft.com/office/drawing/2016/5/13/chartex" xmlns:cx8="http://schemas.microsoft.com/office/drawing/2016/5/14/chartex" xmlns:mc="http://schemas.openxmlformats.org/markup-compatibility/2006" xmlns:aink="http://schemas.microsoft.com/office/drawing/2016/ink" xmlns:am3d="http://schemas.microsoft.com/office/drawing/2017/model3d" xmlns:o="urn:schemas-microsoft-com:office:office" xmlns:oel="http://schemas.microsoft.com/office/2019/extlst" xmlns:r="http://schemas.openxmlformats.org/officeDocument/2006/relationships" xmlns:m="http://schemas.openxmlformats.org/officeDocument/2006/math" xmlns:v="urn:schemas-microsoft-com:vml" xmlns:wp14="http://schemas.microsoft.com/office/word/2010/wordprocessingDrawing" xmlns:wp="http://schemas.openxmlformats.org/drawingml/2006/wordprocessingDrawing" xmlns:w10="urn:schemas-microsoft-com:office:word" xmlns:w="http://schemas.openxmlformats.org/wordprocessingml/2006/main" xmlns:w14="http://schemas.microsoft.com/office/word/2010/wordml" xmlns:w15="http://schemas.microsoft.com/office/word/2012/wordml" xmlns:w16cex="http://schemas.microsoft.com/office/word/2018/wordml/cex" xmlns:w16cid="http://schemas.microsoft.com/office/word/2016/wordml/cid" xmlns:w16="http://schemas.microsoft.com/office/word/2018/wordml" xmlns:w16du="http://schemas.microsoft.com/office/word/2023/wordml/word16du" xmlns:w16sdtdh="http://schemas.microsoft.com/office/word/2020/wordml/sdtdatahash" xmlns:w16se="http://schemas.microsoft.com/office/word/2015/wordml/symex" xmlns:wpg="http://schemas.microsoft.com/office/word/2010/wordprocessingGroup" xmlns:wpi="http://schemas.microsoft.com/office/word/2010/wordprocessingInk" xmlns:wne="http://schemas.microsoft.com/office/word/2006/wordml" xmlns:wps="http://schemas.microsoft.com/office/word/2010/wordprocessingShape" mc:Ignorable="w14 w15 w16se w16cid w16 w16cex w16sdtdh w16du wp14">
   <w:sdt>
     <w:sdtPr>
       <w:id w:val="-422413651"/>
@@ -10574,11 +11633,10 @@
         <w:docPartUnique/>
       </w:docPartObj>
     </w:sdtPr>
-    <w:sdtEndPr/>
     <w:sdtContent>
       <w:p>
         <w:pPr>
-          <w:pStyle w:val="a4"/>
+          <w:pStyle w:val="Footer"/>
           <w:jc w:val="right"/>
         </w:pPr>
         <w:r>
@@ -10605,14 +11663,14 @@
   </w:sdt>
   <w:p>
     <w:pPr>
-      <w:pStyle w:val="a4"/>
+      <w:pStyle w:val="Footer"/>
     </w:pPr>
   </w:p>
 </w:ftr>
 </file>
 
 <file path=word/footnotes.xml><?xml version="1.0" encoding="utf-8"?>
-<w:footnotes xmlns:wpc="http://schemas.microsoft.com/office/word/2010/wordprocessingCanvas" xmlns:cx="http://schemas.microsoft.com/office/drawing/2014/chartex" xmlns:mc="http://schemas.openxmlformats.org/markup-compatibility/2006" xmlns:o="urn:schemas-microsoft-com:office:office" xmlns:r="http://schemas.openxmlformats.org/officeDocument/2006/relationships" xmlns:m="http://schemas.openxmlformats.org/officeDocument/2006/math" xmlns:v="urn:schemas-microsoft-com:vml" xmlns:wp14="http://schemas.microsoft.com/office/word/2010/wordprocessingDrawing" xmlns:wp="http://schemas.openxmlformats.org/drawingml/2006/wordprocessingDrawing" xmlns:w10="urn:schemas-microsoft-com:office:word" xmlns:w="http://schemas.openxmlformats.org/wordprocessingml/2006/main" xmlns:w14="http://schemas.microsoft.com/office/word/2010/wordml" xmlns:w15="http://schemas.microsoft.com/office/word/2012/wordml" xmlns:w16se="http://schemas.microsoft.com/office/word/2015/wordml/symex" xmlns:wpg="http://schemas.microsoft.com/office/word/2010/wordprocessingGroup" xmlns:wpi="http://schemas.microsoft.com/office/word/2010/wordprocessingInk" xmlns:wne="http://schemas.microsoft.com/office/word/2006/wordml" xmlns:wps="http://schemas.microsoft.com/office/word/2010/wordprocessingShape" mc:Ignorable="w14 w15 w16se wp14">
+<w:footnotes xmlns:wpc="http://schemas.microsoft.com/office/word/2010/wordprocessingCanvas" xmlns:cx="http://schemas.microsoft.com/office/drawing/2014/chartex" xmlns:cx1="http://schemas.microsoft.com/office/drawing/2015/9/8/chartex" xmlns:cx2="http://schemas.microsoft.com/office/drawing/2015/10/21/chartex" xmlns:cx3="http://schemas.microsoft.com/office/drawing/2016/5/9/chartex" xmlns:cx4="http://schemas.microsoft.com/office/drawing/2016/5/10/chartex" xmlns:cx5="http://schemas.microsoft.com/office/drawing/2016/5/11/chartex" xmlns:cx6="http://schemas.microsoft.com/office/drawing/2016/5/12/chartex" xmlns:cx7="http://schemas.microsoft.com/office/drawing/2016/5/13/chartex" xmlns:cx8="http://schemas.microsoft.com/office/drawing/2016/5/14/chartex" xmlns:mc="http://schemas.openxmlformats.org/markup-compatibility/2006" xmlns:aink="http://schemas.microsoft.com/office/drawing/2016/ink" xmlns:am3d="http://schemas.microsoft.com/office/drawing/2017/model3d" xmlns:o="urn:schemas-microsoft-com:office:office" xmlns:oel="http://schemas.microsoft.com/office/2019/extlst" xmlns:r="http://schemas.openxmlformats.org/officeDocument/2006/relationships" xmlns:m="http://schemas.openxmlformats.org/officeDocument/2006/math" xmlns:v="urn:schemas-microsoft-com:vml" xmlns:wp14="http://schemas.microsoft.com/office/word/2010/wordprocessingDrawing" xmlns:wp="http://schemas.openxmlformats.org/drawingml/2006/wordprocessingDrawing" xmlns:w10="urn:schemas-microsoft-com:office:word" xmlns:w="http://schemas.openxmlformats.org/wordprocessingml/2006/main" xmlns:w14="http://schemas.microsoft.com/office/word/2010/wordml" xmlns:w15="http://schemas.microsoft.com/office/word/2012/wordml" xmlns:w16cex="http://schemas.microsoft.com/office/word/2018/wordml/cex" xmlns:w16cid="http://schemas.microsoft.com/office/word/2016/wordml/cid" xmlns:w16="http://schemas.microsoft.com/office/word/2018/wordml" xmlns:w16du="http://schemas.microsoft.com/office/word/2023/wordml/word16du" xmlns:w16sdtdh="http://schemas.microsoft.com/office/word/2020/wordml/sdtdatahash" xmlns:w16se="http://schemas.microsoft.com/office/word/2015/wordml/symex" xmlns:wpg="http://schemas.microsoft.com/office/word/2010/wordprocessingGroup" xmlns:wpi="http://schemas.microsoft.com/office/word/2010/wordprocessingInk" xmlns:wne="http://schemas.microsoft.com/office/word/2006/wordml" xmlns:wps="http://schemas.microsoft.com/office/word/2010/wordprocessingShape" mc:Ignorable="w14 w15 w16se w16cid w16 w16cex w16sdtdh w16du wp14">
   <w:footnote w:type="separator" w:id="-1">
     <w:p>
       <w:pPr>
@@ -10637,7 +11695,7 @@
 </file>
 
 <file path=word/numbering.xml><?xml version="1.0" encoding="utf-8"?>
-<w:numbering xmlns:wpc="http://schemas.microsoft.com/office/word/2010/wordprocessingCanvas" xmlns:cx="http://schemas.microsoft.com/office/drawing/2014/chartex" xmlns:mc="http://schemas.openxmlformats.org/markup-compatibility/2006" xmlns:o="urn:schemas-microsoft-com:office:office" xmlns:r="http://schemas.openxmlformats.org/officeDocument/2006/relationships" xmlns:m="http://schemas.openxmlformats.org/officeDocument/2006/math" xmlns:v="urn:schemas-microsoft-com:vml" xmlns:wp14="http://schemas.microsoft.com/office/word/2010/wordprocessingDrawing" xmlns:wp="http://schemas.openxmlformats.org/drawingml/2006/wordprocessingDrawing" xmlns:w10="urn:schemas-microsoft-com:office:word" xmlns:w="http://schemas.openxmlformats.org/wordprocessingml/2006/main" xmlns:w14="http://schemas.microsoft.com/office/word/2010/wordml" xmlns:w15="http://schemas.microsoft.com/office/word/2012/wordml" xmlns:w16se="http://schemas.microsoft.com/office/word/2015/wordml/symex" xmlns:wpg="http://schemas.microsoft.com/office/word/2010/wordprocessingGroup" xmlns:wpi="http://schemas.microsoft.com/office/word/2010/wordprocessingInk" xmlns:wne="http://schemas.microsoft.com/office/word/2006/wordml" xmlns:wps="http://schemas.microsoft.com/office/word/2010/wordprocessingShape" mc:Ignorable="w14 w15 w16se wp14">
+<w:numbering xmlns:wpc="http://schemas.microsoft.com/office/word/2010/wordprocessingCanvas" xmlns:cx="http://schemas.microsoft.com/office/drawing/2014/chartex" xmlns:cx1="http://schemas.microsoft.com/office/drawing/2015/9/8/chartex" xmlns:cx2="http://schemas.microsoft.com/office/drawing/2015/10/21/chartex" xmlns:cx3="http://schemas.microsoft.com/office/drawing/2016/5/9/chartex" xmlns:cx4="http://schemas.microsoft.com/office/drawing/2016/5/10/chartex" xmlns:cx5="http://schemas.microsoft.com/office/drawing/2016/5/11/chartex" xmlns:cx6="http://schemas.microsoft.com/office/drawing/2016/5/12/chartex" xmlns:cx7="http://schemas.microsoft.com/office/drawing/2016/5/13/chartex" xmlns:cx8="http://schemas.microsoft.com/office/drawing/2016/5/14/chartex" xmlns:mc="http://schemas.openxmlformats.org/markup-compatibility/2006" xmlns:aink="http://schemas.microsoft.com/office/drawing/2016/ink" xmlns:am3d="http://schemas.microsoft.com/office/drawing/2017/model3d" xmlns:o="urn:schemas-microsoft-com:office:office" xmlns:oel="http://schemas.microsoft.com/office/2019/extlst" xmlns:r="http://schemas.openxmlformats.org/officeDocument/2006/relationships" xmlns:m="http://schemas.openxmlformats.org/officeDocument/2006/math" xmlns:v="urn:schemas-microsoft-com:vml" xmlns:wp14="http://schemas.microsoft.com/office/word/2010/wordprocessingDrawing" xmlns:wp="http://schemas.openxmlformats.org/drawingml/2006/wordprocessingDrawing" xmlns:w10="urn:schemas-microsoft-com:office:word" xmlns:w="http://schemas.openxmlformats.org/wordprocessingml/2006/main" xmlns:w14="http://schemas.microsoft.com/office/word/2010/wordml" xmlns:w15="http://schemas.microsoft.com/office/word/2012/wordml" xmlns:w16cex="http://schemas.microsoft.com/office/word/2018/wordml/cex" xmlns:w16cid="http://schemas.microsoft.com/office/word/2016/wordml/cid" xmlns:w16="http://schemas.microsoft.com/office/word/2018/wordml" xmlns:w16du="http://schemas.microsoft.com/office/word/2023/wordml/word16du" xmlns:w16sdtdh="http://schemas.microsoft.com/office/word/2020/wordml/sdtdatahash" xmlns:w16se="http://schemas.microsoft.com/office/word/2015/wordml/symex" xmlns:wpg="http://schemas.microsoft.com/office/word/2010/wordprocessingGroup" xmlns:wpi="http://schemas.microsoft.com/office/word/2010/wordprocessingInk" xmlns:wne="http://schemas.microsoft.com/office/word/2006/wordml" xmlns:wps="http://schemas.microsoft.com/office/word/2010/wordprocessingShape" mc:Ignorable="w14 w15 w16se w16cid w16 w16cex w16sdtdh w16du wp14">
   <w:abstractNum w:abstractNumId="0" w15:restartNumberingAfterBreak="0">
     <w:nsid w:val="5124230E"/>
     <w:multiLevelType w:val="hybridMultilevel"/>
@@ -11058,20 +12116,20 @@
       </w:rPr>
     </w:lvl>
   </w:abstractNum>
-  <w:num w:numId="1">
+  <w:num w:numId="1" w16cid:durableId="1403026279">
     <w:abstractNumId w:val="1"/>
   </w:num>
-  <w:num w:numId="2">
+  <w:num w:numId="2" w16cid:durableId="1431319112">
     <w:abstractNumId w:val="2"/>
   </w:num>
-  <w:num w:numId="3">
+  <w:num w:numId="3" w16cid:durableId="441875748">
     <w:abstractNumId w:val="0"/>
   </w:num>
 </w:numbering>
 </file>
 
 <file path=word/styles.xml><?xml version="1.0" encoding="utf-8"?>
-<w:styles xmlns:mc="http://schemas.openxmlformats.org/markup-compatibility/2006" xmlns:r="http://schemas.openxmlformats.org/officeDocument/2006/relationships" xmlns:w="http://schemas.openxmlformats.org/wordprocessingml/2006/main" xmlns:w14="http://schemas.microsoft.com/office/word/2010/wordml" xmlns:w15="http://schemas.microsoft.com/office/word/2012/wordml" xmlns:w16se="http://schemas.microsoft.com/office/word/2015/wordml/symex" mc:Ignorable="w14 w15 w16se">
+<w:styles xmlns:mc="http://schemas.openxmlformats.org/markup-compatibility/2006" xmlns:r="http://schemas.openxmlformats.org/officeDocument/2006/relationships" xmlns:w="http://schemas.openxmlformats.org/wordprocessingml/2006/main" xmlns:w14="http://schemas.microsoft.com/office/word/2010/wordml" xmlns:w15="http://schemas.microsoft.com/office/word/2012/wordml" xmlns:w16cex="http://schemas.microsoft.com/office/word/2018/wordml/cex" xmlns:w16cid="http://schemas.microsoft.com/office/word/2016/wordml/cid" xmlns:w16="http://schemas.microsoft.com/office/word/2018/wordml" xmlns:w16du="http://schemas.microsoft.com/office/word/2023/wordml/word16du" xmlns:w16sdtdh="http://schemas.microsoft.com/office/word/2020/wordml/sdtdatahash" xmlns:w16se="http://schemas.microsoft.com/office/word/2015/wordml/symex" mc:Ignorable="w14 w15 w16se w16cid w16 w16cex w16sdtdh w16du">
   <w:docDefaults>
     <w:rPrDefault>
       <w:rPr>
@@ -11087,7 +12145,7 @@
       </w:pPr>
     </w:pPrDefault>
   </w:docDefaults>
-  <w:latentStyles w:defLockedState="0" w:defUIPriority="99" w:defSemiHidden="0" w:defUnhideWhenUsed="0" w:defQFormat="0" w:count="371">
+  <w:latentStyles w:defLockedState="0" w:defUIPriority="99" w:defSemiHidden="0" w:defUnhideWhenUsed="0" w:defQFormat="0" w:count="376">
     <w:lsdException w:name="Normal" w:uiPriority="0" w:qFormat="1"/>
     <w:lsdException w:name="heading 1" w:uiPriority="9" w:qFormat="1"/>
     <w:lsdException w:name="heading 2" w:semiHidden="1" w:uiPriority="9" w:unhideWhenUsed="1" w:qFormat="1"/>
@@ -11459,19 +12517,24 @@
     <w:lsdException w:name="List Table 5 Dark Accent 6" w:uiPriority="50"/>
     <w:lsdException w:name="List Table 6 Colorful Accent 6" w:uiPriority="51"/>
     <w:lsdException w:name="List Table 7 Colorful Accent 6" w:uiPriority="52"/>
+    <w:lsdException w:name="Mention" w:semiHidden="1" w:unhideWhenUsed="1"/>
+    <w:lsdException w:name="Smart Hyperlink" w:semiHidden="1" w:unhideWhenUsed="1"/>
+    <w:lsdException w:name="Hashtag" w:semiHidden="1" w:unhideWhenUsed="1"/>
+    <w:lsdException w:name="Unresolved Mention" w:semiHidden="1" w:unhideWhenUsed="1"/>
+    <w:lsdException w:name="Smart Link" w:semiHidden="1" w:unhideWhenUsed="1"/>
   </w:latentStyles>
-  <w:style w:type="paragraph" w:default="1" w:styleId="a">
+  <w:style w:type="paragraph" w:default="1" w:styleId="Normal">
     <w:name w:val="Normal"/>
     <w:qFormat/>
     <w:rsid w:val="00D074EB"/>
   </w:style>
-  <w:style w:type="character" w:default="1" w:styleId="a0">
+  <w:style w:type="character" w:default="1" w:styleId="DefaultParagraphFont">
     <w:name w:val="Default Paragraph Font"/>
     <w:uiPriority w:val="1"/>
     <w:semiHidden/>
     <w:unhideWhenUsed/>
   </w:style>
-  <w:style w:type="table" w:default="1" w:styleId="a1">
+  <w:style w:type="table" w:default="1" w:styleId="TableNormal">
     <w:name w:val="Normal Table"/>
     <w:uiPriority w:val="99"/>
     <w:semiHidden/>
@@ -11486,16 +12549,16 @@
       </w:tblCellMar>
     </w:tblPr>
   </w:style>
-  <w:style w:type="numbering" w:default="1" w:styleId="a2">
+  <w:style w:type="numbering" w:default="1" w:styleId="NoList">
     <w:name w:val="No List"/>
     <w:uiPriority w:val="99"/>
     <w:semiHidden/>
     <w:unhideWhenUsed/>
   </w:style>
-  <w:style w:type="paragraph" w:styleId="a3">
+  <w:style w:type="paragraph" w:styleId="Header">
     <w:name w:val="header"/>
-    <w:basedOn w:val="a"/>
-    <w:link w:val="Char"/>
+    <w:basedOn w:val="Normal"/>
+    <w:link w:val="HeaderChar"/>
     <w:uiPriority w:val="99"/>
     <w:unhideWhenUsed/>
     <w:rsid w:val="00EB63B3"/>
@@ -11507,17 +12570,17 @@
       <w:spacing w:after="0" w:line="240" w:lineRule="auto"/>
     </w:pPr>
   </w:style>
-  <w:style w:type="character" w:customStyle="1" w:styleId="Char">
-    <w:name w:val="머리글 Char"/>
-    <w:basedOn w:val="a0"/>
-    <w:link w:val="a3"/>
+  <w:style w:type="character" w:customStyle="1" w:styleId="HeaderChar">
+    <w:name w:val="Header Char"/>
+    <w:basedOn w:val="DefaultParagraphFont"/>
+    <w:link w:val="Header"/>
     <w:uiPriority w:val="99"/>
     <w:rsid w:val="00EB63B3"/>
   </w:style>
-  <w:style w:type="paragraph" w:styleId="a4">
+  <w:style w:type="paragraph" w:styleId="Footer">
     <w:name w:val="footer"/>
-    <w:basedOn w:val="a"/>
-    <w:link w:val="Char0"/>
+    <w:basedOn w:val="Normal"/>
+    <w:link w:val="FooterChar"/>
     <w:uiPriority w:val="99"/>
     <w:unhideWhenUsed/>
     <w:rsid w:val="00EB63B3"/>
@@ -11529,16 +12592,16 @@
       <w:spacing w:after="0" w:line="240" w:lineRule="auto"/>
     </w:pPr>
   </w:style>
-  <w:style w:type="character" w:customStyle="1" w:styleId="Char0">
-    <w:name w:val="바닥글 Char"/>
-    <w:basedOn w:val="a0"/>
-    <w:link w:val="a4"/>
+  <w:style w:type="character" w:customStyle="1" w:styleId="FooterChar">
+    <w:name w:val="Footer Char"/>
+    <w:basedOn w:val="DefaultParagraphFont"/>
+    <w:link w:val="Footer"/>
     <w:uiPriority w:val="99"/>
     <w:rsid w:val="00EB63B3"/>
   </w:style>
-  <w:style w:type="character" w:styleId="a5">
+  <w:style w:type="character" w:styleId="Hyperlink">
     <w:name w:val="Hyperlink"/>
-    <w:basedOn w:val="a0"/>
+    <w:basedOn w:val="DefaultParagraphFont"/>
     <w:uiPriority w:val="99"/>
     <w:unhideWhenUsed/>
     <w:rsid w:val="00DA48EA"/>
@@ -11547,9 +12610,9 @@
       <w:u w:val="single"/>
     </w:rPr>
   </w:style>
-  <w:style w:type="paragraph" w:styleId="a6">
+  <w:style w:type="paragraph" w:styleId="NormalWeb">
     <w:name w:val="Normal (Web)"/>
-    <w:basedOn w:val="a"/>
+    <w:basedOn w:val="Normal"/>
     <w:uiPriority w:val="99"/>
     <w:semiHidden/>
     <w:unhideWhenUsed/>
@@ -11563,9 +12626,9 @@
       <w:szCs w:val="24"/>
     </w:rPr>
   </w:style>
-  <w:style w:type="table" w:styleId="a7">
+  <w:style w:type="table" w:styleId="TableGrid">
     <w:name w:val="Table Grid"/>
-    <w:basedOn w:val="a1"/>
+    <w:basedOn w:val="TableNormal"/>
     <w:uiPriority w:val="39"/>
     <w:rsid w:val="00577237"/>
     <w:pPr>
@@ -11582,9 +12645,9 @@
       </w:tblBorders>
     </w:tblPr>
   </w:style>
-  <w:style w:type="character" w:styleId="a8">
+  <w:style w:type="character" w:styleId="PlaceholderText">
     <w:name w:val="Placeholder Text"/>
-    <w:basedOn w:val="a0"/>
+    <w:basedOn w:val="DefaultParagraphFont"/>
     <w:uiPriority w:val="99"/>
     <w:semiHidden/>
     <w:rsid w:val="003238C9"/>
@@ -11592,9 +12655,9 @@
       <w:color w:val="808080"/>
     </w:rPr>
   </w:style>
-  <w:style w:type="paragraph" w:styleId="a9">
+  <w:style w:type="paragraph" w:styleId="ListParagraph">
     <w:name w:val="List Paragraph"/>
-    <w:basedOn w:val="a"/>
+    <w:basedOn w:val="Normal"/>
     <w:uiPriority w:val="34"/>
     <w:qFormat/>
     <w:rsid w:val="000F59B6"/>
@@ -11609,9 +12672,9 @@
       <w:szCs w:val="24"/>
     </w:rPr>
   </w:style>
-  <w:style w:type="paragraph" w:customStyle="1" w:styleId="aa">
+  <w:style w:type="paragraph" w:customStyle="1" w:styleId="a">
     <w:name w:val="바탕글"/>
-    <w:basedOn w:val="a"/>
+    <w:basedOn w:val="Normal"/>
     <w:rsid w:val="00E95ECD"/>
     <w:pPr>
       <w:widowControl w:val="0"/>

--- a/hw/hw (5)/hw 5-template-1117.docx
+++ b/hw/hw (5)/hw 5-template-1117.docx
@@ -802,8 +802,16 @@
         <w:spacing w:after="0" w:line="240" w:lineRule="auto"/>
         <w:rPr>
           <w:rFonts w:ascii="Arial" w:hAnsi="Arial" w:cs="Arial"/>
-        </w:rPr>
-      </w:pPr>
+          <w:color w:val="FF0000"/>
+        </w:rPr>
+      </w:pPr>
+      <w:r>
+        <w:rPr>
+          <w:rFonts w:ascii="Arial" w:hAnsi="Arial" w:cs="Arial"/>
+          <w:color w:val="FF0000"/>
+        </w:rPr>
+        <w:t>The formula to the average of all the outputs from each model, therefore reducing variance by finding the center of all the outputs</w:t>
+      </w:r>
     </w:p>
     <w:p>
       <w:pPr>
@@ -908,8 +916,66 @@
         <w:spacing w:after="0" w:line="240" w:lineRule="auto"/>
         <w:rPr>
           <w:rFonts w:ascii="Arial" w:hAnsi="Arial" w:cs="Arial"/>
-        </w:rPr>
-      </w:pPr>
+          <w:color w:val="FF0000"/>
+        </w:rPr>
+      </w:pPr>
+      <w:r>
+        <w:rPr>
+          <w:rFonts w:ascii="Arial" w:hAnsi="Arial" w:cs="Arial"/>
+          <w:color w:val="FF0000"/>
+        </w:rPr>
+        <w:t>Yes</w:t>
+      </w:r>
+    </w:p>
+    <w:p>
+      <w:pPr>
+        <w:spacing w:after="0" w:line="240" w:lineRule="auto"/>
+        <w:rPr>
+          <w:rFonts w:ascii="Arial" w:hAnsi="Arial" w:cs="Arial"/>
+          <w:color w:val="FF0000"/>
+        </w:rPr>
+      </w:pPr>
+      <w:r>
+        <w:rPr>
+          <w:rFonts w:ascii="Arial" w:hAnsi="Arial" w:cs="Arial"/>
+          <w:color w:val="FF0000"/>
+        </w:rPr>
+        <w:drawing>
+          <wp:inline distT="0" distB="0" distL="0" distR="0" wp14:anchorId="1BD6CE21" wp14:editId="1DCCA9BC">
+            <wp:extent cx="1242646" cy="1174511"/>
+            <wp:effectExtent l="0" t="0" r="0" b="6985"/>
+            <wp:docPr id="2103794848" name="Picture 1"/>
+            <wp:cNvGraphicFramePr>
+              <a:graphicFrameLocks xmlns:a="http://schemas.openxmlformats.org/drawingml/2006/main" noChangeAspect="1"/>
+            </wp:cNvGraphicFramePr>
+            <a:graphic xmlns:a="http://schemas.openxmlformats.org/drawingml/2006/main">
+              <a:graphicData uri="http://schemas.openxmlformats.org/drawingml/2006/picture">
+                <pic:pic xmlns:pic="http://schemas.openxmlformats.org/drawingml/2006/picture">
+                  <pic:nvPicPr>
+                    <pic:cNvPr id="2103794848" name=""/>
+                    <pic:cNvPicPr/>
+                  </pic:nvPicPr>
+                  <pic:blipFill>
+                    <a:blip r:embed="rId7"/>
+                    <a:stretch>
+                      <a:fillRect/>
+                    </a:stretch>
+                  </pic:blipFill>
+                  <pic:spPr>
+                    <a:xfrm>
+                      <a:off x="0" y="0"/>
+                      <a:ext cx="1250056" cy="1181515"/>
+                    </a:xfrm>
+                    <a:prstGeom prst="rect">
+                      <a:avLst/>
+                    </a:prstGeom>
+                  </pic:spPr>
+                </pic:pic>
+              </a:graphicData>
+            </a:graphic>
+          </wp:inline>
+        </w:drawing>
+      </w:r>
     </w:p>
     <w:p>
       <w:pPr>
@@ -942,16 +1008,65 @@
         <w:spacing w:after="0" w:line="240" w:lineRule="auto"/>
         <w:rPr>
           <w:rFonts w:ascii="Arial" w:hAnsi="Arial" w:cs="Arial"/>
-        </w:rPr>
-      </w:pPr>
-    </w:p>
-    <w:p>
-      <w:pPr>
-        <w:spacing w:after="0" w:line="240" w:lineRule="auto"/>
-        <w:rPr>
-          <w:rFonts w:ascii="Arial" w:hAnsi="Arial" w:cs="Arial"/>
-        </w:rPr>
-      </w:pPr>
+          <w:color w:val="FF0000"/>
+        </w:rPr>
+      </w:pPr>
+      <w:r>
+        <w:rPr>
+          <w:rFonts w:ascii="Arial" w:hAnsi="Arial" w:cs="Arial"/>
+          <w:color w:val="FF0000"/>
+        </w:rPr>
+        <w:t>Yes</w:t>
+      </w:r>
+    </w:p>
+    <w:p>
+      <w:pPr>
+        <w:spacing w:after="0" w:line="240" w:lineRule="auto"/>
+        <w:rPr>
+          <w:rFonts w:ascii="Arial" w:hAnsi="Arial" w:cs="Arial"/>
+        </w:rPr>
+      </w:pPr>
+      <w:r>
+        <w:rPr>
+          <w:rFonts w:ascii="Arial" w:hAnsi="Arial" w:cs="Arial"/>
+        </w:rPr>
+        <w:lastRenderedPageBreak/>
+        <w:drawing>
+          <wp:inline distT="0" distB="0" distL="0" distR="0" wp14:anchorId="7F19C850" wp14:editId="63D95274">
+            <wp:extent cx="1259153" cy="1330569"/>
+            <wp:effectExtent l="0" t="0" r="0" b="3175"/>
+            <wp:docPr id="1881832540" name="Picture 1" descr="A screenshot of a game&#10;&#10;Description automatically generated"/>
+            <wp:cNvGraphicFramePr>
+              <a:graphicFrameLocks xmlns:a="http://schemas.openxmlformats.org/drawingml/2006/main" noChangeAspect="1"/>
+            </wp:cNvGraphicFramePr>
+            <a:graphic xmlns:a="http://schemas.openxmlformats.org/drawingml/2006/main">
+              <a:graphicData uri="http://schemas.openxmlformats.org/drawingml/2006/picture">
+                <pic:pic xmlns:pic="http://schemas.openxmlformats.org/drawingml/2006/picture">
+                  <pic:nvPicPr>
+                    <pic:cNvPr id="1881832540" name="Picture 1" descr="A screenshot of a game&#10;&#10;Description automatically generated"/>
+                    <pic:cNvPicPr/>
+                  </pic:nvPicPr>
+                  <pic:blipFill>
+                    <a:blip r:embed="rId8"/>
+                    <a:stretch>
+                      <a:fillRect/>
+                    </a:stretch>
+                  </pic:blipFill>
+                  <pic:spPr>
+                    <a:xfrm>
+                      <a:off x="0" y="0"/>
+                      <a:ext cx="1265612" cy="1337394"/>
+                    </a:xfrm>
+                    <a:prstGeom prst="rect">
+                      <a:avLst/>
+                    </a:prstGeom>
+                  </pic:spPr>
+                </pic:pic>
+              </a:graphicData>
+            </a:graphic>
+          </wp:inline>
+        </w:drawing>
+      </w:r>
     </w:p>
     <w:p>
       <w:pPr>
@@ -1010,8 +1125,23 @@
         <w:spacing w:after="0" w:line="240" w:lineRule="auto"/>
         <w:rPr>
           <w:rFonts w:ascii="Arial" w:hAnsi="Arial" w:cs="Arial"/>
-        </w:rPr>
-      </w:pPr>
+          <w:color w:val="FF0000"/>
+        </w:rPr>
+      </w:pPr>
+      <w:r>
+        <w:rPr>
+          <w:rFonts w:ascii="Arial" w:hAnsi="Arial" w:cs="Arial"/>
+          <w:color w:val="FF0000"/>
+        </w:rPr>
+        <w:t>These formulas are used for maximizing the margin of the classifier line</w:t>
+      </w:r>
+      <w:r>
+        <w:rPr>
+          <w:rFonts w:ascii="Arial" w:hAnsi="Arial" w:cs="Arial"/>
+          <w:color w:val="FF0000"/>
+        </w:rPr>
+        <w:t xml:space="preserve">. A larger margin reduces the VC dimension, so the classifier is less likely to overfit </w:t>
+      </w:r>
     </w:p>
     <w:p>
       <w:pPr>
@@ -1133,7 +1263,7 @@
                     <pic:cNvPicPr/>
                   </pic:nvPicPr>
                   <pic:blipFill>
-                    <a:blip r:embed="rId7"/>
+                    <a:blip r:embed="rId9"/>
                     <a:stretch>
                       <a:fillRect/>
                     </a:stretch>
@@ -1164,8 +1294,105 @@
         <w:spacing w:after="0" w:line="240" w:lineRule="auto"/>
         <w:rPr>
           <w:rFonts w:ascii="Arial" w:hAnsi="Arial" w:cs="Arial"/>
-        </w:rPr>
-      </w:pPr>
+          <w:color w:val="FF0000"/>
+        </w:rPr>
+      </w:pPr>
+      <m:oMathPara>
+        <m:oMath>
+          <m:sSub>
+            <m:sSubPr>
+              <m:ctrlPr>
+                <w:rPr>
+                  <w:rFonts w:ascii="Cambria Math" w:hAnsi="Cambria Math" w:cs="Arial"/>
+                  <w:i/>
+                  <w:color w:val="FF0000"/>
+                </w:rPr>
+              </m:ctrlPr>
+            </m:sSubPr>
+            <m:e>
+              <m:r>
+                <w:rPr>
+                  <w:rFonts w:ascii="Cambria Math" w:hAnsi="Cambria Math" w:cs="Arial"/>
+                  <w:color w:val="FF0000"/>
+                </w:rPr>
+                <m:t>y</m:t>
+              </m:r>
+            </m:e>
+            <m:sub>
+              <m:r>
+                <w:rPr>
+                  <w:rFonts w:ascii="Cambria Math" w:hAnsi="Cambria Math" w:cs="Arial"/>
+                  <w:color w:val="FF0000"/>
+                </w:rPr>
+                <m:t>i</m:t>
+              </m:r>
+            </m:sub>
+          </m:sSub>
+          <m:d>
+            <m:dPr>
+              <m:ctrlPr>
+                <w:rPr>
+                  <w:rFonts w:ascii="Cambria Math" w:hAnsi="Cambria Math" w:cs="Arial"/>
+                  <w:i/>
+                  <w:color w:val="FF0000"/>
+                </w:rPr>
+              </m:ctrlPr>
+            </m:dPr>
+            <m:e>
+              <m:r>
+                <w:rPr>
+                  <w:rFonts w:ascii="Cambria Math" w:hAnsi="Cambria Math" w:cs="Arial"/>
+                  <w:color w:val="FF0000"/>
+                </w:rPr>
+                <m:t>w</m:t>
+              </m:r>
+              <m:sSub>
+                <m:sSubPr>
+                  <m:ctrlPr>
+                    <w:rPr>
+                      <w:rFonts w:ascii="Cambria Math" w:hAnsi="Cambria Math" w:cs="Arial"/>
+                      <w:i/>
+                      <w:color w:val="FF0000"/>
+                    </w:rPr>
+                  </m:ctrlPr>
+                </m:sSubPr>
+                <m:e>
+                  <m:r>
+                    <w:rPr>
+                      <w:rFonts w:ascii="Cambria Math" w:hAnsi="Cambria Math" w:cs="Arial"/>
+                      <w:color w:val="FF0000"/>
+                    </w:rPr>
+                    <m:t>x</m:t>
+                  </m:r>
+                </m:e>
+                <m:sub>
+                  <m:r>
+                    <w:rPr>
+                      <w:rFonts w:ascii="Cambria Math" w:hAnsi="Cambria Math" w:cs="Arial"/>
+                      <w:color w:val="FF0000"/>
+                    </w:rPr>
+                    <m:t>i</m:t>
+                  </m:r>
+                </m:sub>
+              </m:sSub>
+              <m:r>
+                <w:rPr>
+                  <w:rFonts w:ascii="Cambria Math" w:hAnsi="Cambria Math" w:cs="Arial"/>
+                  <w:color w:val="FF0000"/>
+                </w:rPr>
+                <m:t>+b</m:t>
+              </m:r>
+            </m:e>
+          </m:d>
+          <m:r>
+            <w:rPr>
+              <w:rFonts w:ascii="Cambria Math" w:hAnsi="Cambria Math" w:cs="Arial"/>
+              <w:color w:val="FF0000"/>
+            </w:rPr>
+            <m:t>≥1  for all i</m:t>
+          </m:r>
+        </m:oMath>
+      </m:oMathPara>
     </w:p>
     <w:p>
       <w:pPr>
@@ -1216,6 +1443,457 @@
           <w:rFonts w:ascii="Arial" w:hAnsi="Arial" w:cs="Arial"/>
         </w:rPr>
       </w:pPr>
+      <m:oMathPara>
+        <m:oMath>
+          <m:f>
+            <m:fPr>
+              <m:ctrlPr>
+                <w:rPr>
+                  <w:rFonts w:ascii="Cambria Math" w:hAnsi="Cambria Math" w:cs="Arial"/>
+                  <w:i/>
+                </w:rPr>
+              </m:ctrlPr>
+            </m:fPr>
+            <m:num>
+              <m:r>
+                <w:rPr>
+                  <w:rFonts w:ascii="Cambria Math" w:hAnsi="Cambria Math" w:cs="Arial"/>
+                </w:rPr>
+                <m:t>1</m:t>
+              </m:r>
+            </m:num>
+            <m:den>
+              <m:r>
+                <w:rPr>
+                  <w:rFonts w:ascii="Cambria Math" w:hAnsi="Cambria Math" w:cs="Arial"/>
+                </w:rPr>
+                <m:t>2</m:t>
+              </m:r>
+            </m:den>
+          </m:f>
+          <m:r>
+            <w:rPr>
+              <w:rFonts w:ascii="Cambria Math" w:hAnsi="Cambria Math" w:cs="Arial"/>
+            </w:rPr>
+            <m:t>​</m:t>
+          </m:r>
+          <m:r>
+            <w:rPr>
+              <w:rFonts w:ascii="Cambria Math" w:hAnsi="Cambria Math" w:cs="Arial"/>
+            </w:rPr>
+            <m:t>∣∣</m:t>
+          </m:r>
+          <m:r>
+            <w:rPr>
+              <w:rFonts w:ascii="Cambria Math" w:hAnsi="Cambria Math" w:cs="Arial"/>
+            </w:rPr>
+            <m:t>w</m:t>
+          </m:r>
+          <m:r>
+            <w:rPr>
+              <w:rFonts w:ascii="Cambria Math" w:hAnsi="Cambria Math" w:cs="Arial"/>
+            </w:rPr>
+            <m:t>∣</m:t>
+          </m:r>
+          <m:sSup>
+            <m:sSupPr>
+              <m:ctrlPr>
+                <w:rPr>
+                  <w:rFonts w:ascii="Cambria Math" w:hAnsi="Cambria Math" w:cs="Arial"/>
+                  <w:i/>
+                </w:rPr>
+              </m:ctrlPr>
+            </m:sSupPr>
+            <m:e>
+              <m:r>
+                <w:rPr>
+                  <w:rFonts w:ascii="Cambria Math" w:hAnsi="Cambria Math" w:cs="Arial"/>
+                </w:rPr>
+                <m:t>∣</m:t>
+              </m:r>
+            </m:e>
+            <m:sup>
+              <m:r>
+                <w:rPr>
+                  <w:rFonts w:ascii="Cambria Math" w:hAnsi="Cambria Math" w:cs="Arial"/>
+                </w:rPr>
+                <m:t>2</m:t>
+              </m:r>
+            </m:sup>
+          </m:sSup>
+          <m:r>
+            <w:rPr>
+              <w:rFonts w:ascii="Cambria Math" w:hAnsi="Cambria Math" w:cs="Arial"/>
+            </w:rPr>
+            <m:t>+C</m:t>
+          </m:r>
+          <m:nary>
+            <m:naryPr>
+              <m:chr m:val="∑"/>
+              <m:supHide m:val="1"/>
+              <m:ctrlPr>
+                <w:rPr>
+                  <w:rFonts w:ascii="Cambria Math" w:hAnsi="Cambria Math" w:cs="Arial"/>
+                  <w:i/>
+                </w:rPr>
+              </m:ctrlPr>
+            </m:naryPr>
+            <m:sub>
+              <m:r>
+                <w:rPr>
+                  <w:rFonts w:ascii="Cambria Math" w:hAnsi="Cambria Math" w:cs="Arial"/>
+                </w:rPr>
+                <m:t>i</m:t>
+              </m:r>
+            </m:sub>
+            <m:sup/>
+            <m:e>
+              <m:r>
+                <w:rPr>
+                  <w:rFonts w:ascii="Cambria Math" w:hAnsi="Cambria Math" w:cs="Arial"/>
+                </w:rPr>
+                <m:t>ξi</m:t>
+              </m:r>
+            </m:e>
+          </m:nary>
+          <m:r>
+            <w:rPr>
+              <w:rFonts w:ascii="Cambria Math" w:hAnsi="Cambria Math" w:cs="Arial"/>
+            </w:rPr>
+            <m:t xml:space="preserve">  </m:t>
+          </m:r>
+          <m:r>
+            <w:rPr>
+              <w:rFonts w:ascii="Cambria Math" w:hAnsi="Cambria Math" w:cs="Arial"/>
+            </w:rPr>
+            <m:t>​-</m:t>
+          </m:r>
+          <m:nary>
+            <m:naryPr>
+              <m:chr m:val="∑"/>
+              <m:supHide m:val="1"/>
+              <m:ctrlPr>
+                <w:rPr>
+                  <w:rFonts w:ascii="Cambria Math" w:hAnsi="Cambria Math" w:cs="Arial"/>
+                  <w:i/>
+                </w:rPr>
+              </m:ctrlPr>
+            </m:naryPr>
+            <m:sub>
+              <m:r>
+                <w:rPr>
+                  <w:rFonts w:ascii="Cambria Math" w:hAnsi="Cambria Math" w:cs="Arial"/>
+                </w:rPr>
+                <m:t>i</m:t>
+              </m:r>
+            </m:sub>
+            <m:sup/>
+            <m:e>
+              <m:r>
+                <w:rPr>
+                  <w:rFonts w:ascii="Cambria Math" w:hAnsi="Cambria Math" w:cs="Arial"/>
+                </w:rPr>
+                <m:t>​</m:t>
+              </m:r>
+              <m:sSub>
+                <m:sSubPr>
+                  <m:ctrlPr>
+                    <w:rPr>
+                      <w:rFonts w:ascii="Cambria Math" w:hAnsi="Cambria Math" w:cs="Arial"/>
+                      <w:i/>
+                    </w:rPr>
+                  </m:ctrlPr>
+                </m:sSubPr>
+                <m:e>
+                  <m:r>
+                    <w:rPr>
+                      <w:rFonts w:ascii="Cambria Math" w:hAnsi="Cambria Math" w:cs="Arial"/>
+                    </w:rPr>
+                    <m:t>α</m:t>
+                  </m:r>
+                </m:e>
+                <m:sub>
+                  <m:r>
+                    <w:rPr>
+                      <w:rFonts w:ascii="Cambria Math" w:hAnsi="Cambria Math" w:cs="Arial"/>
+                    </w:rPr>
+                    <m:t>i</m:t>
+                  </m:r>
+                </m:sub>
+              </m:sSub>
+              <m:r>
+                <w:rPr>
+                  <w:rFonts w:ascii="Cambria Math" w:hAnsi="Cambria Math" w:cs="Arial"/>
+                </w:rPr>
+                <m:t>​</m:t>
+              </m:r>
+              <m:d>
+                <m:dPr>
+                  <m:ctrlPr>
+                    <w:rPr>
+                      <w:rFonts w:ascii="Cambria Math" w:hAnsi="Cambria Math" w:cs="Arial"/>
+                      <w:i/>
+                    </w:rPr>
+                  </m:ctrlPr>
+                </m:dPr>
+                <m:e>
+                  <m:sSub>
+                    <m:sSubPr>
+                      <m:ctrlPr>
+                        <w:rPr>
+                          <w:rFonts w:ascii="Cambria Math" w:hAnsi="Cambria Math" w:cs="Arial"/>
+                          <w:i/>
+                        </w:rPr>
+                      </m:ctrlPr>
+                    </m:sSubPr>
+                    <m:e>
+                      <m:r>
+                        <w:rPr>
+                          <w:rFonts w:ascii="Cambria Math" w:hAnsi="Cambria Math" w:cs="Arial"/>
+                        </w:rPr>
+                        <m:t>y</m:t>
+                      </m:r>
+                    </m:e>
+                    <m:sub>
+                      <m:r>
+                        <w:rPr>
+                          <w:rFonts w:ascii="Cambria Math" w:hAnsi="Cambria Math" w:cs="Arial"/>
+                        </w:rPr>
+                        <m:t>i</m:t>
+                      </m:r>
+                    </m:sub>
+                  </m:sSub>
+                  <m:r>
+                    <w:rPr>
+                      <w:rFonts w:ascii="Cambria Math" w:hAnsi="Cambria Math" w:cs="Arial"/>
+                    </w:rPr>
+                    <m:t>​</m:t>
+                  </m:r>
+                  <m:d>
+                    <m:dPr>
+                      <m:ctrlPr>
+                        <w:rPr>
+                          <w:rFonts w:ascii="Cambria Math" w:hAnsi="Cambria Math" w:cs="Arial"/>
+                          <w:i/>
+                        </w:rPr>
+                      </m:ctrlPr>
+                    </m:dPr>
+                    <m:e>
+                      <m:sSup>
+                        <m:sSupPr>
+                          <m:ctrlPr>
+                            <w:rPr>
+                              <w:rFonts w:ascii="Cambria Math" w:hAnsi="Cambria Math" w:cs="Arial"/>
+                              <w:i/>
+                            </w:rPr>
+                          </m:ctrlPr>
+                        </m:sSupPr>
+                        <m:e>
+                          <m:r>
+                            <w:rPr>
+                              <w:rFonts w:ascii="Cambria Math" w:hAnsi="Cambria Math" w:cs="Arial"/>
+                            </w:rPr>
+                            <m:t>w</m:t>
+                          </m:r>
+                        </m:e>
+                        <m:sup>
+                          <m:r>
+                            <w:rPr>
+                              <w:rFonts w:ascii="Cambria Math" w:hAnsi="Cambria Math" w:cs="Arial"/>
+                            </w:rPr>
+                            <m:t>T</m:t>
+                          </m:r>
+                        </m:sup>
+                      </m:sSup>
+                      <m:sSub>
+                        <m:sSubPr>
+                          <m:ctrlPr>
+                            <w:rPr>
+                              <w:rFonts w:ascii="Cambria Math" w:hAnsi="Cambria Math" w:cs="Arial"/>
+                              <w:i/>
+                            </w:rPr>
+                          </m:ctrlPr>
+                        </m:sSubPr>
+                        <m:e>
+                          <m:r>
+                            <w:rPr>
+                              <w:rFonts w:ascii="Cambria Math" w:hAnsi="Cambria Math" w:cs="Arial"/>
+                            </w:rPr>
+                            <m:t>x</m:t>
+                          </m:r>
+                        </m:e>
+                        <m:sub>
+                          <m:r>
+                            <w:rPr>
+                              <w:rFonts w:ascii="Cambria Math" w:hAnsi="Cambria Math" w:cs="Arial"/>
+                            </w:rPr>
+                            <m:t>i</m:t>
+                          </m:r>
+                        </m:sub>
+                      </m:sSub>
+                      <m:r>
+                        <w:rPr>
+                          <w:rFonts w:ascii="Cambria Math" w:hAnsi="Cambria Math" w:cs="Arial"/>
+                        </w:rPr>
+                        <m:t>​+b</m:t>
+                      </m:r>
+                    </m:e>
+                  </m:d>
+                  <m:r>
+                    <w:rPr>
+                      <w:rFonts w:ascii="Cambria Math" w:hAnsi="Cambria Math" w:cs="Arial"/>
+                    </w:rPr>
+                    <m:t>-</m:t>
+                  </m:r>
+                  <m:d>
+                    <m:dPr>
+                      <m:ctrlPr>
+                        <w:rPr>
+                          <w:rFonts w:ascii="Cambria Math" w:hAnsi="Cambria Math" w:cs="Arial"/>
+                          <w:i/>
+                        </w:rPr>
+                      </m:ctrlPr>
+                    </m:dPr>
+                    <m:e>
+                      <m:r>
+                        <w:rPr>
+                          <w:rFonts w:ascii="Cambria Math" w:hAnsi="Cambria Math" w:cs="Arial"/>
+                        </w:rPr>
+                        <m:t>1-</m:t>
+                      </m:r>
+                      <m:sSub>
+                        <m:sSubPr>
+                          <m:ctrlPr>
+                            <w:rPr>
+                              <w:rFonts w:ascii="Cambria Math" w:hAnsi="Cambria Math" w:cs="Arial"/>
+                              <w:i/>
+                            </w:rPr>
+                          </m:ctrlPr>
+                        </m:sSubPr>
+                        <m:e>
+                          <m:r>
+                            <w:rPr>
+                              <w:rFonts w:ascii="Cambria Math" w:hAnsi="Cambria Math" w:cs="Arial"/>
+                            </w:rPr>
+                            <m:t>ξ</m:t>
+                          </m:r>
+                        </m:e>
+                        <m:sub>
+                          <m:r>
+                            <w:rPr>
+                              <w:rFonts w:ascii="Cambria Math" w:hAnsi="Cambria Math" w:cs="Arial"/>
+                            </w:rPr>
+                            <m:t>i</m:t>
+                          </m:r>
+                        </m:sub>
+                      </m:sSub>
+                      <m:r>
+                        <w:rPr>
+                          <w:rFonts w:ascii="Cambria Math" w:hAnsi="Cambria Math" w:cs="Arial"/>
+                        </w:rPr>
+                        <m:t>​</m:t>
+                      </m:r>
+                    </m:e>
+                  </m:d>
+                </m:e>
+              </m:d>
+            </m:e>
+          </m:nary>
+          <m:r>
+            <w:rPr>
+              <w:rFonts w:ascii="Cambria Math" w:hAnsi="Cambria Math" w:cs="Arial"/>
+            </w:rPr>
+            <m:t>-</m:t>
+          </m:r>
+          <m:nary>
+            <m:naryPr>
+              <m:chr m:val="∑"/>
+              <m:supHide m:val="1"/>
+              <m:ctrlPr>
+                <w:rPr>
+                  <w:rFonts w:ascii="Cambria Math" w:hAnsi="Cambria Math" w:cs="Arial"/>
+                  <w:i/>
+                </w:rPr>
+              </m:ctrlPr>
+            </m:naryPr>
+            <m:sub>
+              <m:r>
+                <w:rPr>
+                  <w:rFonts w:ascii="Cambria Math" w:hAnsi="Cambria Math" w:cs="Arial"/>
+                </w:rPr>
+                <m:t>i</m:t>
+              </m:r>
+            </m:sub>
+            <m:sup/>
+            <m:e>
+              <m:sSub>
+                <m:sSubPr>
+                  <m:ctrlPr>
+                    <w:rPr>
+                      <w:rFonts w:ascii="Cambria Math" w:hAnsi="Cambria Math" w:cs="Arial"/>
+                      <w:i/>
+                    </w:rPr>
+                  </m:ctrlPr>
+                </m:sSubPr>
+                <m:e>
+                  <m:r>
+                    <w:rPr>
+                      <w:rFonts w:ascii="Cambria Math" w:hAnsi="Cambria Math" w:cs="Arial"/>
+                    </w:rPr>
+                    <m:t>μ</m:t>
+                  </m:r>
+                </m:e>
+                <m:sub>
+                  <m:r>
+                    <w:rPr>
+                      <w:rFonts w:ascii="Cambria Math" w:hAnsi="Cambria Math" w:cs="Arial"/>
+                    </w:rPr>
+                    <m:t>i</m:t>
+                  </m:r>
+                </m:sub>
+              </m:sSub>
+              <m:r>
+                <w:rPr>
+                  <w:rFonts w:ascii="Cambria Math" w:hAnsi="Cambria Math" w:cs="Arial"/>
+                </w:rPr>
+                <m:t>​</m:t>
+              </m:r>
+              <m:sSub>
+                <m:sSubPr>
+                  <m:ctrlPr>
+                    <w:rPr>
+                      <w:rFonts w:ascii="Cambria Math" w:hAnsi="Cambria Math" w:cs="Arial"/>
+                      <w:i/>
+                    </w:rPr>
+                  </m:ctrlPr>
+                </m:sSubPr>
+                <m:e>
+                  <m:r>
+                    <w:rPr>
+                      <w:rFonts w:ascii="Cambria Math" w:hAnsi="Cambria Math" w:cs="Arial"/>
+                    </w:rPr>
+                    <m:t>ξ</m:t>
+                  </m:r>
+                </m:e>
+                <m:sub>
+                  <m:r>
+                    <w:rPr>
+                      <w:rFonts w:ascii="Cambria Math" w:hAnsi="Cambria Math" w:cs="Arial"/>
+                    </w:rPr>
+                    <m:t>i</m:t>
+                  </m:r>
+                </m:sub>
+              </m:sSub>
+            </m:e>
+          </m:nary>
+          <m:r>
+            <w:rPr>
+              <w:rFonts w:ascii="Cambria Math" w:hAnsi="Cambria Math" w:cs="Arial"/>
+            </w:rPr>
+            <m:t>​​</m:t>
+          </m:r>
+        </m:oMath>
+      </m:oMathPara>
     </w:p>
     <w:p>
       <w:pPr>
@@ -1306,7 +1984,7 @@
                     <pic:cNvPicPr/>
                   </pic:nvPicPr>
                   <pic:blipFill>
-                    <a:blip r:embed="rId8" cstate="print">
+                    <a:blip r:embed="rId10" cstate="print">
                       <a:extLst>
                         <a:ext uri="{28A0092B-C50C-407E-A947-70E740481C1C}">
                           <a14:useLocalDpi xmlns:a14="http://schemas.microsoft.com/office/drawing/2010/main" val="0"/>
@@ -1375,9 +2053,657 @@
       <w:pPr>
         <w:spacing w:after="0" w:line="240" w:lineRule="auto"/>
         <w:rPr>
-          <w:rFonts w:ascii="Arial" w:hAnsi="Arial" w:cs="Arial"/>
-        </w:rPr>
-      </w:pPr>
+          <w:rStyle w:val="delimsizing"/>
+          <w:rFonts w:ascii="Arial" w:hAnsi="Arial" w:cs="Arial"/>
+        </w:rPr>
+      </w:pPr>
+      <m:oMathPara>
+        <m:oMath>
+          <m:r>
+            <m:rPr>
+              <m:sty m:val="p"/>
+            </m:rPr>
+            <w:rPr>
+              <w:rStyle w:val="mord"/>
+              <w:rFonts w:ascii="Cambria Math" w:hAnsi="Cambria Math"/>
+            </w:rPr>
+            <m:t>α1</m:t>
+          </m:r>
+          <m:r>
+            <m:rPr>
+              <m:sty m:val="p"/>
+            </m:rPr>
+            <w:rPr>
+              <w:rStyle w:val="vlist-s"/>
+              <w:rFonts w:ascii="Cambria Math" w:hAnsi="Cambria Math"/>
+            </w:rPr>
+            <m:t>​</m:t>
+          </m:r>
+          <m:r>
+            <m:rPr>
+              <m:sty m:val="p"/>
+            </m:rPr>
+            <w:rPr>
+              <w:rStyle w:val="mbin"/>
+              <w:rFonts w:ascii="Cambria Math" w:hAnsi="Cambria Math"/>
+            </w:rPr>
+            <m:t>+</m:t>
+          </m:r>
+          <m:r>
+            <m:rPr>
+              <m:sty m:val="p"/>
+            </m:rPr>
+            <w:rPr>
+              <w:rStyle w:val="mord"/>
+              <w:rFonts w:ascii="Cambria Math" w:hAnsi="Cambria Math"/>
+            </w:rPr>
+            <m:t>α2</m:t>
+          </m:r>
+          <m:r>
+            <m:rPr>
+              <m:sty m:val="p"/>
+            </m:rPr>
+            <w:rPr>
+              <w:rStyle w:val="vlist-s"/>
+              <w:rFonts w:ascii="Cambria Math" w:hAnsi="Cambria Math"/>
+            </w:rPr>
+            <m:t>​</m:t>
+          </m:r>
+          <m:r>
+            <m:rPr>
+              <m:sty m:val="p"/>
+            </m:rPr>
+            <w:rPr>
+              <w:rStyle w:val="mbin"/>
+              <w:rFonts w:ascii="Cambria Math" w:hAnsi="Cambria Math"/>
+            </w:rPr>
+            <m:t>+</m:t>
+          </m:r>
+          <m:r>
+            <m:rPr>
+              <m:sty m:val="p"/>
+            </m:rPr>
+            <w:rPr>
+              <w:rStyle w:val="mord"/>
+              <w:rFonts w:ascii="Cambria Math" w:hAnsi="Cambria Math"/>
+            </w:rPr>
+            <m:t>α3</m:t>
+          </m:r>
+          <m:r>
+            <m:rPr>
+              <m:sty m:val="p"/>
+            </m:rPr>
+            <w:rPr>
+              <w:rStyle w:val="vlist-s"/>
+              <w:rFonts w:ascii="Cambria Math" w:hAnsi="Cambria Math"/>
+            </w:rPr>
+            <m:t>​</m:t>
+          </m:r>
+          <m:r>
+            <m:rPr>
+              <m:sty m:val="p"/>
+            </m:rPr>
+            <w:rPr>
+              <w:rStyle w:val="mbin"/>
+              <w:rFonts w:ascii="Cambria Math" w:hAnsi="Cambria Math"/>
+            </w:rPr>
+            <m:t>+</m:t>
+          </m:r>
+          <m:r>
+            <m:rPr>
+              <m:sty m:val="p"/>
+            </m:rPr>
+            <w:rPr>
+              <w:rStyle w:val="mord"/>
+              <w:rFonts w:ascii="Cambria Math" w:hAnsi="Cambria Math"/>
+            </w:rPr>
+            <m:t>α4</m:t>
+          </m:r>
+          <m:r>
+            <m:rPr>
+              <m:sty m:val="p"/>
+            </m:rPr>
+            <w:rPr>
+              <w:rStyle w:val="vlist-s"/>
+              <w:rFonts w:ascii="Cambria Math" w:hAnsi="Cambria Math"/>
+            </w:rPr>
+            <m:t>​</m:t>
+          </m:r>
+          <m:r>
+            <m:rPr>
+              <m:sty m:val="p"/>
+            </m:rPr>
+            <w:rPr>
+              <w:rStyle w:val="mbin"/>
+              <w:rFonts w:ascii="Cambria Math" w:hAnsi="Cambria Math"/>
+            </w:rPr>
+            <m:t>-</m:t>
+          </m:r>
+          <m:f>
+            <m:fPr>
+              <m:ctrlPr>
+                <w:rPr>
+                  <w:rStyle w:val="mord"/>
+                  <w:rFonts w:ascii="Cambria Math" w:hAnsi="Cambria Math"/>
+                </w:rPr>
+              </m:ctrlPr>
+            </m:fPr>
+            <m:num>
+              <m:r>
+                <m:rPr>
+                  <m:sty m:val="p"/>
+                </m:rPr>
+                <w:rPr>
+                  <w:rStyle w:val="mord"/>
+                  <w:rFonts w:ascii="Cambria Math" w:hAnsi="Cambria Math"/>
+                </w:rPr>
+                <m:t>1</m:t>
+              </m:r>
+              <m:ctrlPr>
+                <w:rPr>
+                  <w:rStyle w:val="mbin"/>
+                  <w:rFonts w:ascii="Cambria Math" w:hAnsi="Cambria Math"/>
+                </w:rPr>
+              </m:ctrlPr>
+            </m:num>
+            <m:den>
+              <m:r>
+                <m:rPr>
+                  <m:sty m:val="p"/>
+                </m:rPr>
+                <w:rPr>
+                  <w:rStyle w:val="mord"/>
+                  <w:rFonts w:ascii="Cambria Math" w:hAnsi="Cambria Math"/>
+                </w:rPr>
+                <m:t>2</m:t>
+              </m:r>
+            </m:den>
+          </m:f>
+          <m:r>
+            <m:rPr>
+              <m:sty m:val="p"/>
+            </m:rPr>
+            <w:rPr>
+              <w:rStyle w:val="vlist-s"/>
+              <w:rFonts w:ascii="Cambria Math" w:hAnsi="Cambria Math"/>
+            </w:rPr>
+            <m:t>(</m:t>
+          </m:r>
+          <m:sSubSup>
+            <m:sSubSupPr>
+              <m:ctrlPr>
+                <w:rPr>
+                  <w:rStyle w:val="vlist-s"/>
+                  <w:rFonts w:ascii="Cambria Math" w:hAnsi="Cambria Math"/>
+                </w:rPr>
+              </m:ctrlPr>
+            </m:sSubSupPr>
+            <m:e>
+              <m:nary>
+                <m:naryPr>
+                  <m:chr m:val="∑"/>
+                  <m:subHide m:val="1"/>
+                  <m:supHide m:val="1"/>
+                  <m:ctrlPr>
+                    <w:rPr>
+                      <w:rStyle w:val="vlist-s"/>
+                      <w:rFonts w:ascii="Cambria Math" w:hAnsi="Cambria Math"/>
+                      <w:i/>
+                    </w:rPr>
+                  </m:ctrlPr>
+                </m:naryPr>
+                <m:sub/>
+                <m:sup/>
+                <m:e>
+                  <m:sSubSup>
+                    <m:sSubSupPr>
+                      <m:ctrlPr>
+                        <w:rPr>
+                          <w:rStyle w:val="vlist-s"/>
+                          <w:rFonts w:ascii="Cambria Math" w:hAnsi="Cambria Math"/>
+                        </w:rPr>
+                      </m:ctrlPr>
+                    </m:sSubSupPr>
+                    <m:e>
+                      <m:nary>
+                        <m:naryPr>
+                          <m:chr m:val="∑"/>
+                          <m:subHide m:val="1"/>
+                          <m:supHide m:val="1"/>
+                          <m:ctrlPr>
+                            <w:rPr>
+                              <w:rStyle w:val="vlist-s"/>
+                              <w:rFonts w:ascii="Cambria Math" w:hAnsi="Cambria Math"/>
+                              <w:i/>
+                            </w:rPr>
+                          </m:ctrlPr>
+                        </m:naryPr>
+                        <m:sub/>
+                        <m:sup/>
+                        <m:e>
+                          <m:sSub>
+                            <m:sSubPr>
+                              <m:ctrlPr>
+                                <w:rPr>
+                                  <w:rStyle w:val="vlist-s"/>
+                                  <w:rFonts w:ascii="Cambria Math" w:hAnsi="Cambria Math"/>
+                                </w:rPr>
+                              </m:ctrlPr>
+                            </m:sSubPr>
+                            <m:e>
+                              <m:r>
+                                <m:rPr>
+                                  <m:sty m:val="p"/>
+                                </m:rPr>
+                                <w:rPr>
+                                  <w:rStyle w:val="vlist-s"/>
+                                  <w:rFonts w:ascii="Cambria Math" w:hAnsi="Cambria Math"/>
+                                </w:rPr>
+                                <m:t>a</m:t>
+                              </m:r>
+                            </m:e>
+                            <m:sub>
+                              <m:r>
+                                <m:rPr>
+                                  <m:sty m:val="p"/>
+                                </m:rPr>
+                                <w:rPr>
+                                  <w:rStyle w:val="vlist-s"/>
+                                  <w:rFonts w:ascii="Cambria Math" w:hAnsi="Cambria Math"/>
+                                </w:rPr>
+                                <m:t>i</m:t>
+                              </m:r>
+                            </m:sub>
+                          </m:sSub>
+                          <m:sSub>
+                            <m:sSubPr>
+                              <m:ctrlPr>
+                                <w:rPr>
+                                  <w:rStyle w:val="vlist-s"/>
+                                  <w:rFonts w:ascii="Cambria Math" w:hAnsi="Cambria Math"/>
+                                </w:rPr>
+                              </m:ctrlPr>
+                            </m:sSubPr>
+                            <m:e>
+                              <m:r>
+                                <m:rPr>
+                                  <m:sty m:val="p"/>
+                                </m:rPr>
+                                <w:rPr>
+                                  <w:rStyle w:val="vlist-s"/>
+                                  <w:rFonts w:ascii="Cambria Math" w:hAnsi="Cambria Math"/>
+                                </w:rPr>
+                                <m:t>a</m:t>
+                              </m:r>
+                            </m:e>
+                            <m:sub>
+                              <m:r>
+                                <m:rPr>
+                                  <m:sty m:val="p"/>
+                                </m:rPr>
+                                <w:rPr>
+                                  <w:rStyle w:val="vlist-s"/>
+                                  <w:rFonts w:ascii="Cambria Math" w:hAnsi="Cambria Math"/>
+                                </w:rPr>
+                                <m:t>j</m:t>
+                              </m:r>
+                            </m:sub>
+                          </m:sSub>
+                          <m:sSub>
+                            <m:sSubPr>
+                              <m:ctrlPr>
+                                <w:rPr>
+                                  <w:rStyle w:val="vlist-s"/>
+                                  <w:rFonts w:ascii="Cambria Math" w:hAnsi="Cambria Math"/>
+                                </w:rPr>
+                              </m:ctrlPr>
+                            </m:sSubPr>
+                            <m:e>
+                              <m:r>
+                                <m:rPr>
+                                  <m:sty m:val="p"/>
+                                </m:rPr>
+                                <w:rPr>
+                                  <w:rStyle w:val="vlist-s"/>
+                                  <w:rFonts w:ascii="Cambria Math" w:hAnsi="Cambria Math"/>
+                                </w:rPr>
+                                <m:t>y</m:t>
+                              </m:r>
+                            </m:e>
+                            <m:sub>
+                              <m:r>
+                                <m:rPr>
+                                  <m:sty m:val="p"/>
+                                </m:rPr>
+                                <w:rPr>
+                                  <w:rStyle w:val="vlist-s"/>
+                                  <w:rFonts w:ascii="Cambria Math" w:hAnsi="Cambria Math"/>
+                                </w:rPr>
+                                <m:t>i</m:t>
+                              </m:r>
+                            </m:sub>
+                          </m:sSub>
+                          <m:sSub>
+                            <m:sSubPr>
+                              <m:ctrlPr>
+                                <w:rPr>
+                                  <w:rStyle w:val="vlist-s"/>
+                                  <w:rFonts w:ascii="Cambria Math" w:hAnsi="Cambria Math"/>
+                                </w:rPr>
+                              </m:ctrlPr>
+                            </m:sSubPr>
+                            <m:e>
+                              <m:r>
+                                <m:rPr>
+                                  <m:sty m:val="p"/>
+                                </m:rPr>
+                                <w:rPr>
+                                  <w:rStyle w:val="vlist-s"/>
+                                  <w:rFonts w:ascii="Cambria Math" w:hAnsi="Cambria Math"/>
+                                </w:rPr>
+                                <m:t>y</m:t>
+                              </m:r>
+                            </m:e>
+                            <m:sub>
+                              <m:r>
+                                <m:rPr>
+                                  <m:sty m:val="p"/>
+                                </m:rPr>
+                                <w:rPr>
+                                  <w:rStyle w:val="vlist-s"/>
+                                  <w:rFonts w:ascii="Cambria Math" w:hAnsi="Cambria Math"/>
+                                </w:rPr>
+                                <m:t>j</m:t>
+                              </m:r>
+                            </m:sub>
+                          </m:sSub>
+                          <m:sSub>
+                            <m:sSubPr>
+                              <m:ctrlPr>
+                                <w:rPr>
+                                  <w:rStyle w:val="vlist-s"/>
+                                  <w:rFonts w:ascii="Cambria Math" w:hAnsi="Cambria Math"/>
+                                </w:rPr>
+                              </m:ctrlPr>
+                            </m:sSubPr>
+                            <m:e>
+                              <m:r>
+                                <m:rPr>
+                                  <m:sty m:val="p"/>
+                                </m:rPr>
+                                <w:rPr>
+                                  <w:rStyle w:val="vlist-s"/>
+                                  <w:rFonts w:ascii="Cambria Math" w:hAnsi="Cambria Math"/>
+                                </w:rPr>
+                                <m:t>x</m:t>
+                              </m:r>
+                            </m:e>
+                            <m:sub>
+                              <m:r>
+                                <m:rPr>
+                                  <m:sty m:val="p"/>
+                                </m:rPr>
+                                <w:rPr>
+                                  <w:rStyle w:val="vlist-s"/>
+                                  <w:rFonts w:ascii="Cambria Math" w:hAnsi="Cambria Math"/>
+                                </w:rPr>
+                                <m:t>i</m:t>
+                              </m:r>
+                            </m:sub>
+                          </m:sSub>
+                          <m:sSub>
+                            <m:sSubPr>
+                              <m:ctrlPr>
+                                <w:rPr>
+                                  <w:rStyle w:val="vlist-s"/>
+                                  <w:rFonts w:ascii="Cambria Math" w:hAnsi="Cambria Math"/>
+                                </w:rPr>
+                              </m:ctrlPr>
+                            </m:sSubPr>
+                            <m:e>
+                              <m:r>
+                                <m:rPr>
+                                  <m:sty m:val="p"/>
+                                </m:rPr>
+                                <w:rPr>
+                                  <w:rStyle w:val="vlist-s"/>
+                                  <w:rFonts w:ascii="Cambria Math" w:hAnsi="Cambria Math"/>
+                                </w:rPr>
+                                <m:t>x</m:t>
+                              </m:r>
+                            </m:e>
+                            <m:sub>
+                              <m:r>
+                                <m:rPr>
+                                  <m:sty m:val="p"/>
+                                </m:rPr>
+                                <w:rPr>
+                                  <w:rStyle w:val="vlist-s"/>
+                                  <w:rFonts w:ascii="Cambria Math" w:hAnsi="Cambria Math"/>
+                                </w:rPr>
+                                <m:t>j</m:t>
+                              </m:r>
+                            </m:sub>
+                          </m:sSub>
+                        </m:e>
+                      </m:nary>
+                    </m:e>
+                    <m:sub>
+                      <m:r>
+                        <w:rPr>
+                          <w:rStyle w:val="vlist-s"/>
+                          <w:rFonts w:ascii="Cambria Math" w:hAnsi="Cambria Math"/>
+                        </w:rPr>
+                        <m:t>j=1</m:t>
+                      </m:r>
+                    </m:sub>
+                    <m:sup>
+                      <m:r>
+                        <w:rPr>
+                          <w:rStyle w:val="vlist-s"/>
+                          <w:rFonts w:ascii="Cambria Math" w:hAnsi="Cambria Math"/>
+                        </w:rPr>
+                        <m:t>4</m:t>
+                      </m:r>
+                    </m:sup>
+                  </m:sSubSup>
+                </m:e>
+              </m:nary>
+            </m:e>
+            <m:sub>
+              <m:r>
+                <w:rPr>
+                  <w:rStyle w:val="vlist-s"/>
+                  <w:rFonts w:ascii="Cambria Math" w:hAnsi="Cambria Math"/>
+                </w:rPr>
+                <m:t>i=1</m:t>
+              </m:r>
+            </m:sub>
+            <m:sup>
+              <m:r>
+                <w:rPr>
+                  <w:rStyle w:val="vlist-s"/>
+                  <w:rFonts w:ascii="Cambria Math" w:hAnsi="Cambria Math"/>
+                </w:rPr>
+                <m:t>4</m:t>
+              </m:r>
+            </m:sup>
+          </m:sSubSup>
+          <m:r>
+            <m:rPr>
+              <m:sty m:val="p"/>
+            </m:rPr>
+            <w:rPr>
+              <w:rStyle w:val="vlist-s"/>
+              <w:rFonts w:ascii="Cambria Math" w:hAnsi="Cambria Math"/>
+            </w:rPr>
+            <m:t>​</m:t>
+          </m:r>
+          <m:r>
+            <m:rPr>
+              <m:sty m:val="p"/>
+            </m:rPr>
+            <w:rPr>
+              <w:rStyle w:val="delimsizing"/>
+              <w:rFonts w:ascii="Cambria Math" w:hAnsi="Cambria Math"/>
+            </w:rPr>
+            <m:t>)</m:t>
+          </m:r>
+        </m:oMath>
+      </m:oMathPara>
+    </w:p>
+    <w:p>
+      <w:pPr>
+        <w:spacing w:after="0" w:line="240" w:lineRule="auto"/>
+        <w:rPr>
+          <w:rFonts w:ascii="Arial" w:hAnsi="Arial" w:cs="Arial"/>
+        </w:rPr>
+      </w:pPr>
+      <m:oMathPara>
+        <m:oMath>
+          <m:r>
+            <w:rPr>
+              <w:rFonts w:ascii="Cambria Math" w:hAnsi="Cambria Math" w:cs="Arial"/>
+            </w:rPr>
+            <m:t>0≤</m:t>
+          </m:r>
+          <m:sSub>
+            <m:sSubPr>
+              <m:ctrlPr>
+                <w:rPr>
+                  <w:rFonts w:ascii="Cambria Math" w:hAnsi="Cambria Math" w:cs="Arial"/>
+                  <w:i/>
+                </w:rPr>
+              </m:ctrlPr>
+            </m:sSubPr>
+            <m:e>
+              <m:r>
+                <w:rPr>
+                  <w:rFonts w:ascii="Cambria Math" w:hAnsi="Cambria Math" w:cs="Arial"/>
+                </w:rPr>
+                <m:t>a</m:t>
+              </m:r>
+            </m:e>
+            <m:sub>
+              <m:r>
+                <w:rPr>
+                  <w:rFonts w:ascii="Cambria Math" w:hAnsi="Cambria Math" w:cs="Arial"/>
+                </w:rPr>
+                <m:t>i</m:t>
+              </m:r>
+            </m:sub>
+          </m:sSub>
+          <m:r>
+            <w:rPr>
+              <w:rFonts w:ascii="Cambria Math" w:hAnsi="Cambria Math" w:cs="Arial"/>
+            </w:rPr>
+            <m:t xml:space="preserve">≤C, </m:t>
+          </m:r>
+          <m:sSubSup>
+            <m:sSubSupPr>
+              <m:ctrlPr>
+                <w:rPr>
+                  <w:rFonts w:ascii="Cambria Math" w:hAnsi="Cambria Math" w:cs="Arial"/>
+                  <w:i/>
+                </w:rPr>
+              </m:ctrlPr>
+            </m:sSubSupPr>
+            <m:e>
+              <m:nary>
+                <m:naryPr>
+                  <m:chr m:val="∑"/>
+                  <m:subHide m:val="1"/>
+                  <m:supHide m:val="1"/>
+                  <m:ctrlPr>
+                    <w:rPr>
+                      <w:rFonts w:ascii="Cambria Math" w:hAnsi="Cambria Math" w:cs="Arial"/>
+                      <w:i/>
+                    </w:rPr>
+                  </m:ctrlPr>
+                </m:naryPr>
+                <m:sub/>
+                <m:sup/>
+                <m:e>
+                  <m:sSub>
+                    <m:sSubPr>
+                      <m:ctrlPr>
+                        <w:rPr>
+                          <w:rFonts w:ascii="Cambria Math" w:hAnsi="Cambria Math" w:cs="Arial"/>
+                          <w:i/>
+                        </w:rPr>
+                      </m:ctrlPr>
+                    </m:sSubPr>
+                    <m:e>
+                      <m:r>
+                        <w:rPr>
+                          <w:rFonts w:ascii="Cambria Math" w:hAnsi="Cambria Math" w:cs="Arial"/>
+                        </w:rPr>
+                        <m:t>a</m:t>
+                      </m:r>
+                    </m:e>
+                    <m:sub>
+                      <m:r>
+                        <w:rPr>
+                          <w:rFonts w:ascii="Cambria Math" w:hAnsi="Cambria Math" w:cs="Arial"/>
+                        </w:rPr>
+                        <m:t>i</m:t>
+                      </m:r>
+                    </m:sub>
+                  </m:sSub>
+                  <m:sSub>
+                    <m:sSubPr>
+                      <m:ctrlPr>
+                        <w:rPr>
+                          <w:rFonts w:ascii="Cambria Math" w:hAnsi="Cambria Math" w:cs="Arial"/>
+                          <w:i/>
+                        </w:rPr>
+                      </m:ctrlPr>
+                    </m:sSubPr>
+                    <m:e>
+                      <m:r>
+                        <w:rPr>
+                          <w:rFonts w:ascii="Cambria Math" w:hAnsi="Cambria Math" w:cs="Arial"/>
+                        </w:rPr>
+                        <m:t>y</m:t>
+                      </m:r>
+                    </m:e>
+                    <m:sub>
+                      <m:r>
+                        <w:rPr>
+                          <w:rFonts w:ascii="Cambria Math" w:hAnsi="Cambria Math" w:cs="Arial"/>
+                        </w:rPr>
+                        <m:t>i</m:t>
+                      </m:r>
+                    </m:sub>
+                  </m:sSub>
+                  <m:r>
+                    <w:rPr>
+                      <w:rFonts w:ascii="Cambria Math" w:hAnsi="Cambria Math" w:cs="Arial"/>
+                    </w:rPr>
+                    <m:t>=0</m:t>
+                  </m:r>
+                </m:e>
+              </m:nary>
+            </m:e>
+            <m:sub>
+              <m:r>
+                <w:rPr>
+                  <w:rFonts w:ascii="Cambria Math" w:hAnsi="Cambria Math" w:cs="Arial"/>
+                </w:rPr>
+                <m:t>i=1</m:t>
+              </m:r>
+            </m:sub>
+            <m:sup>
+              <m:r>
+                <w:rPr>
+                  <w:rFonts w:ascii="Cambria Math" w:hAnsi="Cambria Math" w:cs="Arial"/>
+                </w:rPr>
+                <m:t>4</m:t>
+              </m:r>
+            </m:sup>
+          </m:sSubSup>
+        </m:oMath>
+      </m:oMathPara>
     </w:p>
     <w:p>
       <w:pPr>
@@ -1436,6 +2762,47 @@
           <w:rFonts w:ascii="Arial" w:hAnsi="Arial" w:cs="Arial"/>
         </w:rPr>
       </w:pPr>
+      <w:r>
+        <w:rPr>
+          <w:rFonts w:ascii="Arial" w:hAnsi="Arial" w:cs="Arial"/>
+        </w:rPr>
+        <w:lastRenderedPageBreak/>
+        <w:drawing>
+          <wp:inline distT="0" distB="0" distL="0" distR="0" wp14:anchorId="5D9BF858" wp14:editId="1170E000">
+            <wp:extent cx="3645877" cy="3589787"/>
+            <wp:effectExtent l="0" t="0" r="0" b="0"/>
+            <wp:docPr id="1333715733" name="Picture 1" descr="A blackboard with math equations&#10;&#10;Description automatically generated"/>
+            <wp:cNvGraphicFramePr>
+              <a:graphicFrameLocks xmlns:a="http://schemas.openxmlformats.org/drawingml/2006/main" noChangeAspect="1"/>
+            </wp:cNvGraphicFramePr>
+            <a:graphic xmlns:a="http://schemas.openxmlformats.org/drawingml/2006/main">
+              <a:graphicData uri="http://schemas.openxmlformats.org/drawingml/2006/picture">
+                <pic:pic xmlns:pic="http://schemas.openxmlformats.org/drawingml/2006/picture">
+                  <pic:nvPicPr>
+                    <pic:cNvPr id="1333715733" name="Picture 1" descr="A blackboard with math equations&#10;&#10;Description automatically generated"/>
+                    <pic:cNvPicPr/>
+                  </pic:nvPicPr>
+                  <pic:blipFill>
+                    <a:blip r:embed="rId11"/>
+                    <a:stretch>
+                      <a:fillRect/>
+                    </a:stretch>
+                  </pic:blipFill>
+                  <pic:spPr>
+                    <a:xfrm>
+                      <a:off x="0" y="0"/>
+                      <a:ext cx="3653550" cy="3597342"/>
+                    </a:xfrm>
+                    <a:prstGeom prst="rect">
+                      <a:avLst/>
+                    </a:prstGeom>
+                  </pic:spPr>
+                </pic:pic>
+              </a:graphicData>
+            </a:graphic>
+          </wp:inline>
+        </w:drawing>
+      </w:r>
     </w:p>
     <w:p>
       <w:pPr>
@@ -2015,8 +3382,156 @@
         <w:spacing w:after="0" w:line="240" w:lineRule="auto"/>
         <w:rPr>
           <w:rFonts w:ascii="Arial" w:hAnsi="Arial" w:cs="Arial"/>
-        </w:rPr>
-      </w:pPr>
+          <w:color w:val="FF0000"/>
+        </w:rPr>
+      </w:pPr>
+      <w:r>
+        <w:rPr>
+          <w:rFonts w:ascii="Arial" w:hAnsi="Arial" w:cs="Arial"/>
+          <w:color w:val="FF0000"/>
+        </w:rPr>
+        <w:t>They both use a similarity function that is based on distance</w:t>
+      </w:r>
+      <w:r>
+        <w:rPr>
+          <w:rFonts w:ascii="Arial" w:hAnsi="Arial" w:cs="Arial"/>
+          <w:color w:val="FF0000"/>
+        </w:rPr>
+        <w:t>. They both also have their weights computed, but KNN computes it with “</w:t>
+      </w:r>
+      <w:r>
+        <w:rPr>
+          <w:rFonts w:ascii="Arial" w:hAnsi="Arial" w:cs="Arial"/>
+          <w:color w:val="FF0000"/>
+        </w:rPr>
+        <w:t>similarity(</w:t>
+      </w:r>
+      <m:oMath>
+        <m:sSub>
+          <m:sSubPr>
+            <m:ctrlPr>
+              <w:rPr>
+                <w:rFonts w:ascii="Cambria Math" w:hAnsi="Cambria Math" w:cs="Arial"/>
+                <w:i/>
+                <w:color w:val="FF0000"/>
+              </w:rPr>
+            </m:ctrlPr>
+          </m:sSubPr>
+          <m:e>
+            <m:r>
+              <w:rPr>
+                <w:rFonts w:ascii="Cambria Math" w:hAnsi="Cambria Math" w:cs="Arial"/>
+                <w:color w:val="FF0000"/>
+              </w:rPr>
+              <m:t>x</m:t>
+            </m:r>
+          </m:e>
+          <m:sub>
+            <m:r>
+              <w:rPr>
+                <w:rFonts w:ascii="Cambria Math" w:hAnsi="Cambria Math" w:cs="Arial"/>
+                <w:color w:val="FF0000"/>
+              </w:rPr>
+              <m:t>i</m:t>
+            </m:r>
+          </m:sub>
+        </m:sSub>
+      </m:oMath>
+      <w:r>
+        <w:rPr>
+          <w:rFonts w:ascii="Arial" w:hAnsi="Arial" w:cs="Arial"/>
+          <w:color w:val="FF0000"/>
+        </w:rPr>
+        <w:t>,z)</w:t>
+      </w:r>
+      <w:r>
+        <w:rPr>
+          <w:rFonts w:ascii="Arial" w:hAnsi="Arial" w:cs="Arial"/>
+          <w:color w:val="FF0000"/>
+        </w:rPr>
+        <w:t xml:space="preserve">”, and SVM with </w:t>
+      </w:r>
+      <m:oMath>
+        <m:sSub>
+          <m:sSubPr>
+            <m:ctrlPr>
+              <w:rPr>
+                <w:rFonts w:ascii="Cambria Math" w:hAnsi="Cambria Math" w:cs="Arial"/>
+                <w:i/>
+                <w:color w:val="FF0000"/>
+              </w:rPr>
+            </m:ctrlPr>
+          </m:sSubPr>
+          <m:e>
+            <m:r>
+              <w:rPr>
+                <w:rFonts w:ascii="Cambria Math" w:hAnsi="Cambria Math" w:cs="Arial"/>
+                <w:color w:val="FF0000"/>
+              </w:rPr>
+              <m:t>α</m:t>
+            </m:r>
+          </m:e>
+          <m:sub>
+            <m:r>
+              <w:rPr>
+                <w:rFonts w:ascii="Cambria Math" w:hAnsi="Cambria Math" w:cs="Arial"/>
+                <w:color w:val="FF0000"/>
+              </w:rPr>
+              <m:t>i</m:t>
+            </m:r>
+          </m:sub>
+        </m:sSub>
+        <m:r>
+          <w:rPr>
+            <w:rFonts w:ascii="Cambria Math" w:hAnsi="Cambria Math" w:cs="Arial"/>
+            <w:color w:val="FF0000"/>
+          </w:rPr>
+          <m:t>k(</m:t>
+        </m:r>
+        <m:sSub>
+          <m:sSubPr>
+            <m:ctrlPr>
+              <w:rPr>
+                <w:rFonts w:ascii="Cambria Math" w:hAnsi="Cambria Math" w:cs="Arial"/>
+                <w:i/>
+                <w:color w:val="FF0000"/>
+              </w:rPr>
+            </m:ctrlPr>
+          </m:sSubPr>
+          <m:e>
+            <m:r>
+              <w:rPr>
+                <w:rFonts w:ascii="Cambria Math" w:hAnsi="Cambria Math" w:cs="Arial"/>
+                <w:color w:val="FF0000"/>
+              </w:rPr>
+              <m:t>x</m:t>
+            </m:r>
+          </m:e>
+          <m:sub>
+            <m:r>
+              <w:rPr>
+                <w:rFonts w:ascii="Cambria Math" w:hAnsi="Cambria Math" w:cs="Arial"/>
+                <w:color w:val="FF0000"/>
+              </w:rPr>
+              <m:t>i</m:t>
+            </m:r>
+          </m:sub>
+        </m:sSub>
+        <m:r>
+          <w:rPr>
+            <w:rFonts w:ascii="Cambria Math" w:hAnsi="Cambria Math" w:cs="Arial"/>
+            <w:color w:val="FF0000"/>
+          </w:rPr>
+          <m:t>, z)</m:t>
+        </m:r>
+      </m:oMath>
+      <w:r>
+        <w:rPr>
+          <w:rFonts w:ascii="Arial" w:hAnsi="Arial" w:cs="Arial"/>
+          <w:color w:val="FF0000"/>
+        </w:rPr>
+        <w:t>. SVM also contains a bias term while KNN does not</w:t>
+      </w:r>
     </w:p>
     <w:p>
       <w:pPr>
@@ -2093,8 +3608,23 @@
         <w:spacing w:after="0" w:line="240" w:lineRule="auto"/>
         <w:rPr>
           <w:rFonts w:ascii="Arial" w:hAnsi="Arial" w:cs="Arial"/>
-        </w:rPr>
-      </w:pPr>
+          <w:color w:val="FF0000"/>
+        </w:rPr>
+      </w:pPr>
+      <w:r>
+        <w:rPr>
+          <w:rFonts w:ascii="Arial" w:hAnsi="Arial" w:cs="Arial"/>
+          <w:color w:val="FF0000"/>
+        </w:rPr>
+        <w:t xml:space="preserve">In both KNN and SVM, “n” is the number of data points </w:t>
+      </w:r>
+      <w:r>
+        <w:rPr>
+          <w:rFonts w:ascii="Arial" w:hAnsi="Arial" w:cs="Arial"/>
+          <w:color w:val="FF0000"/>
+        </w:rPr>
+        <w:t>in the dataset</w:t>
+      </w:r>
     </w:p>
     <w:p>
       <w:pPr>
@@ -2775,6 +4305,47 @@
           <w:rFonts w:ascii="Arial" w:hAnsi="Arial" w:cs="Arial"/>
         </w:rPr>
       </w:pPr>
+      <w:r>
+        <w:rPr>
+          <w:rFonts w:ascii="Arial" w:hAnsi="Arial" w:cs="Arial"/>
+        </w:rPr>
+        <w:lastRenderedPageBreak/>
+        <w:drawing>
+          <wp:inline distT="0" distB="0" distL="0" distR="0" wp14:anchorId="66CE9E89" wp14:editId="51A6E0F8">
+            <wp:extent cx="4067908" cy="1233845"/>
+            <wp:effectExtent l="0" t="0" r="8890" b="4445"/>
+            <wp:docPr id="1275714463" name="Picture 1" descr="A blackboard with white text&#10;&#10;Description automatically generated"/>
+            <wp:cNvGraphicFramePr>
+              <a:graphicFrameLocks xmlns:a="http://schemas.openxmlformats.org/drawingml/2006/main" noChangeAspect="1"/>
+            </wp:cNvGraphicFramePr>
+            <a:graphic xmlns:a="http://schemas.openxmlformats.org/drawingml/2006/main">
+              <a:graphicData uri="http://schemas.openxmlformats.org/drawingml/2006/picture">
+                <pic:pic xmlns:pic="http://schemas.openxmlformats.org/drawingml/2006/picture">
+                  <pic:nvPicPr>
+                    <pic:cNvPr id="1275714463" name="Picture 1" descr="A blackboard with white text&#10;&#10;Description automatically generated"/>
+                    <pic:cNvPicPr/>
+                  </pic:nvPicPr>
+                  <pic:blipFill>
+                    <a:blip r:embed="rId12"/>
+                    <a:stretch>
+                      <a:fillRect/>
+                    </a:stretch>
+                  </pic:blipFill>
+                  <pic:spPr>
+                    <a:xfrm>
+                      <a:off x="0" y="0"/>
+                      <a:ext cx="4070127" cy="1234518"/>
+                    </a:xfrm>
+                    <a:prstGeom prst="rect">
+                      <a:avLst/>
+                    </a:prstGeom>
+                  </pic:spPr>
+                </pic:pic>
+              </a:graphicData>
+            </a:graphic>
+          </wp:inline>
+        </w:drawing>
+      </w:r>
     </w:p>
     <w:p>
       <w:pPr>
@@ -2851,8 +4422,16 @@
         <w:spacing w:after="0" w:line="240" w:lineRule="auto"/>
         <w:rPr>
           <w:rFonts w:ascii="Arial" w:hAnsi="Arial" w:cs="Arial"/>
-        </w:rPr>
-      </w:pPr>
+          <w:color w:val="FF0000"/>
+        </w:rPr>
+      </w:pPr>
+      <w:r>
+        <w:rPr>
+          <w:rFonts w:ascii="Arial" w:hAnsi="Arial" w:cs="Arial"/>
+          <w:color w:val="FF0000"/>
+        </w:rPr>
+        <w:t>Can be very expensive to compute</w:t>
+      </w:r>
     </w:p>
     <w:p>
       <w:pPr>
@@ -3169,8 +4748,27 @@
         <w:rPr>
           <w:rFonts w:ascii="Arial" w:hAnsi="Arial" w:cs="Arial"/>
           <w:iCs/>
-        </w:rPr>
-      </w:pPr>
+          <w:color w:val="FF0000"/>
+        </w:rPr>
+      </w:pPr>
+      <w:proofErr w:type="gramStart"/>
+      <w:r>
+        <w:rPr>
+          <w:rFonts w:ascii="Arial" w:hAnsi="Arial" w:cs="Arial"/>
+          <w:iCs/>
+          <w:color w:val="FF0000"/>
+        </w:rPr>
+        <w:t>Kernel</w:t>
+      </w:r>
+      <w:proofErr w:type="gramEnd"/>
+      <w:r>
+        <w:rPr>
+          <w:rFonts w:ascii="Arial" w:hAnsi="Arial" w:cs="Arial"/>
+          <w:iCs/>
+          <w:color w:val="FF0000"/>
+        </w:rPr>
+        <w:t xml:space="preserve"> let’s you model non-linear relationships between x and y</w:t>
+      </w:r>
     </w:p>
     <w:p>
       <w:pPr>
@@ -3511,6 +5109,47 @@
           <w:iCs/>
         </w:rPr>
       </w:pPr>
+      <w:r>
+        <w:rPr>
+          <w:rFonts w:ascii="Arial" w:hAnsi="Arial" w:cs="Arial"/>
+          <w:iCs/>
+        </w:rPr>
+        <w:drawing>
+          <wp:inline distT="0" distB="0" distL="0" distR="0" wp14:anchorId="27819A96" wp14:editId="4AF8BAF2">
+            <wp:extent cx="4454230" cy="3160314"/>
+            <wp:effectExtent l="0" t="0" r="3810" b="2540"/>
+            <wp:docPr id="586074551" name="Picture 1" descr="A blackboard with white text&#10;&#10;Description automatically generated"/>
+            <wp:cNvGraphicFramePr>
+              <a:graphicFrameLocks xmlns:a="http://schemas.openxmlformats.org/drawingml/2006/main" noChangeAspect="1"/>
+            </wp:cNvGraphicFramePr>
+            <a:graphic xmlns:a="http://schemas.openxmlformats.org/drawingml/2006/main">
+              <a:graphicData uri="http://schemas.openxmlformats.org/drawingml/2006/picture">
+                <pic:pic xmlns:pic="http://schemas.openxmlformats.org/drawingml/2006/picture">
+                  <pic:nvPicPr>
+                    <pic:cNvPr id="586074551" name="Picture 1" descr="A blackboard with white text&#10;&#10;Description automatically generated"/>
+                    <pic:cNvPicPr/>
+                  </pic:nvPicPr>
+                  <pic:blipFill>
+                    <a:blip r:embed="rId13"/>
+                    <a:stretch>
+                      <a:fillRect/>
+                    </a:stretch>
+                  </pic:blipFill>
+                  <pic:spPr>
+                    <a:xfrm>
+                      <a:off x="0" y="0"/>
+                      <a:ext cx="4460447" cy="3164725"/>
+                    </a:xfrm>
+                    <a:prstGeom prst="rect">
+                      <a:avLst/>
+                    </a:prstGeom>
+                  </pic:spPr>
+                </pic:pic>
+              </a:graphicData>
+            </a:graphic>
+          </wp:inline>
+        </w:drawing>
+      </w:r>
     </w:p>
     <w:p>
       <w:pPr>
@@ -3631,8 +5270,16 @@
         <w:spacing w:after="0" w:line="240" w:lineRule="auto"/>
         <w:rPr>
           <w:rFonts w:ascii="Arial" w:hAnsi="Arial" w:cs="Arial"/>
-        </w:rPr>
-      </w:pPr>
+          <w:color w:val="FF0000"/>
+        </w:rPr>
+      </w:pPr>
+      <w:r>
+        <w:rPr>
+          <w:rFonts w:ascii="Arial" w:hAnsi="Arial" w:cs="Arial"/>
+          <w:color w:val="FF0000"/>
+        </w:rPr>
+        <w:t>Because RNNs are far better suited for this kind of data. With too many features, the model can be very expensive</w:t>
+      </w:r>
     </w:p>
     <w:p>
       <w:pPr>
@@ -3691,8 +5338,16 @@
         <w:spacing w:after="0" w:line="240" w:lineRule="auto"/>
         <w:rPr>
           <w:rFonts w:ascii="Arial" w:hAnsi="Arial" w:cs="Arial"/>
-        </w:rPr>
-      </w:pPr>
+          <w:color w:val="FF0000"/>
+        </w:rPr>
+      </w:pPr>
+      <w:r>
+        <w:rPr>
+          <w:rFonts w:ascii="Arial" w:hAnsi="Arial" w:cs="Arial"/>
+          <w:color w:val="FF0000"/>
+        </w:rPr>
+        <w:t>That picture is the RBF kernel. It’s basically a heatmap of the kernel matrix. Showing similarities between points</w:t>
+      </w:r>
     </w:p>
     <w:p>
       <w:pPr>
@@ -3897,10 +5552,10 @@
             <v:path o:extrusionok="f" gradientshapeok="t" o:connecttype="rect"/>
             <o:lock v:ext="edit" aspectratio="t"/>
           </v:shapetype>
-          <v:shape id="_x0000_i1025" type="#_x0000_t75" style="width:183pt;height:42pt" o:ole="">
-            <v:imagedata r:id="rId9" o:title=""/>
+          <v:shape id="_x0000_i1025" type="#_x0000_t75" style="width:183.25pt;height:42pt" o:ole="">
+            <v:imagedata r:id="rId14" o:title=""/>
           </v:shape>
-          <o:OLEObject Type="Embed" ProgID="Equation.3" ShapeID="_x0000_i1025" DrawAspect="Content" ObjectID="_1793788704" r:id="rId10"/>
+          <o:OLEObject Type="Embed" ProgID="Equation.3" ShapeID="_x0000_i1025" DrawAspect="Content" ObjectID="_1794170867" r:id="rId15"/>
         </w:object>
       </w:r>
     </w:p>
@@ -3909,8 +5564,16 @@
         <w:spacing w:after="0" w:line="240" w:lineRule="auto"/>
         <w:rPr>
           <w:rFonts w:ascii="Arial" w:hAnsi="Arial" w:cs="Arial"/>
-        </w:rPr>
-      </w:pPr>
+          <w:color w:val="FF0000"/>
+        </w:rPr>
+      </w:pPr>
+      <w:r>
+        <w:rPr>
+          <w:rFonts w:ascii="Arial" w:hAnsi="Arial" w:cs="Arial"/>
+          <w:color w:val="FF0000"/>
+        </w:rPr>
+        <w:t>This formula helps with classifying points that are a bit harder to classify. It reduces the influence of weights for classifications done correctly, operates vice versa for incorrect classifications</w:t>
+      </w:r>
     </w:p>
     <w:p>
       <w:pPr>
@@ -4017,8 +5680,53 @@
         <w:spacing w:after="0" w:line="240" w:lineRule="auto"/>
         <w:rPr>
           <w:rFonts w:ascii="Arial" w:hAnsi="Arial" w:cs="Arial"/>
-        </w:rPr>
-      </w:pPr>
+          <w:color w:val="FF0000"/>
+        </w:rPr>
+      </w:pPr>
+      <w:r>
+        <w:rPr>
+          <w:rFonts w:ascii="Arial" w:hAnsi="Arial" w:cs="Arial"/>
+          <w:color w:val="FF0000"/>
+        </w:rPr>
+        <w:t>Underfit models usually have higher biases and variance. Boosting helps reduce bias and variance by “</w:t>
+      </w:r>
+      <w:r>
+        <w:rPr>
+          <w:rFonts w:ascii="Arial" w:hAnsi="Arial" w:cs="Arial"/>
+          <w:color w:val="FF0000"/>
+        </w:rPr>
+        <w:t>combining multiple weak learners into a stronger ensemble</w:t>
+      </w:r>
+      <w:r>
+        <w:rPr>
+          <w:rFonts w:ascii="Arial" w:hAnsi="Arial" w:cs="Arial"/>
+          <w:color w:val="FF0000"/>
+        </w:rPr>
+        <w:t>”</w:t>
+      </w:r>
+      <w:r>
+        <w:rPr>
+          <w:rFonts w:ascii="Arial" w:hAnsi="Arial" w:cs="Arial"/>
+          <w:color w:val="FF0000"/>
+        </w:rPr>
+        <w:t xml:space="preserve">. The ensemble model becomes more complex and </w:t>
+      </w:r>
+      <w:proofErr w:type="gramStart"/>
+      <w:r>
+        <w:rPr>
+          <w:rFonts w:ascii="Arial" w:hAnsi="Arial" w:cs="Arial"/>
+          <w:color w:val="FF0000"/>
+        </w:rPr>
+        <w:t>is able to</w:t>
+      </w:r>
+      <w:proofErr w:type="gramEnd"/>
+      <w:r>
+        <w:rPr>
+          <w:rFonts w:ascii="Arial" w:hAnsi="Arial" w:cs="Arial"/>
+          <w:color w:val="FF0000"/>
+        </w:rPr>
+        <w:t xml:space="preserve"> find data patterns</w:t>
+      </w:r>
     </w:p>
     <w:p>
       <w:pPr>
@@ -5695,8 +7403,16 @@
         <w:spacing w:after="0" w:line="240" w:lineRule="auto"/>
         <w:rPr>
           <w:rFonts w:ascii="Arial" w:hAnsi="Arial" w:cs="Arial"/>
-        </w:rPr>
-      </w:pPr>
+          <w:color w:val="FF0000"/>
+        </w:rPr>
+      </w:pPr>
+      <w:r>
+        <w:rPr>
+          <w:rFonts w:ascii="Arial" w:hAnsi="Arial" w:cs="Arial"/>
+          <w:color w:val="FF0000"/>
+        </w:rPr>
+        <w:t>Yes, more data allows for more room to find better patterns in data and variance may reduce</w:t>
+      </w:r>
     </w:p>
     <w:p>
       <w:pPr>
@@ -5725,8 +7441,32 @@
         <w:spacing w:after="0" w:line="240" w:lineRule="auto"/>
         <w:rPr>
           <w:rFonts w:ascii="Arial" w:hAnsi="Arial" w:cs="Arial"/>
-        </w:rPr>
-      </w:pPr>
+          <w:color w:val="FF0000"/>
+        </w:rPr>
+      </w:pPr>
+      <w:r>
+        <w:rPr>
+          <w:rFonts w:ascii="Arial" w:hAnsi="Arial" w:cs="Arial"/>
+          <w:color w:val="FF0000"/>
+        </w:rPr>
+        <w:t xml:space="preserve">Feature selection helps with reducing dimensionality. You just </w:t>
+      </w:r>
+      <w:proofErr w:type="gramStart"/>
+      <w:r>
+        <w:rPr>
+          <w:rFonts w:ascii="Arial" w:hAnsi="Arial" w:cs="Arial"/>
+          <w:color w:val="FF0000"/>
+        </w:rPr>
+        <w:t>have to</w:t>
+      </w:r>
+      <w:proofErr w:type="gramEnd"/>
+      <w:r>
+        <w:rPr>
+          <w:rFonts w:ascii="Arial" w:hAnsi="Arial" w:cs="Arial"/>
+          <w:color w:val="FF0000"/>
+        </w:rPr>
+        <w:t xml:space="preserve"> be careful to use the right features that would help the model. Using the wrong ones could make things worse</w:t>
+      </w:r>
     </w:p>
     <w:p>
       <w:pPr>
@@ -5759,8 +7499,39 @@
         <w:spacing w:after="0" w:line="240" w:lineRule="auto"/>
         <w:rPr>
           <w:rFonts w:ascii="Arial" w:hAnsi="Arial" w:cs="Arial"/>
-        </w:rPr>
-      </w:pPr>
+          <w:color w:val="FF0000"/>
+        </w:rPr>
+      </w:pPr>
+      <w:r>
+        <w:rPr>
+          <w:rFonts w:ascii="Arial" w:hAnsi="Arial" w:cs="Arial"/>
+          <w:color w:val="FF0000"/>
+        </w:rPr>
+        <w:t>Yes, because looking at the metrics of a model can help point us in the right direction on how to improve it</w:t>
+      </w:r>
+      <w:r>
+        <w:rPr>
+          <w:rFonts w:ascii="Arial" w:hAnsi="Arial" w:cs="Arial"/>
+          <w:color w:val="FF0000"/>
+        </w:rPr>
+        <w:t xml:space="preserve">. Calculating test error is beneficial </w:t>
+      </w:r>
+      <w:proofErr w:type="gramStart"/>
+      <w:r>
+        <w:rPr>
+          <w:rFonts w:ascii="Arial" w:hAnsi="Arial" w:cs="Arial"/>
+          <w:color w:val="FF0000"/>
+        </w:rPr>
+        <w:t>in order to</w:t>
+      </w:r>
+      <w:proofErr w:type="gramEnd"/>
+      <w:r>
+        <w:rPr>
+          <w:rFonts w:ascii="Arial" w:hAnsi="Arial" w:cs="Arial"/>
+          <w:color w:val="FF0000"/>
+        </w:rPr>
+        <w:t xml:space="preserve"> find a way to mitigate it as much as possible</w:t>
+      </w:r>
     </w:p>
     <w:p>
       <w:pPr>
@@ -5799,16 +7570,61 @@
         <w:rPr>
           <w:rFonts w:ascii="Arial" w:hAnsi="Arial" w:cs="Arial"/>
         </w:rPr>
-        <w:t>you going to use boosting in this scenario?</w:t>
-      </w:r>
-    </w:p>
-    <w:p>
-      <w:pPr>
-        <w:spacing w:after="0" w:line="240" w:lineRule="auto"/>
-        <w:rPr>
-          <w:rFonts w:ascii="Arial" w:hAnsi="Arial" w:cs="Arial"/>
-        </w:rPr>
-      </w:pPr>
+        <w:t>you going to use boosting in this scenario</w:t>
+      </w:r>
+      <w:r>
+        <w:rPr>
+          <w:rFonts w:ascii="Arial" w:hAnsi="Arial" w:cs="Arial"/>
+        </w:rPr>
+        <w:t>?</w:t>
+      </w:r>
+    </w:p>
+    <w:p>
+      <w:pPr>
+        <w:spacing w:after="0" w:line="240" w:lineRule="auto"/>
+        <w:rPr>
+          <w:rFonts w:ascii="Arial" w:hAnsi="Arial" w:cs="Arial"/>
+        </w:rPr>
+      </w:pPr>
+      <w:r>
+        <w:rPr>
+          <w:rFonts w:ascii="Arial" w:hAnsi="Arial" w:cs="Arial"/>
+          <w:color w:val="FF0000"/>
+        </w:rPr>
+        <w:t xml:space="preserve">Using an </w:t>
+      </w:r>
+      <w:proofErr w:type="spellStart"/>
+      <w:r>
+        <w:rPr>
+          <w:rFonts w:ascii="Arial" w:hAnsi="Arial" w:cs="Arial"/>
+          <w:color w:val="FF0000"/>
+        </w:rPr>
+        <w:t>alg</w:t>
+      </w:r>
+      <w:proofErr w:type="spellEnd"/>
+      <w:r>
+        <w:rPr>
+          <w:rFonts w:ascii="Arial" w:hAnsi="Arial" w:cs="Arial"/>
+          <w:color w:val="FF0000"/>
+        </w:rPr>
+        <w:t xml:space="preserve"> like </w:t>
+      </w:r>
+      <w:proofErr w:type="spellStart"/>
+      <w:r>
+        <w:rPr>
+          <w:rFonts w:ascii="Arial" w:hAnsi="Arial" w:cs="Arial"/>
+          <w:color w:val="FF0000"/>
+        </w:rPr>
+        <w:t>adaboost</w:t>
+      </w:r>
+      <w:proofErr w:type="spellEnd"/>
+      <w:r>
+        <w:rPr>
+          <w:rFonts w:ascii="Arial" w:hAnsi="Arial" w:cs="Arial"/>
+          <w:color w:val="FF0000"/>
+        </w:rPr>
+        <w:t>. Iteratively updating weights and regularizing</w:t>
+      </w:r>
     </w:p>
     <w:p>
       <w:pPr>
@@ -5871,35 +7687,35 @@
         <w:rPr>
           <w:rFonts w:ascii="Arial" w:hAnsi="Arial" w:cs="Arial"/>
         </w:rPr>
+        <w:t xml:space="preserve">1) </w:t>
+      </w:r>
+      <w:r>
+        <w:rPr>
+          <w:rFonts w:ascii="Arial" w:hAnsi="Arial" w:cs="Arial"/>
+        </w:rPr>
+        <w:t>Implement the following program</w:t>
+      </w:r>
+    </w:p>
+    <w:p>
+      <w:pPr>
+        <w:spacing w:after="0" w:line="240" w:lineRule="auto"/>
+        <w:rPr>
+          <w:rFonts w:ascii="Arial" w:hAnsi="Arial" w:cs="Arial"/>
+        </w:rPr>
+      </w:pPr>
+    </w:p>
+    <w:p>
+      <w:pPr>
+        <w:spacing w:after="0" w:line="240" w:lineRule="auto"/>
+        <w:rPr>
+          <w:rFonts w:ascii="Arial" w:hAnsi="Arial" w:cs="Arial"/>
+        </w:rPr>
+      </w:pPr>
+      <w:r>
+        <w:rPr>
+          <w:rFonts w:ascii="Arial" w:hAnsi="Arial" w:cs="Arial"/>
+        </w:rPr>
         <w:lastRenderedPageBreak/>
-        <w:t xml:space="preserve">1) </w:t>
-      </w:r>
-      <w:r>
-        <w:rPr>
-          <w:rFonts w:ascii="Arial" w:hAnsi="Arial" w:cs="Arial"/>
-        </w:rPr>
-        <w:t>Implement the following program</w:t>
-      </w:r>
-    </w:p>
-    <w:p>
-      <w:pPr>
-        <w:spacing w:after="0" w:line="240" w:lineRule="auto"/>
-        <w:rPr>
-          <w:rFonts w:ascii="Arial" w:hAnsi="Arial" w:cs="Arial"/>
-        </w:rPr>
-      </w:pPr>
-    </w:p>
-    <w:p>
-      <w:pPr>
-        <w:spacing w:after="0" w:line="240" w:lineRule="auto"/>
-        <w:rPr>
-          <w:rFonts w:ascii="Arial" w:hAnsi="Arial" w:cs="Arial"/>
-        </w:rPr>
-      </w:pPr>
-      <w:r>
-        <w:rPr>
-          <w:rFonts w:ascii="Arial" w:hAnsi="Arial" w:cs="Arial"/>
-        </w:rPr>
         <w:t xml:space="preserve">def </w:t>
       </w:r>
       <w:proofErr w:type="spellStart"/>
@@ -7196,6 +9012,7 @@
         <w:rPr>
           <w:rFonts w:ascii="Arial" w:hAnsi="Arial" w:cs="Arial"/>
         </w:rPr>
+        <w:lastRenderedPageBreak/>
         <w:t xml:space="preserve">X_train, </w:t>
       </w:r>
       <w:proofErr w:type="spellStart"/>
@@ -8239,7 +10056,6 @@
           <w:rFonts w:ascii="Arial" w:hAnsi="Arial" w:cs="Arial"/>
           <w:color w:val="000000" w:themeColor="text1"/>
         </w:rPr>
-        <w:lastRenderedPageBreak/>
         <w:t># T: total number of iterations(classifiers)</w:t>
       </w:r>
     </w:p>
@@ -11081,7 +12897,6 @@
           <w:rFonts w:ascii="Arial" w:hAnsi="Arial" w:cs="Arial"/>
           <w:color w:val="FF0000"/>
         </w:rPr>
-        <w:lastRenderedPageBreak/>
         <w:t xml:space="preserve">    YOUR WORK HERE</w:t>
       </w:r>
     </w:p>
@@ -11302,6 +13117,7 @@
           <w:rFonts w:ascii="Arial" w:hAnsi="Arial" w:cs="Arial"/>
           <w:color w:val="FF0000"/>
         </w:rPr>
+        <w:lastRenderedPageBreak/>
         <w:t xml:space="preserve">        </w:t>
       </w:r>
       <m:oMath>
@@ -11588,7 +13404,7 @@
       </w:pPr>
     </w:p>
     <w:sectPr>
-      <w:footerReference w:type="default" r:id="rId11"/>
+      <w:footerReference w:type="default" r:id="rId16"/>
       <w:pgSz w:w="12240" w:h="15840"/>
       <w:pgMar w:top="1701" w:right="1440" w:bottom="1440" w:left="1440" w:header="708" w:footer="708" w:gutter="0"/>
       <w:cols w:space="708"/>
@@ -12531,7 +14347,6 @@
   <w:style w:type="character" w:default="1" w:styleId="DefaultParagraphFont">
     <w:name w:val="Default Paragraph Font"/>
     <w:uiPriority w:val="1"/>
-    <w:semiHidden/>
     <w:unhideWhenUsed/>
   </w:style>
   <w:style w:type="table" w:default="1" w:styleId="TableNormal">
@@ -12691,6 +14506,36 @@
       <w:sz w:val="20"/>
       <w:szCs w:val="20"/>
     </w:rPr>
+  </w:style>
+  <w:style w:type="character" w:customStyle="1" w:styleId="mop">
+    <w:name w:val="mop"/>
+    <w:basedOn w:val="DefaultParagraphFont"/>
+    <w:rsid w:val="00004F59"/>
+  </w:style>
+  <w:style w:type="character" w:customStyle="1" w:styleId="vlist-s">
+    <w:name w:val="vlist-s"/>
+    <w:basedOn w:val="DefaultParagraphFont"/>
+    <w:rsid w:val="00004F59"/>
+  </w:style>
+  <w:style w:type="character" w:customStyle="1" w:styleId="mord">
+    <w:name w:val="mord"/>
+    <w:basedOn w:val="DefaultParagraphFont"/>
+    <w:rsid w:val="00004F59"/>
+  </w:style>
+  <w:style w:type="character" w:customStyle="1" w:styleId="mbin">
+    <w:name w:val="mbin"/>
+    <w:basedOn w:val="DefaultParagraphFont"/>
+    <w:rsid w:val="00004F59"/>
+  </w:style>
+  <w:style w:type="character" w:customStyle="1" w:styleId="delimsizing">
+    <w:name w:val="delimsizing"/>
+    <w:basedOn w:val="DefaultParagraphFont"/>
+    <w:rsid w:val="00004F59"/>
+  </w:style>
+  <w:style w:type="character" w:customStyle="1" w:styleId="mrel">
+    <w:name w:val="mrel"/>
+    <w:basedOn w:val="DefaultParagraphFont"/>
+    <w:rsid w:val="00004F59"/>
   </w:style>
 </w:styles>
 </file>
